--- a/Entrega 2 (5 Noviembre)/Documentación Análisis/Documentación Mockups v2.docx
+++ b/Entrega 2 (5 Noviembre)/Documentación Análisis/Documentación Mockups v2.docx
@@ -1,36 +1,34 @@
 
 <file path=word/document.xml><?xml version="1.0" encoding="utf-8"?>
-<w:document xmlns:o="urn:schemas-microsoft-com:office:office" xmlns:r="http://schemas.openxmlformats.org/officeDocument/2006/relationships" xmlns:v="urn:schemas-microsoft-com:vml" xmlns:w="http://schemas.openxmlformats.org/wordprocessingml/2006/main" xmlns:w10="urn:schemas-microsoft-com:office:word" xmlns:wp="http://schemas.openxmlformats.org/drawingml/2006/wordprocessingDrawing" xmlns:wps="http://schemas.microsoft.com/office/word/2010/wordprocessingShape" xmlns:wpg="http://schemas.microsoft.com/office/word/2010/wordprocessingGroup" xmlns:mc="http://schemas.openxmlformats.org/markup-compatibility/2006" xmlns:wp14="http://schemas.microsoft.com/office/word/2010/wordprocessingDrawing" xmlns:w14="http://schemas.microsoft.com/office/word/2010/wordml" mc:Ignorable="w14 wp14">
+<w:document xmlns:wpc="http://schemas.microsoft.com/office/word/2010/wordprocessingCanvas" xmlns:cx="http://schemas.microsoft.com/office/drawing/2014/chartex" xmlns:cx1="http://schemas.microsoft.com/office/drawing/2015/9/8/chartex" xmlns:cx2="http://schemas.microsoft.com/office/drawing/2015/10/21/chartex" xmlns:cx3="http://schemas.microsoft.com/office/drawing/2016/5/9/chartex" xmlns:cx4="http://schemas.microsoft.com/office/drawing/2016/5/10/chartex" xmlns:cx5="http://schemas.microsoft.com/office/drawing/2016/5/11/chartex" xmlns:cx6="http://schemas.microsoft.com/office/drawing/2016/5/12/chartex" xmlns:cx7="http://schemas.microsoft.com/office/drawing/2016/5/13/chartex" xmlns:cx8="http://schemas.microsoft.com/office/drawing/2016/5/14/chartex" xmlns:mc="http://schemas.openxmlformats.org/markup-compatibility/2006" xmlns:aink="http://schemas.microsoft.com/office/drawing/2016/ink" xmlns:am3d="http://schemas.microsoft.com/office/drawing/2017/model3d" xmlns:o="urn:schemas-microsoft-com:office:office" xmlns:r="http://schemas.openxmlformats.org/officeDocument/2006/relationships" xmlns:m="http://schemas.openxmlformats.org/officeDocument/2006/math" xmlns:v="urn:schemas-microsoft-com:vml" xmlns:wp14="http://schemas.microsoft.com/office/word/2010/wordprocessingDrawing" xmlns:wp="http://schemas.openxmlformats.org/drawingml/2006/wordprocessingDrawing" xmlns:w10="urn:schemas-microsoft-com:office:word" xmlns:w="http://schemas.openxmlformats.org/wordprocessingml/2006/main" xmlns:w14="http://schemas.microsoft.com/office/word/2010/wordml" xmlns:w15="http://schemas.microsoft.com/office/word/2012/wordml" xmlns:w16cex="http://schemas.microsoft.com/office/word/2018/wordml/cex" xmlns:w16cid="http://schemas.microsoft.com/office/word/2016/wordml/cid" xmlns:w16="http://schemas.microsoft.com/office/word/2018/wordml" xmlns:w16sdtdh="http://schemas.microsoft.com/office/word/2020/wordml/sdtdatahash" xmlns:w16se="http://schemas.microsoft.com/office/word/2015/wordml/symex" xmlns:wpg="http://schemas.microsoft.com/office/word/2010/wordprocessingGroup" xmlns:wpi="http://schemas.microsoft.com/office/word/2010/wordprocessingInk" xmlns:wne="http://schemas.microsoft.com/office/word/2006/wordml" xmlns:wps="http://schemas.microsoft.com/office/word/2010/wordprocessingShape" mc:Ignorable="w14 w15 w16se w16cid w16 w16cex w16sdtdh wp14">
   <w:body>
-    <w:p>
-      <w:pPr>
-        <w:pStyle w:val="Normal"/>
-        <w:rPr/>
-      </w:pPr>
-      <w:r>
-        <w:rPr/>
-      </w:r>
-    </w:p>
+    <w:p/>
     <w:sdt>
       <w:sdtPr>
+        <w:rPr>
+          <w:rFonts w:asciiTheme="minorHAnsi" w:eastAsiaTheme="minorHAnsi" w:hAnsiTheme="minorHAnsi"/>
+          <w:lang w:eastAsia="en-US"/>
+        </w:rPr>
+        <w:id w:val="8158023"/>
         <w:docPartObj>
           <w:docPartGallery w:val="Cover Pages"/>
-          <w:docPartUnique w:val="true"/>
+          <w:docPartUnique/>
         </w:docPartObj>
-        <w:id w:val="8158023"/>
       </w:sdtPr>
+      <w:sdtEndPr/>
       <w:sdtContent>
         <w:p>
           <w:pPr>
-            <w:pStyle w:val="NoSpacing"/>
-            <w:rPr/>
+            <w:pStyle w:val="Sinespaciado"/>
           </w:pPr>
           <w:r>
-            <w:rPr/>
+            <w:rPr>
+              <w:noProof/>
+            </w:rPr>
             <mc:AlternateContent>
               <mc:Choice Requires="wpg">
                 <w:drawing>
-                  <wp:anchor behindDoc="1" distT="0" distB="0" distL="0" distR="0" simplePos="0" locked="0" layoutInCell="0" allowOverlap="1" relativeHeight="2" wp14:anchorId="63DC68B3">
+                  <wp:anchor distT="0" distB="0" distL="0" distR="0" simplePos="0" relativeHeight="2" behindDoc="1" locked="0" layoutInCell="0" allowOverlap="1" wp14:anchorId="4961D8E6" wp14:editId="49CACA84">
                     <wp:simplePos x="0" y="0"/>
                     <wp:positionH relativeFrom="page">
                       <wp:posOffset>302260</wp:posOffset>
@@ -42,6 +40,7 @@
                     <wp:effectExtent l="0" t="0" r="635" b="15240"/>
                     <wp:wrapNone/>
                     <wp:docPr id="1" name="Grupo 2"/>
+                    <wp:cNvGraphicFramePr/>
                     <a:graphic xmlns:a="http://schemas.openxmlformats.org/drawingml/2006/main">
                       <a:graphicData uri="http://schemas.microsoft.com/office/word/2010/wordprocessingGroup">
                         <wpg:wgp>
@@ -50,9 +49,12 @@
                             <a:xfrm>
                               <a:off x="0" y="0"/>
                               <a:ext cx="2194560" cy="9125640"/>
+                              <a:chOff x="0" y="0"/>
+                              <a:chExt cx="0" cy="0"/>
                             </a:xfrm>
                           </wpg:grpSpPr>
                           <wps:wsp>
+                            <wps:cNvPr id="2" name="Rectángulo 2"/>
                             <wps:cNvSpPr/>
                             <wps:spPr>
                               <a:xfrm>
@@ -86,6 +88,7 @@
                             <wps:bodyPr/>
                           </wps:wsp>
                           <wps:wsp>
+                            <wps:cNvPr id="3" name="Flecha: pentágono 3"/>
                             <wps:cNvSpPr/>
                             <wps:spPr>
                               <a:xfrm>
@@ -98,7 +101,7 @@
                                 </a:avLst>
                               </a:prstGeom>
                               <a:solidFill>
-                                <a:srgbClr val="e84c22"/>
+                                <a:srgbClr val="E84C22"/>
                               </a:solidFill>
                               <a:ln>
                                 <a:noFill/>
@@ -121,22 +124,29 @@
                             <wps:bodyPr/>
                           </wps:wsp>
                           <wpg:grpSp>
+                            <wpg:cNvPr id="4" name="Grupo 4"/>
                             <wpg:cNvGrpSpPr/>
                             <wpg:grpSpPr>
                               <a:xfrm>
                                 <a:off x="76320" y="4210200"/>
                                 <a:ext cx="2057400" cy="4910400"/>
+                                <a:chOff x="0" y="0"/>
+                                <a:chExt cx="0" cy="0"/>
                               </a:xfrm>
                             </wpg:grpSpPr>
                             <wpg:grpSp>
+                              <wpg:cNvPr id="5" name="Grupo 5"/>
                               <wpg:cNvGrpSpPr/>
                               <wpg:grpSpPr>
                                 <a:xfrm>
                                   <a:off x="95040" y="0"/>
                                   <a:ext cx="1649880" cy="4910400"/>
+                                  <a:chOff x="0" y="0"/>
+                                  <a:chExt cx="0" cy="0"/>
                                 </a:xfrm>
                               </wpg:grpSpPr>
                               <wps:wsp>
+                                <wps:cNvPr id="6" name="Forma libre: forma 6"/>
                                 <wps:cNvSpPr/>
                                 <wps:spPr>
                                   <a:xfrm>
@@ -147,6 +157,7 @@
                                     <a:avLst/>
                                     <a:gdLst/>
                                     <a:ahLst/>
+                                    <a:cxnLst/>
                                     <a:rect l="l" t="t" r="r" b="b"/>
                                     <a:pathLst>
                                       <a:path w="122" h="440">
@@ -191,14 +202,21 @@
                                   </a:ln>
                                 </wps:spPr>
                                 <wps:style>
-                                  <a:lnRef idx="0"/>
-                                  <a:fillRef idx="0"/>
-                                  <a:effectRef idx="0"/>
+                                  <a:lnRef idx="0">
+                                    <a:scrgbClr r="0" g="0" b="0"/>
+                                  </a:lnRef>
+                                  <a:fillRef idx="0">
+                                    <a:scrgbClr r="0" g="0" b="0"/>
+                                  </a:fillRef>
+                                  <a:effectRef idx="0">
+                                    <a:scrgbClr r="0" g="0" b="0"/>
+                                  </a:effectRef>
                                   <a:fontRef idx="minor"/>
                                 </wps:style>
                                 <wps:bodyPr/>
                               </wps:wsp>
                               <wps:wsp>
+                                <wps:cNvPr id="7" name="Forma libre: forma 7"/>
                                 <wps:cNvSpPr/>
                                 <wps:spPr>
                                   <a:xfrm>
@@ -209,6 +227,7 @@
                                     <a:avLst/>
                                     <a:gdLst/>
                                     <a:ahLst/>
+                                    <a:cxnLst/>
                                     <a:rect l="l" t="t" r="r" b="b"/>
                                     <a:pathLst>
                                       <a:path w="116" h="269">
@@ -256,14 +275,21 @@
                                   </a:ln>
                                 </wps:spPr>
                                 <wps:style>
-                                  <a:lnRef idx="0"/>
-                                  <a:fillRef idx="0"/>
-                                  <a:effectRef idx="0"/>
+                                  <a:lnRef idx="0">
+                                    <a:scrgbClr r="0" g="0" b="0"/>
+                                  </a:lnRef>
+                                  <a:fillRef idx="0">
+                                    <a:scrgbClr r="0" g="0" b="0"/>
+                                  </a:fillRef>
+                                  <a:effectRef idx="0">
+                                    <a:scrgbClr r="0" g="0" b="0"/>
+                                  </a:effectRef>
                                   <a:fontRef idx="minor"/>
                                 </wps:style>
                                 <wps:bodyPr/>
                               </wps:wsp>
                               <wps:wsp>
+                                <wps:cNvPr id="8" name="Forma libre: forma 8"/>
                                 <wps:cNvSpPr/>
                                 <wps:spPr>
                                   <a:xfrm>
@@ -274,6 +300,7 @@
                                     <a:avLst/>
                                     <a:gdLst/>
                                     <a:ahLst/>
+                                    <a:cxnLst/>
                                     <a:rect l="l" t="t" r="r" b="b"/>
                                     <a:pathLst>
                                       <a:path w="140" h="1272">
@@ -357,14 +384,21 @@
                                   </a:ln>
                                 </wps:spPr>
                                 <wps:style>
-                                  <a:lnRef idx="0"/>
-                                  <a:fillRef idx="0"/>
-                                  <a:effectRef idx="0"/>
+                                  <a:lnRef idx="0">
+                                    <a:scrgbClr r="0" g="0" b="0"/>
+                                  </a:lnRef>
+                                  <a:fillRef idx="0">
+                                    <a:scrgbClr r="0" g="0" b="0"/>
+                                  </a:fillRef>
+                                  <a:effectRef idx="0">
+                                    <a:scrgbClr r="0" g="0" b="0"/>
+                                  </a:effectRef>
                                   <a:fontRef idx="minor"/>
                                 </wps:style>
                                 <wps:bodyPr/>
                               </wps:wsp>
                               <wps:wsp>
+                                <wps:cNvPr id="9" name="Forma libre: forma 9"/>
                                 <wps:cNvSpPr/>
                                 <wps:spPr>
                                   <a:xfrm>
@@ -375,6 +409,7 @@
                                     <a:avLst/>
                                     <a:gdLst/>
                                     <a:ahLst/>
+                                    <a:cxnLst/>
                                     <a:rect l="l" t="t" r="r" b="b"/>
                                     <a:pathLst>
                                       <a:path w="45" h="854">
@@ -452,14 +487,21 @@
                                   </a:ln>
                                 </wps:spPr>
                                 <wps:style>
-                                  <a:lnRef idx="0"/>
-                                  <a:fillRef idx="0"/>
-                                  <a:effectRef idx="0"/>
+                                  <a:lnRef idx="0">
+                                    <a:scrgbClr r="0" g="0" b="0"/>
+                                  </a:lnRef>
+                                  <a:fillRef idx="0">
+                                    <a:scrgbClr r="0" g="0" b="0"/>
+                                  </a:fillRef>
+                                  <a:effectRef idx="0">
+                                    <a:scrgbClr r="0" g="0" b="0"/>
+                                  </a:effectRef>
                                   <a:fontRef idx="minor"/>
                                 </wps:style>
                                 <wps:bodyPr/>
                               </wps:wsp>
                               <wps:wsp>
+                                <wps:cNvPr id="10" name="Forma libre: forma 10"/>
                                 <wps:cNvSpPr/>
                                 <wps:spPr>
                                   <a:xfrm>
@@ -470,6 +512,7 @@
                                     <a:avLst/>
                                     <a:gdLst/>
                                     <a:ahLst/>
+                                    <a:cxnLst/>
                                     <a:rect l="l" t="t" r="r" b="b"/>
                                     <a:pathLst>
                                       <a:path w="154" h="629">
@@ -544,14 +587,21 @@
                                   </a:ln>
                                 </wps:spPr>
                                 <wps:style>
-                                  <a:lnRef idx="0"/>
-                                  <a:fillRef idx="0"/>
-                                  <a:effectRef idx="0"/>
+                                  <a:lnRef idx="0">
+                                    <a:scrgbClr r="0" g="0" b="0"/>
+                                  </a:lnRef>
+                                  <a:fillRef idx="0">
+                                    <a:scrgbClr r="0" g="0" b="0"/>
+                                  </a:fillRef>
+                                  <a:effectRef idx="0">
+                                    <a:scrgbClr r="0" g="0" b="0"/>
+                                  </a:effectRef>
                                   <a:fontRef idx="minor"/>
                                 </wps:style>
                                 <wps:bodyPr/>
                               </wps:wsp>
                               <wps:wsp>
+                                <wps:cNvPr id="11" name="Forma libre: forma 11"/>
                                 <wps:cNvSpPr/>
                                 <wps:spPr>
                                   <a:xfrm>
@@ -562,6 +612,7 @@
                                     <a:avLst/>
                                     <a:gdLst/>
                                     <a:ahLst/>
+                                    <a:cxnLst/>
                                     <a:rect l="l" t="t" r="r" b="b"/>
                                     <a:pathLst>
                                       <a:path w="33" h="69">
@@ -594,14 +645,21 @@
                                   </a:ln>
                                 </wps:spPr>
                                 <wps:style>
-                                  <a:lnRef idx="0"/>
-                                  <a:fillRef idx="0"/>
-                                  <a:effectRef idx="0"/>
+                                  <a:lnRef idx="0">
+                                    <a:scrgbClr r="0" g="0" b="0"/>
+                                  </a:lnRef>
+                                  <a:fillRef idx="0">
+                                    <a:scrgbClr r="0" g="0" b="0"/>
+                                  </a:fillRef>
+                                  <a:effectRef idx="0">
+                                    <a:scrgbClr r="0" g="0" b="0"/>
+                                  </a:effectRef>
                                   <a:fontRef idx="minor"/>
                                 </wps:style>
                                 <wps:bodyPr/>
                               </wps:wsp>
                               <wps:wsp>
+                                <wps:cNvPr id="12" name="Forma libre: forma 12"/>
                                 <wps:cNvSpPr/>
                                 <wps:spPr>
                                   <a:xfrm>
@@ -612,6 +670,7 @@
                                     <a:avLst/>
                                     <a:gdLst/>
                                     <a:ahLst/>
+                                    <a:cxnLst/>
                                     <a:rect l="l" t="t" r="r" b="b"/>
                                     <a:pathLst>
                                       <a:path w="15" h="93">
@@ -647,14 +706,21 @@
                                   </a:ln>
                                 </wps:spPr>
                                 <wps:style>
-                                  <a:lnRef idx="0"/>
-                                  <a:fillRef idx="0"/>
-                                  <a:effectRef idx="0"/>
+                                  <a:lnRef idx="0">
+                                    <a:scrgbClr r="0" g="0" b="0"/>
+                                  </a:lnRef>
+                                  <a:fillRef idx="0">
+                                    <a:scrgbClr r="0" g="0" b="0"/>
+                                  </a:fillRef>
+                                  <a:effectRef idx="0">
+                                    <a:scrgbClr r="0" g="0" b="0"/>
+                                  </a:effectRef>
                                   <a:fontRef idx="minor"/>
                                 </wps:style>
                                 <wps:bodyPr/>
                               </wps:wsp>
                               <wps:wsp>
+                                <wps:cNvPr id="13" name="Forma libre: forma 13"/>
                                 <wps:cNvSpPr/>
                                 <wps:spPr>
                                   <a:xfrm>
@@ -665,6 +731,7 @@
                                     <a:avLst/>
                                     <a:gdLst/>
                                     <a:ahLst/>
+                                    <a:cxnLst/>
                                     <a:rect l="l" t="t" r="r" b="b"/>
                                     <a:pathLst>
                                       <a:path w="394" h="766">
@@ -775,14 +842,21 @@
                                   </a:ln>
                                 </wps:spPr>
                                 <wps:style>
-                                  <a:lnRef idx="0"/>
-                                  <a:fillRef idx="0"/>
-                                  <a:effectRef idx="0"/>
+                                  <a:lnRef idx="0">
+                                    <a:scrgbClr r="0" g="0" b="0"/>
+                                  </a:lnRef>
+                                  <a:fillRef idx="0">
+                                    <a:scrgbClr r="0" g="0" b="0"/>
+                                  </a:fillRef>
+                                  <a:effectRef idx="0">
+                                    <a:scrgbClr r="0" g="0" b="0"/>
+                                  </a:effectRef>
                                   <a:fontRef idx="minor"/>
                                 </wps:style>
                                 <wps:bodyPr/>
                               </wps:wsp>
                               <wps:wsp>
+                                <wps:cNvPr id="14" name="Forma libre: forma 14"/>
                                 <wps:cNvSpPr/>
                                 <wps:spPr>
                                   <a:xfrm>
@@ -793,6 +867,7 @@
                                     <a:avLst/>
                                     <a:gdLst/>
                                     <a:ahLst/>
+                                    <a:cxnLst/>
                                     <a:rect l="l" t="t" r="r" b="b"/>
                                     <a:pathLst>
                                       <a:path w="36" h="194">
@@ -846,14 +921,21 @@
                                   </a:ln>
                                 </wps:spPr>
                                 <wps:style>
-                                  <a:lnRef idx="0"/>
-                                  <a:fillRef idx="0"/>
-                                  <a:effectRef idx="0"/>
+                                  <a:lnRef idx="0">
+                                    <a:scrgbClr r="0" g="0" b="0"/>
+                                  </a:lnRef>
+                                  <a:fillRef idx="0">
+                                    <a:scrgbClr r="0" g="0" b="0"/>
+                                  </a:fillRef>
+                                  <a:effectRef idx="0">
+                                    <a:scrgbClr r="0" g="0" b="0"/>
+                                  </a:effectRef>
                                   <a:fontRef idx="minor"/>
                                 </wps:style>
                                 <wps:bodyPr/>
                               </wps:wsp>
                               <wps:wsp>
+                                <wps:cNvPr id="15" name="Forma libre: forma 15"/>
                                 <wps:cNvSpPr/>
                                 <wps:spPr>
                                   <a:xfrm>
@@ -864,6 +946,7 @@
                                     <a:avLst/>
                                     <a:gdLst/>
                                     <a:ahLst/>
+                                    <a:cxnLst/>
                                     <a:rect l="l" t="t" r="r" b="b"/>
                                     <a:pathLst>
                                       <a:path w="31" h="65">
@@ -893,14 +976,21 @@
                                   </a:ln>
                                 </wps:spPr>
                                 <wps:style>
-                                  <a:lnRef idx="0"/>
-                                  <a:fillRef idx="0"/>
-                                  <a:effectRef idx="0"/>
+                                  <a:lnRef idx="0">
+                                    <a:scrgbClr r="0" g="0" b="0"/>
+                                  </a:lnRef>
+                                  <a:fillRef idx="0">
+                                    <a:scrgbClr r="0" g="0" b="0"/>
+                                  </a:fillRef>
+                                  <a:effectRef idx="0">
+                                    <a:scrgbClr r="0" g="0" b="0"/>
+                                  </a:effectRef>
                                   <a:fontRef idx="minor"/>
                                 </wps:style>
                                 <wps:bodyPr/>
                               </wps:wsp>
                               <wps:wsp>
+                                <wps:cNvPr id="16" name="Forma libre: forma 16"/>
                                 <wps:cNvSpPr/>
                                 <wps:spPr>
                                   <a:xfrm>
@@ -911,6 +1001,7 @@
                                     <a:avLst/>
                                     <a:gdLst/>
                                     <a:ahLst/>
+                                    <a:cxnLst/>
                                     <a:rect l="l" t="t" r="r" b="b"/>
                                     <a:pathLst>
                                       <a:path w="7" h="42">
@@ -946,14 +1037,21 @@
                                   </a:ln>
                                 </wps:spPr>
                                 <wps:style>
-                                  <a:lnRef idx="0"/>
-                                  <a:fillRef idx="0"/>
-                                  <a:effectRef idx="0"/>
+                                  <a:lnRef idx="0">
+                                    <a:scrgbClr r="0" g="0" b="0"/>
+                                  </a:lnRef>
+                                  <a:fillRef idx="0">
+                                    <a:scrgbClr r="0" g="0" b="0"/>
+                                  </a:fillRef>
+                                  <a:effectRef idx="0">
+                                    <a:scrgbClr r="0" g="0" b="0"/>
+                                  </a:effectRef>
                                   <a:fontRef idx="minor"/>
                                 </wps:style>
                                 <wps:bodyPr/>
                               </wps:wsp>
                               <wps:wsp>
+                                <wps:cNvPr id="17" name="Forma libre: forma 17"/>
                                 <wps:cNvSpPr/>
                                 <wps:spPr>
                                   <a:xfrm>
@@ -964,6 +1062,7 @@
                                     <a:avLst/>
                                     <a:gdLst/>
                                     <a:ahLst/>
+                                    <a:cxnLst/>
                                     <a:rect l="l" t="t" r="r" b="b"/>
                                     <a:pathLst>
                                       <a:path w="45" h="118">
@@ -1008,23 +1107,33 @@
                                   </a:ln>
                                 </wps:spPr>
                                 <wps:style>
-                                  <a:lnRef idx="0"/>
-                                  <a:fillRef idx="0"/>
-                                  <a:effectRef idx="0"/>
+                                  <a:lnRef idx="0">
+                                    <a:scrgbClr r="0" g="0" b="0"/>
+                                  </a:lnRef>
+                                  <a:fillRef idx="0">
+                                    <a:scrgbClr r="0" g="0" b="0"/>
+                                  </a:fillRef>
+                                  <a:effectRef idx="0">
+                                    <a:scrgbClr r="0" g="0" b="0"/>
+                                  </a:effectRef>
                                   <a:fontRef idx="minor"/>
                                 </wps:style>
                                 <wps:bodyPr/>
                               </wps:wsp>
                             </wpg:grpSp>
                             <wpg:grpSp>
+                              <wpg:cNvPr id="18" name="Grupo 18"/>
                               <wpg:cNvGrpSpPr/>
                               <wpg:grpSpPr>
                                 <a:xfrm>
                                   <a:off x="0" y="968400"/>
                                   <a:ext cx="2057400" cy="3942000"/>
+                                  <a:chOff x="0" y="0"/>
+                                  <a:chExt cx="0" cy="0"/>
                                 </a:xfrm>
                               </wpg:grpSpPr>
                               <wps:wsp>
+                                <wps:cNvPr id="19" name="Forma libre: forma 19"/>
                                 <wps:cNvSpPr/>
                                 <wps:spPr>
                                   <a:xfrm>
@@ -1035,6 +1144,7 @@
                                     <a:avLst/>
                                     <a:gdLst/>
                                     <a:ahLst/>
+                                    <a:cxnLst/>
                                     <a:rect l="l" t="t" r="r" b="b"/>
                                     <a:pathLst>
                                       <a:path w="125" h="450">
@@ -1083,14 +1193,21 @@
                                   </a:ln>
                                 </wps:spPr>
                                 <wps:style>
-                                  <a:lnRef idx="0"/>
-                                  <a:fillRef idx="0"/>
-                                  <a:effectRef idx="0"/>
+                                  <a:lnRef idx="0">
+                                    <a:scrgbClr r="0" g="0" b="0"/>
+                                  </a:lnRef>
+                                  <a:fillRef idx="0">
+                                    <a:scrgbClr r="0" g="0" b="0"/>
+                                  </a:fillRef>
+                                  <a:effectRef idx="0">
+                                    <a:scrgbClr r="0" g="0" b="0"/>
+                                  </a:effectRef>
                                   <a:fontRef idx="minor"/>
                                 </wps:style>
                                 <wps:bodyPr/>
                               </wps:wsp>
                               <wps:wsp>
+                                <wps:cNvPr id="20" name="Forma libre: forma 20"/>
                                 <wps:cNvSpPr/>
                                 <wps:spPr>
                                   <a:xfrm>
@@ -1101,6 +1218,7 @@
                                     <a:avLst/>
                                     <a:gdLst/>
                                     <a:ahLst/>
+                                    <a:cxnLst/>
                                     <a:rect l="l" t="t" r="r" b="b"/>
                                     <a:pathLst>
                                       <a:path w="118" h="275">
@@ -1152,14 +1270,21 @@
                                   </a:ln>
                                 </wps:spPr>
                                 <wps:style>
-                                  <a:lnRef idx="0"/>
-                                  <a:fillRef idx="0"/>
-                                  <a:effectRef idx="0"/>
+                                  <a:lnRef idx="0">
+                                    <a:scrgbClr r="0" g="0" b="0"/>
+                                  </a:lnRef>
+                                  <a:fillRef idx="0">
+                                    <a:scrgbClr r="0" g="0" b="0"/>
+                                  </a:fillRef>
+                                  <a:effectRef idx="0">
+                                    <a:scrgbClr r="0" g="0" b="0"/>
+                                  </a:effectRef>
                                   <a:fontRef idx="minor"/>
                                 </wps:style>
                                 <wps:bodyPr/>
                               </wps:wsp>
                               <wps:wsp>
+                                <wps:cNvPr id="21" name="Forma libre: forma 21"/>
                                 <wps:cNvSpPr/>
                                 <wps:spPr>
                                   <a:xfrm>
@@ -1170,6 +1295,7 @@
                                     <a:avLst/>
                                     <a:gdLst/>
                                     <a:ahLst/>
+                                    <a:cxnLst/>
                                     <a:rect l="l" t="t" r="r" b="b"/>
                                     <a:pathLst>
                                       <a:path w="20" h="121">
@@ -1209,14 +1335,21 @@
                                   </a:ln>
                                 </wps:spPr>
                                 <wps:style>
-                                  <a:lnRef idx="0"/>
-                                  <a:fillRef idx="0"/>
-                                  <a:effectRef idx="0"/>
+                                  <a:lnRef idx="0">
+                                    <a:scrgbClr r="0" g="0" b="0"/>
+                                  </a:lnRef>
+                                  <a:fillRef idx="0">
+                                    <a:scrgbClr r="0" g="0" b="0"/>
+                                  </a:fillRef>
+                                  <a:effectRef idx="0">
+                                    <a:scrgbClr r="0" g="0" b="0"/>
+                                  </a:effectRef>
                                   <a:fontRef idx="minor"/>
                                 </wps:style>
                                 <wps:bodyPr/>
                               </wps:wsp>
                               <wps:wsp>
+                                <wps:cNvPr id="22" name="Forma libre: forma 22"/>
                                 <wps:cNvSpPr/>
                                 <wps:spPr>
                                   <a:xfrm>
@@ -1227,6 +1360,7 @@
                                     <a:avLst/>
                                     <a:gdLst/>
                                     <a:ahLst/>
+                                    <a:cxnLst/>
                                     <a:rect l="l" t="t" r="r" b="b"/>
                                     <a:pathLst>
                                       <a:path w="158" h="643">
@@ -1305,14 +1439,21 @@
                                   </a:ln>
                                 </wps:spPr>
                                 <wps:style>
-                                  <a:lnRef idx="0"/>
-                                  <a:fillRef idx="0"/>
-                                  <a:effectRef idx="0"/>
+                                  <a:lnRef idx="0">
+                                    <a:scrgbClr r="0" g="0" b="0"/>
+                                  </a:lnRef>
+                                  <a:fillRef idx="0">
+                                    <a:scrgbClr r="0" g="0" b="0"/>
+                                  </a:fillRef>
+                                  <a:effectRef idx="0">
+                                    <a:scrgbClr r="0" g="0" b="0"/>
+                                  </a:effectRef>
                                   <a:fontRef idx="minor"/>
                                 </wps:style>
                                 <wps:bodyPr/>
                               </wps:wsp>
                               <wps:wsp>
+                                <wps:cNvPr id="23" name="Forma libre: forma 23"/>
                                 <wps:cNvSpPr/>
                                 <wps:spPr>
                                   <a:xfrm>
@@ -1323,6 +1464,7 @@
                                     <a:avLst/>
                                     <a:gdLst/>
                                     <a:ahLst/>
+                                    <a:cxnLst/>
                                     <a:rect l="l" t="t" r="r" b="b"/>
                                     <a:pathLst>
                                       <a:path w="33" h="71">
@@ -1359,14 +1501,21 @@
                                   </a:ln>
                                 </wps:spPr>
                                 <wps:style>
-                                  <a:lnRef idx="0"/>
-                                  <a:fillRef idx="0"/>
-                                  <a:effectRef idx="0"/>
+                                  <a:lnRef idx="0">
+                                    <a:scrgbClr r="0" g="0" b="0"/>
+                                  </a:lnRef>
+                                  <a:fillRef idx="0">
+                                    <a:scrgbClr r="0" g="0" b="0"/>
+                                  </a:fillRef>
+                                  <a:effectRef idx="0">
+                                    <a:scrgbClr r="0" g="0" b="0"/>
+                                  </a:effectRef>
                                   <a:fontRef idx="minor"/>
                                 </wps:style>
                                 <wps:bodyPr/>
                               </wps:wsp>
                               <wps:wsp>
+                                <wps:cNvPr id="24" name="Forma libre: forma 24"/>
                                 <wps:cNvSpPr/>
                                 <wps:spPr>
                                   <a:xfrm>
@@ -1377,6 +1526,7 @@
                                     <a:avLst/>
                                     <a:gdLst/>
                                     <a:ahLst/>
+                                    <a:cxnLst/>
                                     <a:rect l="l" t="t" r="r" b="b"/>
                                     <a:pathLst>
                                       <a:path w="15" h="95">
@@ -1416,14 +1566,21 @@
                                   </a:ln>
                                 </wps:spPr>
                                 <wps:style>
-                                  <a:lnRef idx="0"/>
-                                  <a:fillRef idx="0"/>
-                                  <a:effectRef idx="0"/>
+                                  <a:lnRef idx="0">
+                                    <a:scrgbClr r="0" g="0" b="0"/>
+                                  </a:lnRef>
+                                  <a:fillRef idx="0">
+                                    <a:scrgbClr r="0" g="0" b="0"/>
+                                  </a:fillRef>
+                                  <a:effectRef idx="0">
+                                    <a:scrgbClr r="0" g="0" b="0"/>
+                                  </a:effectRef>
                                   <a:fontRef idx="minor"/>
                                 </wps:style>
                                 <wps:bodyPr/>
                               </wps:wsp>
                               <wps:wsp>
+                                <wps:cNvPr id="25" name="Forma libre: forma 25"/>
                                 <wps:cNvSpPr/>
                                 <wps:spPr>
                                   <a:xfrm>
@@ -1434,6 +1591,7 @@
                                     <a:avLst/>
                                     <a:gdLst/>
                                     <a:ahLst/>
+                                    <a:cxnLst/>
                                     <a:rect l="l" t="t" r="r" b="b"/>
                                     <a:pathLst>
                                       <a:path w="402" h="782">
@@ -1548,14 +1706,21 @@
                                   </a:ln>
                                 </wps:spPr>
                                 <wps:style>
-                                  <a:lnRef idx="0"/>
-                                  <a:fillRef idx="0"/>
-                                  <a:effectRef idx="0"/>
+                                  <a:lnRef idx="0">
+                                    <a:scrgbClr r="0" g="0" b="0"/>
+                                  </a:lnRef>
+                                  <a:fillRef idx="0">
+                                    <a:scrgbClr r="0" g="0" b="0"/>
+                                  </a:fillRef>
+                                  <a:effectRef idx="0">
+                                    <a:scrgbClr r="0" g="0" b="0"/>
+                                  </a:effectRef>
                                   <a:fontRef idx="minor"/>
                                 </wps:style>
                                 <wps:bodyPr/>
                               </wps:wsp>
                               <wps:wsp>
+                                <wps:cNvPr id="26" name="Forma libre: forma 26"/>
                                 <wps:cNvSpPr/>
                                 <wps:spPr>
                                   <a:xfrm>
@@ -1566,6 +1731,7 @@
                                     <a:avLst/>
                                     <a:gdLst/>
                                     <a:ahLst/>
+                                    <a:cxnLst/>
                                     <a:rect l="l" t="t" r="r" b="b"/>
                                     <a:pathLst>
                                       <a:path w="37" h="196">
@@ -1623,14 +1789,21 @@
                                   </a:ln>
                                 </wps:spPr>
                                 <wps:style>
-                                  <a:lnRef idx="0"/>
-                                  <a:fillRef idx="0"/>
-                                  <a:effectRef idx="0"/>
+                                  <a:lnRef idx="0">
+                                    <a:scrgbClr r="0" g="0" b="0"/>
+                                  </a:lnRef>
+                                  <a:fillRef idx="0">
+                                    <a:scrgbClr r="0" g="0" b="0"/>
+                                  </a:fillRef>
+                                  <a:effectRef idx="0">
+                                    <a:scrgbClr r="0" g="0" b="0"/>
+                                  </a:effectRef>
                                   <a:fontRef idx="minor"/>
                                 </wps:style>
                                 <wps:bodyPr/>
                               </wps:wsp>
                               <wps:wsp>
+                                <wps:cNvPr id="27" name="Forma libre: forma 27"/>
                                 <wps:cNvSpPr/>
                                 <wps:spPr>
                                   <a:xfrm>
@@ -1641,6 +1814,7 @@
                                     <a:avLst/>
                                     <a:gdLst/>
                                     <a:ahLst/>
+                                    <a:cxnLst/>
                                     <a:rect l="l" t="t" r="r" b="b"/>
                                     <a:pathLst>
                                       <a:path w="31" h="66">
@@ -1674,14 +1848,21 @@
                                   </a:ln>
                                 </wps:spPr>
                                 <wps:style>
-                                  <a:lnRef idx="0"/>
-                                  <a:fillRef idx="0"/>
-                                  <a:effectRef idx="0"/>
+                                  <a:lnRef idx="0">
+                                    <a:scrgbClr r="0" g="0" b="0"/>
+                                  </a:lnRef>
+                                  <a:fillRef idx="0">
+                                    <a:scrgbClr r="0" g="0" b="0"/>
+                                  </a:fillRef>
+                                  <a:effectRef idx="0">
+                                    <a:scrgbClr r="0" g="0" b="0"/>
+                                  </a:effectRef>
                                   <a:fontRef idx="minor"/>
                                 </wps:style>
                                 <wps:bodyPr/>
                               </wps:wsp>
                               <wps:wsp>
+                                <wps:cNvPr id="28" name="Forma libre: forma 28"/>
                                 <wps:cNvSpPr/>
                                 <wps:spPr>
                                   <a:xfrm>
@@ -1692,6 +1873,7 @@
                                     <a:avLst/>
                                     <a:gdLst/>
                                     <a:ahLst/>
+                                    <a:cxnLst/>
                                     <a:rect l="l" t="t" r="r" b="b"/>
                                     <a:pathLst>
                                       <a:path w="7" h="43">
@@ -1731,14 +1913,21 @@
                                   </a:ln>
                                 </wps:spPr>
                                 <wps:style>
-                                  <a:lnRef idx="0"/>
-                                  <a:fillRef idx="0"/>
-                                  <a:effectRef idx="0"/>
+                                  <a:lnRef idx="0">
+                                    <a:scrgbClr r="0" g="0" b="0"/>
+                                  </a:lnRef>
+                                  <a:fillRef idx="0">
+                                    <a:scrgbClr r="0" g="0" b="0"/>
+                                  </a:fillRef>
+                                  <a:effectRef idx="0">
+                                    <a:scrgbClr r="0" g="0" b="0"/>
+                                  </a:effectRef>
                                   <a:fontRef idx="minor"/>
                                 </wps:style>
                                 <wps:bodyPr/>
                               </wps:wsp>
                               <wps:wsp>
+                                <wps:cNvPr id="29" name="Forma libre: forma 29"/>
                                 <wps:cNvSpPr/>
                                 <wps:spPr>
                                   <a:xfrm>
@@ -1749,6 +1938,7 @@
                                     <a:avLst/>
                                     <a:gdLst/>
                                     <a:ahLst/>
+                                    <a:cxnLst/>
                                     <a:rect l="l" t="t" r="r" b="b"/>
                                     <a:pathLst>
                                       <a:path w="46" h="121">
@@ -1797,9 +1987,15 @@
                                   </a:ln>
                                 </wps:spPr>
                                 <wps:style>
-                                  <a:lnRef idx="0"/>
-                                  <a:fillRef idx="0"/>
-                                  <a:effectRef idx="0"/>
+                                  <a:lnRef idx="0">
+                                    <a:scrgbClr r="0" g="0" b="0"/>
+                                  </a:lnRef>
+                                  <a:fillRef idx="0">
+                                    <a:scrgbClr r="0" g="0" b="0"/>
+                                  </a:fillRef>
+                                  <a:effectRef idx="0">
+                                    <a:scrgbClr r="0" g="0" b="0"/>
+                                  </a:effectRef>
                                   <a:fontRef idx="minor"/>
                                 </wps:style>
                                 <wps:bodyPr/>
@@ -1856,16 +2052,14 @@
           </w:r>
         </w:p>
         <w:p>
-          <w:pPr>
-            <w:pStyle w:val="Normal"/>
-            <w:rPr/>
-          </w:pPr>
           <w:r>
-            <w:rPr/>
+            <w:rPr>
+              <w:noProof/>
+            </w:rPr>
             <mc:AlternateContent>
               <mc:Choice Requires="wps">
                 <w:drawing>
-                  <wp:anchor behindDoc="0" distT="0" distB="0" distL="0" distR="0" simplePos="0" locked="0" layoutInCell="0" allowOverlap="1" relativeHeight="3" wp14:anchorId="17748507">
+                  <wp:anchor distT="0" distB="0" distL="0" distR="0" simplePos="0" relativeHeight="3" behindDoc="0" locked="0" layoutInCell="0" allowOverlap="1" wp14:anchorId="03C8176D" wp14:editId="2E377289">
                     <wp:simplePos x="0" y="0"/>
                     <wp:positionH relativeFrom="page">
                       <wp:posOffset>2971800</wp:posOffset>
@@ -1876,7 +2070,8 @@
                     <wp:extent cx="4324985" cy="1600835"/>
                     <wp:effectExtent l="0" t="0" r="0" b="4445"/>
                     <wp:wrapNone/>
-                    <wp:docPr id="2" name="Cuadro de texto 1"/>
+                    <wp:docPr id="30" name="Cuadro de texto 1"/>
+                    <wp:cNvGraphicFramePr/>
                     <a:graphic xmlns:a="http://schemas.openxmlformats.org/drawingml/2006/main">
                       <a:graphicData uri="http://schemas.microsoft.com/office/word/2010/wordprocessingShape">
                         <wps:wsp>
@@ -1910,22 +2105,24 @@
                             <w:txbxContent>
                               <w:p>
                                 <w:pPr>
-                                  <w:pStyle w:val="NoSpacing"/>
+                                  <w:pStyle w:val="Sinespaciado"/>
                                   <w:rPr>
-                                    <w:rFonts w:ascii="Calibri Light" w:hAnsi="Calibri Light" w:eastAsia="" w:cs="" w:asciiTheme="majorHAnsi" w:cstheme="majorBidi" w:eastAsiaTheme="majorEastAsia" w:hAnsiTheme="majorHAnsi"/>
-                                    <w:color w:val="262626" w:themeColor="text1" w:themeTint="d9"/>
+                                    <w:rFonts w:asciiTheme="majorHAnsi" w:eastAsiaTheme="majorEastAsia" w:hAnsiTheme="majorHAnsi" w:cstheme="majorBidi"/>
+                                    <w:color w:val="262626" w:themeColor="text1" w:themeTint="D9"/>
                                     <w:sz w:val="72"/>
                                   </w:rPr>
                                 </w:pPr>
                                 <w:sdt>
                                   <w:sdtPr>
                                     <w:alias w:val="Título"/>
+                                    <w:id w:val="1610079806"/>
                                   </w:sdtPr>
+                                  <w:sdtEndPr/>
                                   <w:sdtContent>
                                     <w:r>
                                       <w:rPr>
-                                        <w:rFonts w:eastAsia="" w:cs="" w:ascii="Calibri Light" w:hAnsi="Calibri Light" w:asciiTheme="majorHAnsi" w:cstheme="majorBidi" w:eastAsiaTheme="majorEastAsia" w:hAnsiTheme="majorHAnsi"/>
-                                        <w:color w:val="262626" w:themeColor="text1" w:themeTint="d9"/>
+                                        <w:rFonts w:asciiTheme="majorHAnsi" w:eastAsiaTheme="majorEastAsia" w:hAnsiTheme="majorHAnsi" w:cstheme="majorBidi"/>
+                                        <w:color w:val="262626" w:themeColor="text1" w:themeTint="D9"/>
                                         <w:sz w:val="72"/>
                                         <w:szCs w:val="72"/>
                                         <w:lang w:val="en-US"/>
@@ -1938,9 +2135,9 @@
                               <w:p>
                                 <w:pPr>
                                   <w:pStyle w:val="Contenidodelmarco"/>
-                                  <w:spacing w:before="120" w:after="160"/>
+                                  <w:spacing w:before="120"/>
                                   <w:rPr>
-                                    <w:color w:val="404040" w:themeColor="text1" w:themeTint="bf"/>
+                                    <w:color w:val="404040" w:themeColor="text1" w:themeTint="BF"/>
                                     <w:sz w:val="36"/>
                                     <w:szCs w:val="36"/>
                                     <w:lang w:val="en-US"/>
@@ -1948,45 +2145,25 @@
                                 </w:pPr>
                                 <w:sdt>
                                   <w:sdtPr>
+                                    <w:alias w:val="Subtítulo"/>
+                                    <w:id w:val="1518810242"/>
+                                    <w:dataBinding w:prefixMappings="xmlns:ns0='http://purl.org/dc/elements/1.1/' xmlns:ns1='http://schemas.openxmlformats.org/package/2006/metadata/core-properties' " w:xpath="/ns1:coreProperties[1]/ns0:subject[1]" w:storeItemID="{6C3C8BC8-F283-45AE-878A-BAB7291924A1}"/>
                                     <w:text/>
-                                    <w:dataBinding w:prefixMappings="xmlns:ns0='http://purl.org/dc/elements/1.1/' xmlns:ns1='http://schemas.openxmlformats.org/package/2006/metadata/core-properties' " w:xpath="/ns1:coreProperties[1]/ns0:subject[1]" w:storeItemID="{6C3C8BC8-F283-45AE-878A-BAB7291924A1}"/>
-                                    <w:alias w:val="Subtítulo"/>
                                   </w:sdtPr>
+                                  <w:sdtEndPr/>
                                   <w:sdtContent>
                                     <w:r>
-                                      <w:rPr>
-                                        <w:color w:val="404040" w:themeColor="text1" w:themeTint="bf"/>
-                                        <w:sz w:val="36"/>
-                                        <w:szCs w:val="36"/>
-                                        <w:lang w:val="en-US"/>
-                                      </w:rPr>
-                                      <w:t>Entrega C</w:t>
-                                    </w:r>
-                                    <w:r>
-                                      <w:rPr>
-                                        <w:color w:val="404040" w:themeColor="text1" w:themeTint="bf"/>
-                                        <w:sz w:val="36"/>
-                                        <w:szCs w:val="36"/>
-                                        <w:lang w:val="en-US"/>
-                                      </w:rPr>
-                                      <w:t>MS v</w:t>
-                                    </w:r>
-                                    <w:r>
-                                      <w:rPr>
-                                        <w:color w:val="404040" w:themeColor="text1" w:themeTint="bf"/>
-                                        <w:sz w:val="36"/>
-                                        <w:szCs w:val="36"/>
-                                        <w:lang w:val="en-US"/>
-                                      </w:rPr>
-                                      <w:t>2</w:t>
+                                      <w:t>Entrega CMS v2</w:t>
                                     </w:r>
                                   </w:sdtContent>
                                 </w:sdt>
                               </w:p>
                             </w:txbxContent>
                           </wps:txbx>
-                          <wps:bodyPr lIns="0" rIns="0" tIns="0" bIns="0">
-                            <a:prstTxWarp prst="textNoShape"/>
+                          <wps:bodyPr lIns="0" tIns="0" rIns="0" bIns="0">
+                            <a:prstTxWarp prst="textNoShape">
+                              <a:avLst/>
+                            </a:prstTxWarp>
                             <a:spAutoFit/>
                           </wps:bodyPr>
                         </wps:wsp>
@@ -1997,31 +2174,29 @@
               </mc:Choice>
               <mc:Fallback>
                 <w:pict>
-                  <v:rect id="shape_0" ID="Cuadro de texto 1" path="m0,0l-2147483645,0l-2147483645,-2147483646l0,-2147483646xe" stroked="f" style="position:absolute;margin-left:234pt;margin-top:147pt;width:340.45pt;height:125.95pt;mso-wrap-style:square;v-text-anchor:top;mso-position-horizontal-relative:page;mso-position-vertical-relative:page" wp14:anchorId="17748507">
-                    <v:fill o:detectmouseclick="t" on="false"/>
-                    <v:stroke color="#3465a4" weight="6480" joinstyle="round" endcap="flat"/>
-                    <v:textbox>
+                  <v:rect w14:anchorId="03C8176D" id="Cuadro de texto 1" o:spid="_x0000_s1026" style="position:absolute;margin-left:234pt;margin-top:147pt;width:340.55pt;height:126.05pt;z-index:3;visibility:visible;mso-wrap-style:square;mso-wrap-distance-left:0;mso-wrap-distance-top:0;mso-wrap-distance-right:0;mso-wrap-distance-bottom:0;mso-position-horizontal:absolute;mso-position-horizontal-relative:page;mso-position-vertical:absolute;mso-position-vertical-relative:page;v-text-anchor:top" o:gfxdata="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" o:allowincell="f" filled="f" stroked="f" strokeweight=".5pt">
+                    <v:textbox style="mso-fit-shape-to-text:t" inset="0,0,0,0">
                       <w:txbxContent>
                         <w:p>
                           <w:pPr>
-                            <w:pStyle w:val="NoSpacing"/>
+                            <w:pStyle w:val="Sinespaciado"/>
                             <w:rPr>
-                              <w:rFonts w:ascii="Calibri Light" w:hAnsi="Calibri Light" w:eastAsia="" w:cs="" w:asciiTheme="majorHAnsi" w:cstheme="majorBidi" w:eastAsiaTheme="majorEastAsia" w:hAnsiTheme="majorHAnsi"/>
-                              <w:color w:val="262626" w:themeColor="text1" w:themeTint="d9"/>
+                              <w:rFonts w:asciiTheme="majorHAnsi" w:eastAsiaTheme="majorEastAsia" w:hAnsiTheme="majorHAnsi" w:cstheme="majorBidi"/>
+                              <w:color w:val="262626" w:themeColor="text1" w:themeTint="D9"/>
                               <w:sz w:val="72"/>
                             </w:rPr>
                           </w:pPr>
                           <w:sdt>
                             <w:sdtPr>
-                              <w:text/>
-                              <w:dataBinding w:prefixMappings="xmlns:ns0='http://purl.org/dc/elements/1.1/' xmlns:ns1='http://schemas.openxmlformats.org/package/2006/metadata/core-properties' " w:xpath="/ns1:coreProperties[1]/ns0:title[1]" w:storeItemID="{6C3C8BC8-F283-45AE-878A-BAB7291924A1}"/>
                               <w:alias w:val="Título"/>
+                              <w:id w:val="1610079806"/>
                             </w:sdtPr>
+                            <w:sdtEndPr/>
                             <w:sdtContent>
                               <w:r>
                                 <w:rPr>
-                                  <w:rFonts w:eastAsia="" w:cs="" w:ascii="Calibri Light" w:hAnsi="Calibri Light" w:asciiTheme="majorHAnsi" w:cstheme="majorBidi" w:eastAsiaTheme="majorEastAsia" w:hAnsiTheme="majorHAnsi"/>
-                                  <w:color w:val="262626" w:themeColor="text1" w:themeTint="d9"/>
+                                  <w:rFonts w:asciiTheme="majorHAnsi" w:eastAsiaTheme="majorEastAsia" w:hAnsiTheme="majorHAnsi" w:cstheme="majorBidi"/>
+                                  <w:color w:val="262626" w:themeColor="text1" w:themeTint="D9"/>
                                   <w:sz w:val="72"/>
                                   <w:szCs w:val="72"/>
                                   <w:lang w:val="en-US"/>
@@ -2034,9 +2209,9 @@
                         <w:p>
                           <w:pPr>
                             <w:pStyle w:val="Contenidodelmarco"/>
-                            <w:spacing w:before="120" w:after="160"/>
+                            <w:spacing w:before="120"/>
                             <w:rPr>
-                              <w:color w:val="404040" w:themeColor="text1" w:themeTint="bf"/>
+                              <w:color w:val="404040" w:themeColor="text1" w:themeTint="BF"/>
                               <w:sz w:val="36"/>
                               <w:szCs w:val="36"/>
                               <w:lang w:val="en-US"/>
@@ -2044,52 +2219,35 @@
                           </w:pPr>
                           <w:sdt>
                             <w:sdtPr>
+                              <w:alias w:val="Subtítulo"/>
+                              <w:id w:val="1518810242"/>
+                              <w:dataBinding w:prefixMappings="xmlns:ns0='http://purl.org/dc/elements/1.1/' xmlns:ns1='http://schemas.openxmlformats.org/package/2006/metadata/core-properties' " w:xpath="/ns1:coreProperties[1]/ns0:subject[1]" w:storeItemID="{6C3C8BC8-F283-45AE-878A-BAB7291924A1}"/>
                               <w:text/>
-                              <w:dataBinding w:prefixMappings="xmlns:ns0='http://purl.org/dc/elements/1.1/' xmlns:ns1='http://schemas.openxmlformats.org/package/2006/metadata/core-properties' " w:xpath="/ns1:coreProperties[1]/ns0:subject[1]" w:storeItemID="{6C3C8BC8-F283-45AE-878A-BAB7291924A1}"/>
-                              <w:alias w:val="Subtítulo"/>
                             </w:sdtPr>
+                            <w:sdtEndPr/>
                             <w:sdtContent>
                               <w:r>
-                                <w:rPr>
-                                  <w:color w:val="404040" w:themeColor="text1" w:themeTint="bf"/>
-                                  <w:sz w:val="36"/>
-                                  <w:szCs w:val="36"/>
-                                  <w:lang w:val="en-US"/>
-                                </w:rPr>
-                                <w:t>Entrega C</w:t>
-                              </w:r>
-                              <w:r>
-                                <w:rPr>
-                                  <w:color w:val="404040" w:themeColor="text1" w:themeTint="bf"/>
-                                  <w:sz w:val="36"/>
-                                  <w:szCs w:val="36"/>
-                                  <w:lang w:val="en-US"/>
-                                </w:rPr>
-                                <w:t>MS v</w:t>
-                              </w:r>
-                              <w:r>
-                                <w:rPr>
-                                  <w:color w:val="404040" w:themeColor="text1" w:themeTint="bf"/>
-                                  <w:sz w:val="36"/>
-                                  <w:szCs w:val="36"/>
-                                  <w:lang w:val="en-US"/>
-                                </w:rPr>
-                                <w:t>2</w:t>
+                                <w:t>Entrega CMS v2</w:t>
                               </w:r>
                             </w:sdtContent>
                           </w:sdt>
                         </w:p>
                       </w:txbxContent>
                     </v:textbox>
-                    <w10:wrap type="none"/>
+                    <w10:wrap anchorx="page" anchory="page"/>
                   </v:rect>
                 </w:pict>
               </mc:Fallback>
             </mc:AlternateContent>
+          </w:r>
+          <w:r>
+            <w:rPr>
+              <w:noProof/>
+            </w:rPr>
             <mc:AlternateContent>
               <mc:Choice Requires="wps">
                 <w:drawing>
-                  <wp:anchor behindDoc="0" distT="0" distB="0" distL="0" distR="0" simplePos="0" locked="0" layoutInCell="0" allowOverlap="1" relativeHeight="4" wp14:anchorId="188FF0CF">
+                  <wp:anchor distT="0" distB="0" distL="0" distR="0" simplePos="0" relativeHeight="4" behindDoc="0" locked="0" layoutInCell="0" allowOverlap="1" wp14:anchorId="2031C59E" wp14:editId="3076FBB1">
                     <wp:simplePos x="0" y="0"/>
                     <wp:positionH relativeFrom="page">
                       <wp:posOffset>3338195</wp:posOffset>
@@ -2100,7 +2258,8 @@
                     <wp:extent cx="3471545" cy="1246505"/>
                     <wp:effectExtent l="0" t="0" r="7620" b="12065"/>
                     <wp:wrapNone/>
-                    <wp:docPr id="4" name="Cuadro de texto 32"/>
+                    <wp:docPr id="31" name="Cuadro de texto 32"/>
+                    <wp:cNvGraphicFramePr/>
                     <a:graphic xmlns:a="http://schemas.openxmlformats.org/drawingml/2006/main">
                       <a:graphicData uri="http://schemas.microsoft.com/office/word/2010/wordprocessingShape">
                         <wps:wsp>
@@ -2134,7 +2293,7 @@
                             <w:txbxContent>
                               <w:p>
                                 <w:pPr>
-                                  <w:pStyle w:val="NoSpacing"/>
+                                  <w:pStyle w:val="Sinespaciado"/>
                                   <w:rPr>
                                     <w:color w:val="E84C22" w:themeColor="accent1"/>
                                     <w:sz w:val="26"/>
@@ -2152,7 +2311,7 @@
                               </w:p>
                               <w:p>
                                 <w:pPr>
-                                  <w:pStyle w:val="NoSpacing"/>
+                                  <w:pStyle w:val="Sinespaciado"/>
                                   <w:rPr>
                                     <w:color w:val="E84C22" w:themeColor="accent1"/>
                                     <w:sz w:val="26"/>
@@ -2170,7 +2329,7 @@
                               </w:p>
                               <w:p>
                                 <w:pPr>
-                                  <w:pStyle w:val="NoSpacing"/>
+                                  <w:pStyle w:val="Sinespaciado"/>
                                   <w:rPr>
                                     <w:color w:val="E84C22" w:themeColor="accent1"/>
                                     <w:sz w:val="26"/>
@@ -2188,7 +2347,7 @@
                               </w:p>
                               <w:p>
                                 <w:pPr>
-                                  <w:pStyle w:val="NoSpacing"/>
+                                  <w:pStyle w:val="Sinespaciado"/>
                                   <w:rPr>
                                     <w:color w:val="E84C22" w:themeColor="accent1"/>
                                     <w:sz w:val="26"/>
@@ -2206,7 +2365,7 @@
                               </w:p>
                               <w:p>
                                 <w:pPr>
-                                  <w:pStyle w:val="NoSpacing"/>
+                                  <w:pStyle w:val="Sinespaciado"/>
                                   <w:rPr>
                                     <w:color w:val="E84C22" w:themeColor="accent1"/>
                                     <w:sz w:val="26"/>
@@ -2224,24 +2383,26 @@
                               </w:p>
                               <w:p>
                                 <w:pPr>
-                                  <w:pStyle w:val="NoSpacing"/>
+                                  <w:pStyle w:val="Sinespaciado"/>
                                   <w:rPr>
-                                    <w:color w:val="595959" w:themeColor="text1" w:themeTint="a6"/>
+                                    <w:color w:val="595959" w:themeColor="text1" w:themeTint="A6"/>
                                     <w:sz w:val="28"/>
                                     <w:szCs w:val="28"/>
                                   </w:rPr>
                                 </w:pPr>
                                 <w:sdt>
                                   <w:sdtPr>
+                                    <w:alias w:val="Compañía"/>
+                                    <w:id w:val="-1534876423"/>
+                                    <w:dataBinding w:prefixMappings="xmlns:ns0='http://schemas.openxmlformats.org/officeDocument/2006/extended-properties' " w:xpath="/ns0:Properties[1]/ns0:Company[1]" w:storeItemID="{6668398D-A668-4E3E-A5EB-62B293D839F1}"/>
                                     <w:text/>
-                                    <w:dataBinding w:prefixMappings="xmlns:ns0='http://schemas.openxmlformats.org/officeDocument/2006/extended-properties' " w:xpath="/ns0:Properties[1]/ns0:Company[1]" w:storeItemID="{6668398D-A668-4E3E-A5EB-62B293D839F1}"/>
-                                    <w:alias w:val="Compañía"/>
                                   </w:sdtPr>
+                                  <w:sdtEndPr/>
                                   <w:sdtContent>
                                     <w:r>
                                       <w:rPr>
                                         <w:caps/>
-                                        <w:color w:val="595959" w:themeColor="text1" w:themeTint="a6"/>
+                                        <w:color w:val="595959" w:themeColor="text1" w:themeTint="A6"/>
                                         <w:sz w:val="28"/>
                                         <w:szCs w:val="28"/>
                                       </w:rPr>
@@ -2252,8 +2413,10 @@
                               </w:p>
                             </w:txbxContent>
                           </wps:txbx>
-                          <wps:bodyPr lIns="0" rIns="0" tIns="0" bIns="0" anchor="b">
-                            <a:prstTxWarp prst="textNoShape"/>
+                          <wps:bodyPr lIns="0" tIns="0" rIns="0" bIns="0" anchor="b">
+                            <a:prstTxWarp prst="textNoShape">
+                              <a:avLst/>
+                            </a:prstTxWarp>
                             <a:noAutofit/>
                           </wps:bodyPr>
                         </wps:wsp>
@@ -2267,14 +2430,12 @@
               </mc:Choice>
               <mc:Fallback>
                 <w:pict>
-                  <v:rect id="shape_0" ID="Cuadro de texto 32" path="m0,0l-2147483645,0l-2147483645,-2147483646l0,-2147483646xe" stroked="f" style="position:absolute;margin-left:262.85pt;margin-top:690.35pt;width:273.25pt;height:98.05pt;mso-wrap-style:square;v-text-anchor:bottom;mso-position-horizontal-relative:page;mso-position-vertical-relative:page" wp14:anchorId="188FF0CF">
-                    <v:fill o:detectmouseclick="t" on="false"/>
-                    <v:stroke color="#3465a4" weight="6480" joinstyle="round" endcap="flat"/>
-                    <v:textbox>
+                  <v:rect w14:anchorId="2031C59E" id="Cuadro de texto 32" o:spid="_x0000_s1027" style="position:absolute;margin-left:262.85pt;margin-top:690.35pt;width:273.35pt;height:98.15pt;z-index:4;visibility:visible;mso-wrap-style:square;mso-width-percent:450;mso-wrap-distance-left:0;mso-wrap-distance-top:0;mso-wrap-distance-right:0;mso-wrap-distance-bottom:0;mso-position-horizontal:absolute;mso-position-horizontal-relative:page;mso-position-vertical:absolute;mso-position-vertical-relative:page;mso-width-percent:450;mso-width-relative:page;v-text-anchor:bottom" o:gfxdata="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" o:allowincell="f" filled="f" stroked="f" strokeweight=".5pt">
+                    <v:textbox inset="0,0,0,0">
                       <w:txbxContent>
                         <w:p>
                           <w:pPr>
-                            <w:pStyle w:val="NoSpacing"/>
+                            <w:pStyle w:val="Sinespaciado"/>
                             <w:rPr>
                               <w:color w:val="E84C22" w:themeColor="accent1"/>
                               <w:sz w:val="26"/>
@@ -2292,7 +2453,7 @@
                         </w:p>
                         <w:p>
                           <w:pPr>
-                            <w:pStyle w:val="NoSpacing"/>
+                            <w:pStyle w:val="Sinespaciado"/>
                             <w:rPr>
                               <w:color w:val="E84C22" w:themeColor="accent1"/>
                               <w:sz w:val="26"/>
@@ -2310,7 +2471,7 @@
                         </w:p>
                         <w:p>
                           <w:pPr>
-                            <w:pStyle w:val="NoSpacing"/>
+                            <w:pStyle w:val="Sinespaciado"/>
                             <w:rPr>
                               <w:color w:val="E84C22" w:themeColor="accent1"/>
                               <w:sz w:val="26"/>
@@ -2328,7 +2489,7 @@
                         </w:p>
                         <w:p>
                           <w:pPr>
-                            <w:pStyle w:val="NoSpacing"/>
+                            <w:pStyle w:val="Sinespaciado"/>
                             <w:rPr>
                               <w:color w:val="E84C22" w:themeColor="accent1"/>
                               <w:sz w:val="26"/>
@@ -2346,7 +2507,7 @@
                         </w:p>
                         <w:p>
                           <w:pPr>
-                            <w:pStyle w:val="NoSpacing"/>
+                            <w:pStyle w:val="Sinespaciado"/>
                             <w:rPr>
                               <w:color w:val="E84C22" w:themeColor="accent1"/>
                               <w:sz w:val="26"/>
@@ -2364,24 +2525,26 @@
                         </w:p>
                         <w:p>
                           <w:pPr>
-                            <w:pStyle w:val="NoSpacing"/>
+                            <w:pStyle w:val="Sinespaciado"/>
                             <w:rPr>
-                              <w:color w:val="595959" w:themeColor="text1" w:themeTint="a6"/>
+                              <w:color w:val="595959" w:themeColor="text1" w:themeTint="A6"/>
                               <w:sz w:val="28"/>
                               <w:szCs w:val="28"/>
                             </w:rPr>
                           </w:pPr>
                           <w:sdt>
                             <w:sdtPr>
+                              <w:alias w:val="Compañía"/>
+                              <w:id w:val="-1534876423"/>
+                              <w:dataBinding w:prefixMappings="xmlns:ns0='http://schemas.openxmlformats.org/officeDocument/2006/extended-properties' " w:xpath="/ns0:Properties[1]/ns0:Company[1]" w:storeItemID="{6668398D-A668-4E3E-A5EB-62B293D839F1}"/>
                               <w:text/>
-                              <w:dataBinding w:prefixMappings="xmlns:ns0='http://schemas.openxmlformats.org/officeDocument/2006/extended-properties' " w:xpath="/ns0:Properties[1]/ns0:Company[1]" w:storeItemID="{6668398D-A668-4E3E-A5EB-62B293D839F1}"/>
-                              <w:alias w:val="Compañía"/>
                             </w:sdtPr>
+                            <w:sdtEndPr/>
                             <w:sdtContent>
                               <w:r>
                                 <w:rPr>
                                   <w:caps/>
-                                  <w:color w:val="595959" w:themeColor="text1" w:themeTint="a6"/>
+                                  <w:color w:val="595959" w:themeColor="text1" w:themeTint="A6"/>
                                   <w:sz w:val="28"/>
                                   <w:szCs w:val="28"/>
                                 </w:rPr>
@@ -2392,15 +2555,20 @@
                         </w:p>
                       </w:txbxContent>
                     </v:textbox>
-                    <w10:wrap type="none"/>
+                    <w10:wrap anchorx="page" anchory="page"/>
                   </v:rect>
                 </w:pict>
               </mc:Fallback>
             </mc:AlternateContent>
+          </w:r>
+          <w:r>
+            <w:rPr>
+              <w:noProof/>
+            </w:rPr>
             <mc:AlternateContent>
               <mc:Choice Requires="wps">
                 <w:drawing>
-                  <wp:anchor behindDoc="0" distT="0" distB="0" distL="0" distR="0" simplePos="0" locked="0" layoutInCell="0" allowOverlap="1" relativeHeight="6" wp14:anchorId="56D5383C">
+                  <wp:anchor distT="0" distB="0" distL="0" distR="0" simplePos="0" relativeHeight="6" behindDoc="0" locked="0" layoutInCell="0" allowOverlap="1" wp14:anchorId="5FA27F1B" wp14:editId="77F3056C">
                     <wp:simplePos x="0" y="0"/>
                     <wp:positionH relativeFrom="column">
                       <wp:posOffset>386080</wp:posOffset>
@@ -2411,7 +2579,8 @@
                     <wp:extent cx="1048385" cy="610235"/>
                     <wp:effectExtent l="0" t="0" r="0" b="0"/>
                     <wp:wrapNone/>
-                    <wp:docPr id="6" name="Cuadro de texto 11"/>
+                    <wp:docPr id="32" name="Cuadro de texto 11"/>
+                    <wp:cNvGraphicFramePr/>
                     <a:graphic xmlns:a="http://schemas.openxmlformats.org/drawingml/2006/main">
                       <a:graphicData uri="http://schemas.microsoft.com/office/word/2010/wordprocessingShape">
                         <wps:wsp>
@@ -2430,9 +2599,15 @@
                             </a:ln>
                           </wps:spPr>
                           <wps:style>
-                            <a:lnRef idx="0"/>
-                            <a:fillRef idx="0"/>
-                            <a:effectRef idx="0"/>
+                            <a:lnRef idx="0">
+                              <a:scrgbClr r="0" g="0" b="0"/>
+                            </a:lnRef>
+                            <a:fillRef idx="0">
+                              <a:scrgbClr r="0" g="0" b="0"/>
+                            </a:fillRef>
+                            <a:effectRef idx="0">
+                              <a:scrgbClr r="0" g="0" b="0"/>
+                            </a:effectRef>
                             <a:fontRef idx="minor"/>
                           </wps:style>
                           <wps:txbx>
@@ -2440,7 +2615,7 @@
                               <w:p>
                                 <w:pPr>
                                   <w:pStyle w:val="Contenidodelmarco"/>
-                                  <w:spacing w:lineRule="auto" w:line="240" w:before="0" w:after="160"/>
+                                  <w:spacing w:line="240" w:lineRule="auto"/>
                                   <w:jc w:val="center"/>
                                   <w:rPr>
                                     <w:color w:val="FFFFFF" w:themeColor="background1"/>
@@ -2462,7 +2637,9 @@
                             </w:txbxContent>
                           </wps:txbx>
                           <wps:bodyPr>
-                            <a:prstTxWarp prst="textNoShape"/>
+                            <a:prstTxWarp prst="textNoShape">
+                              <a:avLst/>
+                            </a:prstTxWarp>
                             <a:noAutofit/>
                           </wps:bodyPr>
                         </wps:wsp>
@@ -2473,15 +2650,13 @@
               </mc:Choice>
               <mc:Fallback>
                 <w:pict>
-                  <v:rect id="shape_0" ID="Cuadro de texto 11" path="m0,0l-2147483645,0l-2147483645,-2147483646l0,-2147483646xe" stroked="f" style="position:absolute;margin-left:30.4pt;margin-top:57.75pt;width:82.45pt;height:47.95pt;mso-wrap-style:square;v-text-anchor:top" wp14:anchorId="56D5383C">
-                    <v:fill o:detectmouseclick="t" on="false"/>
-                    <v:stroke color="#3465a4" weight="6480" joinstyle="round" endcap="flat"/>
+                  <v:rect w14:anchorId="5FA27F1B" id="Cuadro de texto 11" o:spid="_x0000_s1028" style="position:absolute;margin-left:30.4pt;margin-top:57.75pt;width:82.55pt;height:48.05pt;z-index:6;visibility:visible;mso-wrap-style:square;mso-wrap-distance-left:0;mso-wrap-distance-top:0;mso-wrap-distance-right:0;mso-wrap-distance-bottom:0;mso-position-horizontal:absolute;mso-position-horizontal-relative:text;mso-position-vertical:absolute;mso-position-vertical-relative:text;v-text-anchor:top" o:gfxdata="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" o:allowincell="f" filled="f" stroked="f" strokeweight=".5pt">
                     <v:textbox>
                       <w:txbxContent>
                         <w:p>
                           <w:pPr>
                             <w:pStyle w:val="Contenidodelmarco"/>
-                            <w:spacing w:lineRule="auto" w:line="240" w:before="0" w:after="160"/>
+                            <w:spacing w:line="240" w:lineRule="auto"/>
                             <w:jc w:val="center"/>
                             <w:rPr>
                               <w:color w:val="FFFFFF" w:themeColor="background1"/>
@@ -2502,7 +2677,6 @@
                         </w:p>
                       </w:txbxContent>
                     </v:textbox>
-                    <w10:wrap type="none"/>
                   </v:rect>
                 </w:pict>
               </mc:Fallback>
@@ -2514,9 +2688,7 @@
         </w:p>
         <w:p>
           <w:pPr>
-            <w:pStyle w:val="Normal"/>
             <w:rPr>
-              <w:b/>
               <w:b/>
               <w:bCs/>
               <w:sz w:val="24"/>
@@ -2528,14 +2700,22 @@
               <w:sz w:val="24"/>
               <w:szCs w:val="24"/>
             </w:rPr>
-            <w:t xml:space="preserve">A la hora de realizar el diseño, en </w:t>
+            <w:lastRenderedPageBreak/>
+            <w:t>A la hora de realizar el diseño, en Ingeniería del Software es importante proporcionar la visualización o las funcionalidades del proyecto a desarrollar, de esta forma es posible realizar cambios en la primera etapa del proyecto para evitar que haya que ha</w:t>
           </w:r>
           <w:r>
             <w:rPr>
               <w:sz w:val="24"/>
               <w:szCs w:val="24"/>
             </w:rPr>
-            <w:t xml:space="preserve">Ingeniería del Software es importante proporcionar la visualización o las funcionalidades del proyecto a desarrollar, de esta forma es posible realizar cambios en la primera etapa del proyecto para evitar que haya que hacerlos cuando el proyecto se encuentra en un estado más avanzado de desarrollo. Es por ello, que se necesita un boceto básico y de baja calidad del proyecto, ya sea página web o el diseño de una aplicación móvil o de escritorio. Estos bocetos (también llamados wireframes) tienen como finalidad facilitar la comunicación entre cliente y desarrollador; hablamos de los </w:t>
+            <w:t>cerlos cuando el proyecto se encuentra en un estado más avanzado de desarrollo. Es por ello, que se necesita un boceto básico y de baja calidad del proyecto, ya sea página web o el diseño de una aplicación móvil o de escritorio. Estos bocetos (también llam</w:t>
+          </w:r>
+          <w:r>
+            <w:rPr>
+              <w:sz w:val="24"/>
+              <w:szCs w:val="24"/>
+            </w:rPr>
+            <w:t xml:space="preserve">ados wireframes) tienen como finalidad facilitar la comunicación entre cliente y desarrollador; hablamos de los </w:t>
           </w:r>
           <w:r>
             <w:rPr>
@@ -2549,7 +2729,6 @@
         </w:p>
         <w:p>
           <w:pPr>
-            <w:pStyle w:val="Normal"/>
             <w:rPr>
               <w:sz w:val="24"/>
               <w:szCs w:val="24"/>
@@ -2560,12 +2739,18 @@
               <w:sz w:val="24"/>
               <w:szCs w:val="24"/>
             </w:rPr>
-            <w:t>Aunque estos bocetos pueden realizarse a mano, existe una gran variedad de software para crear mockups, algunos gratis y otros de pago, y aunque está más enfocado al trabajo de un diseñador gráfico o diseñador web, pueden llegar a ser muy útiles a la hora de enfrentarnos a la manejabilidad o incluso la interfaz de usuario.</w:t>
+            <w:t xml:space="preserve">Aunque estos bocetos pueden realizarse a mano, existe una gran variedad de software para crear mockups, algunos gratis y otros de </w:t>
+          </w:r>
+          <w:r>
+            <w:rPr>
+              <w:sz w:val="24"/>
+              <w:szCs w:val="24"/>
+            </w:rPr>
+            <w:t>pago, y aunque está más enfocado al trabajo de un diseñador gráfico o diseñador web, pueden llegar a ser muy útiles a la hora de enfrentarnos a la manejabilidad o incluso la interfaz de usuario.</w:t>
           </w:r>
         </w:p>
         <w:p>
           <w:pPr>
-            <w:pStyle w:val="Normal"/>
             <w:rPr>
               <w:sz w:val="24"/>
               <w:szCs w:val="24"/>
@@ -2576,12 +2761,32 @@
               <w:sz w:val="24"/>
               <w:szCs w:val="24"/>
             </w:rPr>
-            <w:t>Estos diseños tienen ventajas tanto para el desarrollador como para el cliente: permite ahorrar gastos al desarrollador, puesto que al realizar esta plantilla el proceso suele ser sencillo y rápido, mientras que si se realizara sobre la propia web directamente sería más costoso en cuanto al esfuerzo y tiempo. Además, el cliente también ahorra gastos al tener la posibilidad de echarse atrás en el desarrollo o realizar cambios importantes sin haber perdido su dinero (en caso de encontrarse en una fase más avanzada de desarrollo), del mismo modo los mockups permiten ver la realidad del proyecto sin meterse de lleno en él y ayudan a que el cliente tome una decisión cuando se quiere contratar un servicio de diseño web si los propios diseñadores añaden sus proyectos anteriores a su portfolio.</w:t>
+            <w:t>Estos diseños tienen ventajas tanto para el desarrollador com</w:t>
+          </w:r>
+          <w:r>
+            <w:rPr>
+              <w:sz w:val="24"/>
+              <w:szCs w:val="24"/>
+            </w:rPr>
+            <w:t>o para el cliente: permite ahorrar gastos al desarrollador, puesto que al realizar esta plantilla el proceso suele ser sencillo y rápido, mientras que si se realizara sobre la propia web directamente sería más costoso en cuanto al esfuerzo y tiempo. Además</w:t>
+          </w:r>
+          <w:r>
+            <w:rPr>
+              <w:sz w:val="24"/>
+              <w:szCs w:val="24"/>
+            </w:rPr>
+            <w:t>, el cliente también ahorra gastos al tener la posibilidad de echarse atrás en el desarrollo o realizar cambios importantes sin haber perdido su dinero (en caso de encontrarse en una fase más avanzada de desarrollo), del mismo modo los mockups permiten ver</w:t>
+          </w:r>
+          <w:r>
+            <w:rPr>
+              <w:sz w:val="24"/>
+              <w:szCs w:val="24"/>
+            </w:rPr>
+            <w:t xml:space="preserve"> la realidad del proyecto sin meterse de lleno en él y ayudan a que el cliente tome una decisión cuando se quiere contratar un servicio de diseño web si los propios diseñadores añaden sus proyectos anteriores a su portfolio.</w:t>
           </w:r>
         </w:p>
         <w:p>
           <w:pPr>
-            <w:pStyle w:val="Normal"/>
             <w:rPr>
               <w:sz w:val="24"/>
               <w:szCs w:val="24"/>
@@ -2592,12 +2797,32 @@
               <w:sz w:val="24"/>
               <w:szCs w:val="24"/>
             </w:rPr>
-            <w:t>Para la realización del diseño previo de nuestro proyecto, hemos decidido analizar varias herramientas haciendo énfasis en las diferentes opciones que debemos tener en cuenta, como por ejemplo el coste, si es adaptable a un diseño profesional actual (moderno e intuitivo) o el enfoque de cada una de ellas según nuestras necesidades. También se han tenido en cuenta aspectos como la posibilidad de realizar los mockups para una página web (website) o una app (smartphone/tablet), aunque la mayoría de servicios de este tipo ofrecen una gran versatilidad en este aspecto.</w:t>
+            <w:t xml:space="preserve">Para la realización del diseño </w:t>
+          </w:r>
+          <w:r>
+            <w:rPr>
+              <w:sz w:val="24"/>
+              <w:szCs w:val="24"/>
+            </w:rPr>
+            <w:t>previo de nuestro proyecto, hemos decidido analizar varias herramientas haciendo énfasis en las diferentes opciones que debemos tener en cuenta, como por ejemplo el coste, si es adaptable a un diseño profesional actual (moderno e intuitivo) o el enfoque de</w:t>
+          </w:r>
+          <w:r>
+            <w:rPr>
+              <w:sz w:val="24"/>
+              <w:szCs w:val="24"/>
+            </w:rPr>
+            <w:t xml:space="preserve"> cada una de ellas según nuestras necesidades. También se han tenido en cuenta aspectos como la posibilidad de realizar los mockups para una página web (website) o una app (smartphone/tablet), aunque la mayoría de servicios de este tipo ofrecen una gran ve</w:t>
+          </w:r>
+          <w:r>
+            <w:rPr>
+              <w:sz w:val="24"/>
+              <w:szCs w:val="24"/>
+            </w:rPr>
+            <w:t>rsatilidad en este aspecto.</w:t>
           </w:r>
         </w:p>
         <w:p>
           <w:pPr>
-            <w:pStyle w:val="Normal"/>
             <w:rPr>
               <w:sz w:val="24"/>
               <w:szCs w:val="24"/>
@@ -2613,15 +2838,17 @@
         </w:p>
         <w:p>
           <w:pPr>
-            <w:pStyle w:val="Normal"/>
             <w:rPr>
               <w:sz w:val="24"/>
               <w:szCs w:val="24"/>
             </w:rPr>
           </w:pPr>
           <w:r>
+            <w:rPr>
+              <w:noProof/>
+            </w:rPr>
             <w:drawing>
-              <wp:anchor behindDoc="0" distT="0" distB="0" distL="114300" distR="114300" simplePos="0" locked="0" layoutInCell="0" allowOverlap="1" relativeHeight="20">
+              <wp:anchor distT="0" distB="0" distL="114300" distR="114300" simplePos="0" relativeHeight="20" behindDoc="0" locked="0" layoutInCell="0" allowOverlap="1" wp14:anchorId="4123FF8A" wp14:editId="1D0F1BFD">
                 <wp:simplePos x="0" y="0"/>
                 <wp:positionH relativeFrom="column">
                   <wp:posOffset>-345440</wp:posOffset>
@@ -2632,7 +2859,7 @@
                 <wp:extent cx="1124585" cy="1136015"/>
                 <wp:effectExtent l="0" t="0" r="0" b="0"/>
                 <wp:wrapTopAndBottom/>
-                <wp:docPr id="8" name="Imagen 39" descr=""/>
+                <wp:docPr id="36" name="Imagen 39"/>
                 <wp:cNvGraphicFramePr>
                   <a:graphicFrameLocks xmlns:a="http://schemas.openxmlformats.org/drawingml/2006/main" noChangeAspect="1"/>
                 </wp:cNvGraphicFramePr>
@@ -2640,13 +2867,13 @@
                   <a:graphicData uri="http://schemas.openxmlformats.org/drawingml/2006/picture">
                     <pic:pic xmlns:pic="http://schemas.openxmlformats.org/drawingml/2006/picture">
                       <pic:nvPicPr>
-                        <pic:cNvPr id="8" name="Imagen 39" descr=""/>
+                        <pic:cNvPr id="8" name="Imagen 39"/>
                         <pic:cNvPicPr>
                           <a:picLocks noChangeAspect="1" noChangeArrowheads="1"/>
                         </pic:cNvPicPr>
                       </pic:nvPicPr>
                       <pic:blipFill>
-                        <a:blip r:embed="rId2"/>
+                        <a:blip r:embed="rId7"/>
                         <a:srcRect l="32049" t="14605" r="31618" b="15466"/>
                         <a:stretch>
                           <a:fillRect/>
@@ -2666,8 +2893,13 @@
                 </a:graphic>
               </wp:anchor>
             </w:drawing>
+          </w:r>
+          <w:r>
+            <w:rPr>
+              <w:noProof/>
+            </w:rPr>
             <w:drawing>
-              <wp:anchor behindDoc="0" distT="0" distB="0" distL="0" distR="0" simplePos="0" locked="0" layoutInCell="0" allowOverlap="1" relativeHeight="21">
+              <wp:anchor distT="0" distB="0" distL="0" distR="0" simplePos="0" relativeHeight="21" behindDoc="0" locked="0" layoutInCell="0" allowOverlap="1" wp14:anchorId="67B17DFE" wp14:editId="1F3B653F">
                 <wp:simplePos x="0" y="0"/>
                 <wp:positionH relativeFrom="column">
                   <wp:posOffset>1256030</wp:posOffset>
@@ -2678,7 +2910,7 @@
                 <wp:extent cx="1136650" cy="1136650"/>
                 <wp:effectExtent l="0" t="0" r="0" b="0"/>
                 <wp:wrapNone/>
-                <wp:docPr id="9" name="Imagen 40" descr=""/>
+                <wp:docPr id="37" name="Imagen 40"/>
                 <wp:cNvGraphicFramePr>
                   <a:graphicFrameLocks xmlns:a="http://schemas.openxmlformats.org/drawingml/2006/main" noChangeAspect="1"/>
                 </wp:cNvGraphicFramePr>
@@ -2686,13 +2918,13 @@
                   <a:graphicData uri="http://schemas.openxmlformats.org/drawingml/2006/picture">
                     <pic:pic xmlns:pic="http://schemas.openxmlformats.org/drawingml/2006/picture">
                       <pic:nvPicPr>
-                        <pic:cNvPr id="9" name="Imagen 40" descr=""/>
+                        <pic:cNvPr id="9" name="Imagen 40"/>
                         <pic:cNvPicPr>
                           <a:picLocks noChangeAspect="1" noChangeArrowheads="1"/>
                         </pic:cNvPicPr>
                       </pic:nvPicPr>
                       <pic:blipFill>
-                        <a:blip r:embed="rId3"/>
+                        <a:blip r:embed="rId8"/>
                         <a:stretch>
                           <a:fillRect/>
                         </a:stretch>
@@ -2711,8 +2943,13 @@
                 </a:graphic>
               </wp:anchor>
             </w:drawing>
+          </w:r>
+          <w:r>
+            <w:rPr>
+              <w:noProof/>
+            </w:rPr>
             <w:drawing>
-              <wp:anchor behindDoc="0" distT="0" distB="0" distL="0" distR="0" simplePos="0" locked="0" layoutInCell="0" allowOverlap="1" relativeHeight="22">
+              <wp:anchor distT="0" distB="0" distL="0" distR="0" simplePos="0" relativeHeight="22" behindDoc="0" locked="0" layoutInCell="0" allowOverlap="1" wp14:anchorId="44A7F1E9" wp14:editId="79F8512E">
                 <wp:simplePos x="0" y="0"/>
                 <wp:positionH relativeFrom="column">
                   <wp:posOffset>2898775</wp:posOffset>
@@ -2723,7 +2960,7 @@
                 <wp:extent cx="1426845" cy="1069975"/>
                 <wp:effectExtent l="0" t="0" r="0" b="0"/>
                 <wp:wrapNone/>
-                <wp:docPr id="10" name="Imagen 38" descr=""/>
+                <wp:docPr id="38" name="Imagen 38"/>
                 <wp:cNvGraphicFramePr>
                   <a:graphicFrameLocks xmlns:a="http://schemas.openxmlformats.org/drawingml/2006/main" noChangeAspect="1"/>
                 </wp:cNvGraphicFramePr>
@@ -2731,13 +2968,13 @@
                   <a:graphicData uri="http://schemas.openxmlformats.org/drawingml/2006/picture">
                     <pic:pic xmlns:pic="http://schemas.openxmlformats.org/drawingml/2006/picture">
                       <pic:nvPicPr>
-                        <pic:cNvPr id="10" name="Imagen 38" descr=""/>
+                        <pic:cNvPr id="10" name="Imagen 38"/>
                         <pic:cNvPicPr>
                           <a:picLocks noChangeAspect="1" noChangeArrowheads="1"/>
                         </pic:cNvPicPr>
                       </pic:nvPicPr>
                       <pic:blipFill>
-                        <a:blip r:embed="rId4"/>
+                        <a:blip r:embed="rId9"/>
                         <a:stretch>
                           <a:fillRect/>
                         </a:stretch>
@@ -2756,8 +2993,13 @@
                 </a:graphic>
               </wp:anchor>
             </w:drawing>
+          </w:r>
+          <w:r>
+            <w:rPr>
+              <w:noProof/>
+            </w:rPr>
             <w:drawing>
-              <wp:anchor behindDoc="0" distT="0" distB="0" distL="114300" distR="114300" simplePos="0" locked="0" layoutInCell="0" allowOverlap="1" relativeHeight="25">
+              <wp:anchor distT="0" distB="0" distL="114300" distR="114300" simplePos="0" relativeHeight="25" behindDoc="0" locked="0" layoutInCell="0" allowOverlap="1" wp14:anchorId="464F543C" wp14:editId="6C5F6BD1">
                 <wp:simplePos x="0" y="0"/>
                 <wp:positionH relativeFrom="column">
                   <wp:posOffset>4680585</wp:posOffset>
@@ -2768,7 +3010,7 @@
                 <wp:extent cx="1609090" cy="1110615"/>
                 <wp:effectExtent l="0" t="0" r="0" b="0"/>
                 <wp:wrapTopAndBottom/>
-                <wp:docPr id="11" name="Imagen 37" descr=""/>
+                <wp:docPr id="41" name="Imagen 37"/>
                 <wp:cNvGraphicFramePr>
                   <a:graphicFrameLocks xmlns:a="http://schemas.openxmlformats.org/drawingml/2006/main" noChangeAspect="1"/>
                 </wp:cNvGraphicFramePr>
@@ -2776,13 +3018,13 @@
                   <a:graphicData uri="http://schemas.openxmlformats.org/drawingml/2006/picture">
                     <pic:pic xmlns:pic="http://schemas.openxmlformats.org/drawingml/2006/picture">
                       <pic:nvPicPr>
-                        <pic:cNvPr id="11" name="Imagen 37" descr=""/>
+                        <pic:cNvPr id="11" name="Imagen 37"/>
                         <pic:cNvPicPr>
                           <a:picLocks noChangeAspect="1" noChangeArrowheads="1"/>
                         </pic:cNvPicPr>
                       </pic:nvPicPr>
                       <pic:blipFill>
-                        <a:blip r:embed="rId5"/>
+                        <a:blip r:embed="rId10"/>
                         <a:stretch>
                           <a:fillRect/>
                         </a:stretch>
@@ -2807,28 +3049,27 @@
               <w:sz w:val="24"/>
               <w:szCs w:val="24"/>
             </w:rPr>
-            <w:t>Nuestro grupo se ha basado en las siguientes herramientas, que hemos considerado bastante interesantes para enfocarlas al desarrollo de nuestro proyecto de GSI.</w:t>
+            <w:t>Nuestro grupo se ha basado en las siguientes herramientas, que hemos considerado bast</w:t>
+          </w:r>
+          <w:r>
+            <w:rPr>
+              <w:sz w:val="24"/>
+              <w:szCs w:val="24"/>
+            </w:rPr>
+            <w:t>ante interesantes para enfocarlas al desarrollo de nuestro proyecto de GSI.</w:t>
           </w:r>
         </w:p>
         <w:p>
           <w:pPr>
-            <w:pStyle w:val="Normal"/>
             <w:rPr>
               <w:sz w:val="24"/>
               <w:szCs w:val="24"/>
             </w:rPr>
           </w:pPr>
-          <w:r>
-            <w:rPr>
-              <w:sz w:val="24"/>
-              <w:szCs w:val="24"/>
-            </w:rPr>
-          </w:r>
         </w:p>
         <w:p>
           <w:pPr>
-            <w:pStyle w:val="Normal"/>
-            <w:ind w:right="-710" w:hanging="0"/>
+            <w:ind w:right="-710"/>
             <w:rPr>
               <w:sz w:val="20"/>
               <w:szCs w:val="20"/>
@@ -2840,23 +3081,70 @@
               <w:szCs w:val="20"/>
             </w:rPr>
             <w:t>UXPin</w:t>
+          </w:r>
+          <w:r>
+            <w:rPr>
+              <w:sz w:val="20"/>
+              <w:szCs w:val="20"/>
+            </w:rPr>
             <w:tab/>
+          </w:r>
+          <w:r>
+            <w:rPr>
+              <w:sz w:val="20"/>
+              <w:szCs w:val="20"/>
+            </w:rPr>
             <w:tab/>
             <w:t xml:space="preserve">  </w:t>
+          </w:r>
+          <w:r>
+            <w:rPr>
+              <w:sz w:val="20"/>
+              <w:szCs w:val="20"/>
+            </w:rPr>
             <w:tab/>
             <w:t xml:space="preserve">        inVISION</w:t>
+          </w:r>
+          <w:r>
+            <w:rPr>
+              <w:sz w:val="20"/>
+              <w:szCs w:val="20"/>
+            </w:rPr>
             <w:tab/>
+          </w:r>
+          <w:r>
+            <w:rPr>
+              <w:sz w:val="20"/>
+              <w:szCs w:val="20"/>
+            </w:rPr>
             <w:tab/>
+          </w:r>
+          <w:r>
+            <w:rPr>
+              <w:sz w:val="20"/>
+              <w:szCs w:val="20"/>
+            </w:rPr>
             <w:tab/>
             <w:t xml:space="preserve">     MockFlow</w:t>
+          </w:r>
+          <w:r>
+            <w:rPr>
+              <w:sz w:val="20"/>
+              <w:szCs w:val="20"/>
+            </w:rPr>
             <w:tab/>
+          </w:r>
+          <w:r>
+            <w:rPr>
+              <w:sz w:val="20"/>
+              <w:szCs w:val="20"/>
+            </w:rPr>
             <w:tab/>
             <w:t xml:space="preserve">                           JustInMind </w:t>
           </w:r>
         </w:p>
         <w:p>
           <w:pPr>
-            <w:pStyle w:val="Normal"/>
             <w:rPr>
               <w:sz w:val="24"/>
               <w:szCs w:val="24"/>
@@ -2867,37 +3155,34 @@
               <w:sz w:val="24"/>
               <w:szCs w:val="24"/>
             </w:rPr>
-            <w:t>A continuación, se muestran las características de las diferentes herramientas para la realización de diseños mockup que han sido analizadas conforme al futuro desarrollo del proyecto de la asignatura:</w:t>
+            <w:lastRenderedPageBreak/>
+            <w:t>A continuación, se muestran las características de las diferentes herramientas para la realizaci</w:t>
+          </w:r>
+          <w:r>
+            <w:rPr>
+              <w:sz w:val="24"/>
+              <w:szCs w:val="24"/>
+            </w:rPr>
+            <w:t>ón de diseños mockup que han sido analizadas conforme al futuro desarrollo del proyecto de la asignatura:</w:t>
           </w:r>
         </w:p>
         <w:p>
           <w:pPr>
-            <w:pStyle w:val="Normal"/>
             <w:rPr>
               <w:sz w:val="24"/>
               <w:szCs w:val="24"/>
               <w:u w:val="single"/>
             </w:rPr>
           </w:pPr>
-          <w:r>
-            <w:rPr>
-              <w:sz w:val="24"/>
-              <w:szCs w:val="24"/>
-              <w:u w:val="single"/>
-            </w:rPr>
-          </w:r>
         </w:p>
         <w:p>
           <w:pPr>
-            <w:pStyle w:val="Normal"/>
             <w:rPr>
-              <w:i/>
               <w:i/>
               <w:iCs/>
             </w:rPr>
           </w:pPr>
           <w:r>
-            <w:rPr/>
             <w:t xml:space="preserve">                                                                        </w:t>
           </w:r>
           <w:r>
@@ -2912,48 +3197,30 @@
         </w:p>
         <w:p>
           <w:pPr>
-            <w:pStyle w:val="Normal"/>
             <w:rPr>
               <w:sz w:val="24"/>
               <w:szCs w:val="24"/>
             </w:rPr>
           </w:pPr>
-          <w:r>
-            <w:rPr>
-              <w:sz w:val="24"/>
-              <w:szCs w:val="24"/>
-            </w:rPr>
-          </w:r>
         </w:p>
-        <w:p>
-          <w:pPr>
-            <w:pStyle w:val="Normal"/>
-            <w:rPr/>
-          </w:pPr>
-          <w:r>
-            <w:rPr/>
-          </w:r>
-        </w:p>
+        <w:p/>
       </w:sdtContent>
     </w:sdt>
     <w:tbl>
       <w:tblPr>
         <w:tblStyle w:val="Tablaconcuadrcula"/>
-        <w:tblpPr w:bottomFromText="0" w:horzAnchor="page" w:leftFromText="141" w:rightFromText="141" w:tblpX="0" w:tblpXSpec="center" w:tblpY="-1416" w:topFromText="0" w:vertAnchor="text"/>
+        <w:tblpPr w:leftFromText="141" w:rightFromText="141" w:vertAnchor="text" w:horzAnchor="page" w:tblpXSpec="center" w:tblpY="-1416"/>
         <w:tblW w:w="11706" w:type="dxa"/>
         <w:jc w:val="center"/>
-        <w:tblInd w:w="0" w:type="dxa"/>
         <w:tblLayout w:type="fixed"/>
         <w:tblCellMar>
-          <w:top w:w="0" w:type="dxa"/>
           <w:left w:w="115" w:type="dxa"/>
-          <w:bottom w:w="0" w:type="dxa"/>
           <w:right w:w="115" w:type="dxa"/>
         </w:tblCellMar>
-        <w:tblLook w:val="04a0" w:noHBand="0" w:noVBand="1" w:firstColumn="1" w:lastRow="0" w:lastColumn="0" w:firstRow="1"/>
+        <w:tblLook w:val="04A0" w:firstRow="1" w:lastRow="0" w:firstColumn="1" w:lastColumn="0" w:noHBand="0" w:noVBand="1"/>
       </w:tblPr>
       <w:tblGrid>
-        <w:gridCol w:w="1856"/>
+        <w:gridCol w:w="1857"/>
         <w:gridCol w:w="211"/>
         <w:gridCol w:w="38"/>
         <w:gridCol w:w="2654"/>
@@ -2963,7 +3230,8 @@
       </w:tblGrid>
       <w:tr>
         <w:trPr>
-          <w:trHeight w:val="844" w:hRule="atLeast"/>
+          <w:trHeight w:val="844"/>
+          <w:jc w:val="center"/>
         </w:trPr>
         <w:tc>
           <w:tcPr>
@@ -2975,33 +3243,25 @@
               <w:bottom w:val="nil"/>
               <w:right w:val="nil"/>
             </w:tcBorders>
-            <w:shd w:color="auto" w:fill="B64926" w:themeFill="accent3" w:val="clear"/>
+            <w:shd w:val="clear" w:color="auto" w:fill="B64926" w:themeFill="accent3"/>
             <w:vAlign w:val="center"/>
           </w:tcPr>
           <w:p>
             <w:pPr>
               <w:pStyle w:val="Ttulo1"/>
-              <w:widowControl/>
-              <w:numPr>
-                <w:ilvl w:val="0"/>
-                <w:numId w:val="0"/>
-              </w:numPr>
-              <w:spacing w:before="0" w:after="0"/>
               <w:outlineLvl w:val="0"/>
               <w:rPr>
-                <w:rFonts w:ascii="Calibri" w:hAnsi="Calibri" w:cs="Calibri" w:asciiTheme="minorHAnsi" w:cstheme="minorHAnsi" w:hAnsiTheme="minorHAnsi"/>
+                <w:rFonts w:asciiTheme="minorHAnsi" w:hAnsiTheme="minorHAnsi" w:cstheme="minorHAnsi"/>
                 <w:sz w:val="28"/>
                 <w:szCs w:val="28"/>
               </w:rPr>
             </w:pPr>
             <w:r>
               <w:rPr>
-                <w:rFonts w:cs="Calibri" w:ascii="Calibri" w:hAnsi="Calibri" w:asciiTheme="minorHAnsi" w:cstheme="minorHAnsi" w:hAnsiTheme="minorHAnsi"/>
+                <w:rFonts w:asciiTheme="minorHAnsi" w:hAnsiTheme="minorHAnsi" w:cstheme="minorHAnsi"/>
                 <w:color w:val="auto"/>
-                <w:kern w:val="0"/>
                 <w:sz w:val="28"/>
                 <w:szCs w:val="28"/>
-                <w:lang w:val="es-ES" w:eastAsia="en-US" w:bidi="ar-SA"/>
               </w:rPr>
               <w:t>HERRAMIENTA</w:t>
             </w:r>
@@ -3017,33 +3277,25 @@
               <w:bottom w:val="nil"/>
               <w:right w:val="nil"/>
             </w:tcBorders>
-            <w:shd w:color="auto" w:fill="505046" w:themeFill="text2" w:val="clear"/>
+            <w:shd w:val="clear" w:color="auto" w:fill="505046" w:themeFill="text2"/>
             <w:vAlign w:val="center"/>
           </w:tcPr>
           <w:p>
             <w:pPr>
               <w:pStyle w:val="Ttulo1"/>
-              <w:widowControl/>
-              <w:numPr>
-                <w:ilvl w:val="0"/>
-                <w:numId w:val="0"/>
-              </w:numPr>
-              <w:spacing w:before="0" w:after="0"/>
               <w:outlineLvl w:val="0"/>
               <w:rPr>
-                <w:rFonts w:ascii="Calibri" w:hAnsi="Calibri" w:cs="Calibri" w:asciiTheme="minorHAnsi" w:cstheme="minorHAnsi" w:hAnsiTheme="minorHAnsi"/>
+                <w:rFonts w:asciiTheme="minorHAnsi" w:hAnsiTheme="minorHAnsi" w:cstheme="minorHAnsi"/>
                 <w:sz w:val="28"/>
                 <w:szCs w:val="28"/>
               </w:rPr>
             </w:pPr>
             <w:r>
               <w:rPr>
-                <w:rFonts w:cs="Calibri" w:ascii="Calibri" w:hAnsi="Calibri" w:asciiTheme="minorHAnsi" w:cstheme="minorHAnsi" w:hAnsiTheme="minorHAnsi"/>
+                <w:rFonts w:asciiTheme="minorHAnsi" w:hAnsiTheme="minorHAnsi" w:cstheme="minorHAnsi"/>
                 <w:color w:val="auto"/>
-                <w:kern w:val="0"/>
                 <w:sz w:val="28"/>
                 <w:szCs w:val="28"/>
-                <w:lang w:val="es-ES" w:eastAsia="en-US" w:bidi="ar-SA"/>
               </w:rPr>
               <w:t>PRICING</w:t>
             </w:r>
@@ -3058,21 +3310,15 @@
               <w:bottom w:val="nil"/>
               <w:right w:val="nil"/>
             </w:tcBorders>
-            <w:shd w:color="auto" w:fill="B64926" w:themeFill="accent3" w:val="clear"/>
+            <w:shd w:val="clear" w:color="auto" w:fill="B64926" w:themeFill="accent3"/>
             <w:vAlign w:val="center"/>
           </w:tcPr>
           <w:p>
             <w:pPr>
               <w:pStyle w:val="Ttulo1"/>
-              <w:widowControl/>
-              <w:numPr>
-                <w:ilvl w:val="0"/>
-                <w:numId w:val="0"/>
-              </w:numPr>
-              <w:spacing w:before="0" w:after="0"/>
               <w:outlineLvl w:val="0"/>
               <w:rPr>
-                <w:rFonts w:ascii="Calibri" w:hAnsi="Calibri" w:cs="Calibri" w:asciiTheme="minorHAnsi" w:cstheme="minorHAnsi" w:hAnsiTheme="minorHAnsi"/>
+                <w:rFonts w:asciiTheme="minorHAnsi" w:hAnsiTheme="minorHAnsi" w:cstheme="minorHAnsi"/>
                 <w:color w:val="auto"/>
                 <w:sz w:val="28"/>
                 <w:szCs w:val="28"/>
@@ -3080,12 +3326,10 @@
             </w:pPr>
             <w:r>
               <w:rPr>
-                <w:rFonts w:cs="Calibri" w:ascii="Calibri" w:hAnsi="Calibri" w:asciiTheme="minorHAnsi" w:cstheme="minorHAnsi" w:hAnsiTheme="minorHAnsi"/>
+                <w:rFonts w:asciiTheme="minorHAnsi" w:hAnsiTheme="minorHAnsi" w:cstheme="minorHAnsi"/>
                 <w:color w:val="auto"/>
-                <w:kern w:val="0"/>
                 <w:sz w:val="28"/>
                 <w:szCs w:val="28"/>
-                <w:lang w:val="es-ES" w:eastAsia="en-US" w:bidi="ar-SA"/>
               </w:rPr>
               <w:t>INTERFAZ MODERNA</w:t>
             </w:r>
@@ -3100,21 +3344,15 @@
               <w:bottom w:val="nil"/>
               <w:right w:val="nil"/>
             </w:tcBorders>
-            <w:shd w:color="auto" w:fill="505046" w:themeFill="text2" w:val="clear"/>
+            <w:shd w:val="clear" w:color="auto" w:fill="505046" w:themeFill="text2"/>
             <w:vAlign w:val="center"/>
           </w:tcPr>
           <w:p>
             <w:pPr>
               <w:pStyle w:val="Ttulo1"/>
-              <w:widowControl/>
-              <w:numPr>
-                <w:ilvl w:val="0"/>
-                <w:numId w:val="0"/>
-              </w:numPr>
-              <w:spacing w:before="0" w:after="0"/>
               <w:outlineLvl w:val="0"/>
               <w:rPr>
-                <w:rFonts w:ascii="Calibri" w:hAnsi="Calibri" w:cs="Calibri" w:asciiTheme="minorHAnsi" w:cstheme="minorHAnsi" w:hAnsiTheme="minorHAnsi"/>
+                <w:rFonts w:asciiTheme="minorHAnsi" w:hAnsiTheme="minorHAnsi" w:cstheme="minorHAnsi"/>
                 <w:color w:val="auto"/>
                 <w:sz w:val="28"/>
                 <w:szCs w:val="28"/>
@@ -3122,12 +3360,10 @@
             </w:pPr>
             <w:r>
               <w:rPr>
-                <w:rFonts w:cs="Calibri" w:ascii="Calibri" w:hAnsi="Calibri" w:asciiTheme="minorHAnsi" w:cstheme="minorHAnsi" w:hAnsiTheme="minorHAnsi"/>
+                <w:rFonts w:asciiTheme="minorHAnsi" w:hAnsiTheme="minorHAnsi" w:cstheme="minorHAnsi"/>
                 <w:color w:val="auto"/>
-                <w:kern w:val="0"/>
                 <w:sz w:val="28"/>
                 <w:szCs w:val="28"/>
-                <w:lang w:val="es-ES" w:eastAsia="en-US" w:bidi="ar-SA"/>
               </w:rPr>
               <w:t>ENFOQUE</w:t>
             </w:r>
@@ -3142,21 +3378,15 @@
               <w:bottom w:val="nil"/>
               <w:right w:val="nil"/>
             </w:tcBorders>
-            <w:shd w:color="auto" w:fill="B64926" w:themeFill="accent3" w:val="clear"/>
+            <w:shd w:val="clear" w:color="auto" w:fill="B64926" w:themeFill="accent3"/>
             <w:vAlign w:val="center"/>
           </w:tcPr>
           <w:p>
             <w:pPr>
               <w:pStyle w:val="Ttulo1"/>
-              <w:widowControl/>
-              <w:numPr>
-                <w:ilvl w:val="0"/>
-                <w:numId w:val="0"/>
-              </w:numPr>
-              <w:spacing w:before="0" w:after="0"/>
               <w:outlineLvl w:val="0"/>
               <w:rPr>
-                <w:rFonts w:ascii="Calibri" w:hAnsi="Calibri" w:cs="Calibri" w:asciiTheme="minorHAnsi" w:cstheme="minorHAnsi" w:hAnsiTheme="minorHAnsi"/>
+                <w:rFonts w:asciiTheme="minorHAnsi" w:hAnsiTheme="minorHAnsi" w:cstheme="minorHAnsi"/>
                 <w:color w:val="auto"/>
                 <w:sz w:val="28"/>
                 <w:szCs w:val="28"/>
@@ -3164,12 +3394,10 @@
             </w:pPr>
             <w:r>
               <w:rPr>
-                <w:rFonts w:cs="Calibri" w:ascii="Calibri" w:hAnsi="Calibri" w:asciiTheme="minorHAnsi" w:cstheme="minorHAnsi" w:hAnsiTheme="minorHAnsi"/>
+                <w:rFonts w:asciiTheme="minorHAnsi" w:hAnsiTheme="minorHAnsi" w:cstheme="minorHAnsi"/>
                 <w:color w:val="auto"/>
-                <w:kern w:val="0"/>
                 <w:sz w:val="28"/>
                 <w:szCs w:val="28"/>
-                <w:lang w:val="es-ES" w:eastAsia="en-US" w:bidi="ar-SA"/>
               </w:rPr>
               <w:t>MULTIPLATAFORMA</w:t>
             </w:r>
@@ -3178,7 +3406,8 @@
       </w:tr>
       <w:tr>
         <w:trPr>
-          <w:trHeight w:val="1023" w:hRule="atLeast"/>
+          <w:trHeight w:val="1023"/>
+          <w:jc w:val="center"/>
         </w:trPr>
         <w:tc>
           <w:tcPr>
@@ -3189,33 +3418,23 @@
               <w:bottom w:val="nil"/>
               <w:right w:val="nil"/>
             </w:tcBorders>
-            <w:shd w:color="auto" w:fill="FFBD47" w:themeFill="accent2" w:val="clear"/>
+            <w:shd w:val="clear" w:color="auto" w:fill="FFBD47" w:themeFill="accent2"/>
             <w:vAlign w:val="center"/>
           </w:tcPr>
           <w:p>
             <w:pPr>
-              <w:pStyle w:val="Normal"/>
-              <w:widowControl/>
-              <w:spacing w:lineRule="auto" w:line="240" w:before="0" w:after="0"/>
-              <w:jc w:val="left"/>
-              <w:rPr>
-                <w:rFonts w:ascii="Calibri" w:hAnsi="Calibri" w:eastAsia="Calibri" w:cs=""/>
-                <w:kern w:val="0"/>
-                <w:sz w:val="22"/>
-                <w:szCs w:val="22"/>
-                <w:lang w:val="es-ES" w:eastAsia="en-US" w:bidi="ar-SA"/>
+              <w:spacing w:after="0" w:line="240" w:lineRule="auto"/>
+              <w:rPr>
+                <w:rFonts w:ascii="Calibri" w:eastAsia="Calibri" w:hAnsi="Calibri"/>
               </w:rPr>
             </w:pPr>
             <w:r>
               <w:rPr>
-                <w:rFonts w:eastAsia="Calibri" w:cs=""/>
-                <w:kern w:val="0"/>
-                <w:sz w:val="22"/>
-                <w:szCs w:val="22"/>
-                <w:lang w:val="es-ES" w:eastAsia="en-US" w:bidi="ar-SA"/>
+                <w:rFonts w:eastAsia="Calibri"/>
+                <w:noProof/>
               </w:rPr>
               <w:drawing>
-                <wp:anchor behindDoc="0" distT="0" distB="0" distL="0" distR="0" simplePos="0" locked="0" layoutInCell="1" allowOverlap="1" relativeHeight="7">
+                <wp:anchor distT="0" distB="0" distL="0" distR="0" simplePos="0" relativeHeight="7" behindDoc="0" locked="0" layoutInCell="1" allowOverlap="1" wp14:anchorId="23B831F4" wp14:editId="6C612F63">
                   <wp:simplePos x="0" y="0"/>
                   <wp:positionH relativeFrom="column">
                     <wp:posOffset>421640</wp:posOffset>
@@ -3226,7 +3445,7 @@
                   <wp:extent cx="356870" cy="356870"/>
                   <wp:effectExtent l="0" t="0" r="0" b="0"/>
                   <wp:wrapNone/>
-                  <wp:docPr id="12" name="Imagen 33" descr=""/>
+                  <wp:docPr id="42" name="Imagen 33"/>
                   <wp:cNvGraphicFramePr>
                     <a:graphicFrameLocks xmlns:a="http://schemas.openxmlformats.org/drawingml/2006/main" noChangeAspect="1"/>
                   </wp:cNvGraphicFramePr>
@@ -3234,13 +3453,13 @@
                     <a:graphicData uri="http://schemas.openxmlformats.org/drawingml/2006/picture">
                       <pic:pic xmlns:pic="http://schemas.openxmlformats.org/drawingml/2006/picture">
                         <pic:nvPicPr>
-                          <pic:cNvPr id="12" name="Imagen 33" descr=""/>
+                          <pic:cNvPr id="12" name="Imagen 33"/>
                           <pic:cNvPicPr>
                             <a:picLocks noChangeAspect="1" noChangeArrowheads="1"/>
                           </pic:cNvPicPr>
                         </pic:nvPicPr>
                         <pic:blipFill>
-                          <a:blip r:embed="rId6"/>
+                          <a:blip r:embed="rId11"/>
                           <a:srcRect l="31896" t="16235" r="32149" b="16030"/>
                           <a:stretch>
                             <a:fillRect/>
@@ -3264,61 +3483,24 @@
           </w:p>
           <w:p>
             <w:pPr>
-              <w:pStyle w:val="Normal"/>
-              <w:widowControl/>
-              <w:spacing w:lineRule="auto" w:line="240" w:before="0" w:after="0"/>
-              <w:jc w:val="left"/>
-              <w:rPr>
-                <w:rFonts w:ascii="Calibri" w:hAnsi="Calibri" w:eastAsia="Calibri" w:cs=""/>
-                <w:kern w:val="0"/>
-                <w:sz w:val="22"/>
-                <w:szCs w:val="22"/>
-                <w:lang w:val="es-ES" w:eastAsia="en-US" w:bidi="ar-SA"/>
+              <w:spacing w:after="0" w:line="240" w:lineRule="auto"/>
+              <w:rPr>
+                <w:rFonts w:ascii="Calibri" w:eastAsia="Calibri" w:hAnsi="Calibri"/>
               </w:rPr>
             </w:pPr>
-            <w:r>
-              <w:rPr>
-                <w:rFonts w:eastAsia="Calibri" w:cs=""/>
-                <w:kern w:val="0"/>
-                <w:sz w:val="22"/>
-                <w:szCs w:val="22"/>
-                <w:lang w:val="es-ES" w:eastAsia="en-US" w:bidi="ar-SA"/>
-              </w:rPr>
-            </w:r>
           </w:p>
           <w:p>
             <w:pPr>
-              <w:pStyle w:val="Normal"/>
-              <w:widowControl/>
-              <w:spacing w:lineRule="auto" w:line="240" w:before="0" w:after="0"/>
-              <w:jc w:val="left"/>
-              <w:rPr>
-                <w:rFonts w:ascii="Calibri" w:hAnsi="Calibri" w:eastAsia="Calibri" w:cs=""/>
-                <w:kern w:val="0"/>
-                <w:sz w:val="22"/>
-                <w:szCs w:val="22"/>
-                <w:lang w:val="es-ES" w:eastAsia="en-US" w:bidi="ar-SA"/>
+              <w:spacing w:after="0" w:line="240" w:lineRule="auto"/>
+              <w:rPr>
+                <w:rFonts w:ascii="Calibri" w:eastAsia="Calibri" w:hAnsi="Calibri"/>
               </w:rPr>
             </w:pPr>
             <w:r>
               <w:rPr>
-                <w:rFonts w:eastAsia="Calibri" w:cs=""/>
-                <w:kern w:val="0"/>
-                <w:sz w:val="22"/>
-                <w:szCs w:val="22"/>
-                <w:lang w:val="es-ES" w:eastAsia="en-US" w:bidi="ar-SA"/>
-              </w:rPr>
-              <w:t xml:space="preserve">             </w:t>
-            </w:r>
-            <w:r>
-              <w:rPr>
-                <w:rFonts w:eastAsia="Calibri" w:cs=""/>
-                <w:kern w:val="0"/>
-                <w:sz w:val="22"/>
-                <w:szCs w:val="22"/>
-                <w:lang w:val="es-ES" w:eastAsia="en-US" w:bidi="ar-SA"/>
-              </w:rPr>
-              <w:t xml:space="preserve">UXPin </w:t>
+                <w:rFonts w:eastAsia="Calibri"/>
+              </w:rPr>
+              <w:t xml:space="preserve">             UXPin </w:t>
             </w:r>
           </w:p>
         </w:tc>
@@ -3332,32 +3514,16 @@
               <w:bottom w:val="nil"/>
               <w:right w:val="nil"/>
             </w:tcBorders>
-            <w:shd w:color="auto" w:fill="FFBD47" w:themeFill="accent2" w:val="clear"/>
+            <w:shd w:val="clear" w:color="auto" w:fill="FFBD47" w:themeFill="accent2"/>
             <w:vAlign w:val="center"/>
           </w:tcPr>
           <w:p>
             <w:pPr>
-              <w:pStyle w:val="Normal"/>
-              <w:widowControl/>
-              <w:spacing w:lineRule="auto" w:line="240" w:before="0" w:after="0"/>
-              <w:jc w:val="left"/>
-              <w:rPr>
-                <w:rFonts w:ascii="Calibri" w:hAnsi="Calibri" w:eastAsia="Calibri" w:cs=""/>
-                <w:kern w:val="0"/>
-                <w:sz w:val="22"/>
-                <w:szCs w:val="22"/>
-                <w:lang w:val="es-ES" w:eastAsia="en-US" w:bidi="ar-SA"/>
+              <w:spacing w:after="0" w:line="240" w:lineRule="auto"/>
+              <w:rPr>
+                <w:rFonts w:ascii="Calibri" w:eastAsia="Calibri" w:hAnsi="Calibri"/>
               </w:rPr>
             </w:pPr>
-            <w:r>
-              <w:rPr>
-                <w:rFonts w:eastAsia="Calibri" w:cs=""/>
-                <w:kern w:val="0"/>
-                <w:sz w:val="22"/>
-                <w:szCs w:val="22"/>
-                <w:lang w:val="es-ES" w:eastAsia="en-US" w:bidi="ar-SA"/>
-              </w:rPr>
-            </w:r>
           </w:p>
         </w:tc>
         <w:tc>
@@ -3369,78 +3535,43 @@
               <w:bottom w:val="single" w:sz="6" w:space="0" w:color="505046"/>
               <w:right w:val="single" w:sz="6" w:space="0" w:color="505046"/>
             </w:tcBorders>
-            <w:shd w:color="auto" w:fill="FFFFFF" w:themeFill="background1" w:val="clear"/>
+            <w:shd w:val="clear" w:color="auto" w:fill="FFFFFF" w:themeFill="background1"/>
           </w:tcPr>
           <w:p>
             <w:pPr>
-              <w:pStyle w:val="Normal"/>
-              <w:widowControl/>
-              <w:spacing w:lineRule="auto" w:line="240" w:before="0" w:after="0"/>
+              <w:spacing w:after="0" w:line="240" w:lineRule="auto"/>
               <w:jc w:val="center"/>
               <w:rPr>
-                <w:rFonts w:ascii="Calibri" w:hAnsi="Calibri" w:eastAsia="Calibri" w:cs=""/>
-                <w:kern w:val="0"/>
-                <w:sz w:val="22"/>
-                <w:szCs w:val="22"/>
-                <w:lang w:val="es-ES" w:eastAsia="en-US" w:bidi="ar-SA"/>
+                <w:rFonts w:ascii="Calibri" w:eastAsia="Calibri" w:hAnsi="Calibri"/>
               </w:rPr>
             </w:pPr>
-            <w:r>
-              <w:rPr>
-                <w:rFonts w:eastAsia="Calibri" w:cs=""/>
-                <w:kern w:val="0"/>
-                <w:sz w:val="22"/>
-                <w:szCs w:val="22"/>
-                <w:lang w:val="es-ES" w:eastAsia="en-US" w:bidi="ar-SA"/>
-              </w:rPr>
-            </w:r>
           </w:p>
           <w:p>
             <w:pPr>
-              <w:pStyle w:val="Normal"/>
-              <w:widowControl/>
-              <w:spacing w:lineRule="auto" w:line="240" w:before="0" w:after="0"/>
+              <w:spacing w:after="0" w:line="240" w:lineRule="auto"/>
               <w:jc w:val="center"/>
               <w:rPr>
-                <w:rFonts w:ascii="Calibri" w:hAnsi="Calibri" w:eastAsia="Calibri" w:cs=""/>
-                <w:kern w:val="0"/>
-                <w:sz w:val="22"/>
-                <w:szCs w:val="22"/>
-                <w:lang w:val="es-ES" w:eastAsia="en-US" w:bidi="ar-SA"/>
+                <w:rFonts w:ascii="Calibri" w:eastAsia="Calibri" w:hAnsi="Calibri"/>
               </w:rPr>
             </w:pPr>
             <w:r>
               <w:rPr>
-                <w:rFonts w:eastAsia="Calibri" w:cs=""/>
-                <w:kern w:val="0"/>
-                <w:sz w:val="22"/>
-                <w:szCs w:val="22"/>
-                <w:lang w:val="es-ES" w:eastAsia="en-US" w:bidi="ar-SA"/>
+                <w:rFonts w:eastAsia="Calibri"/>
               </w:rPr>
               <w:t>Gratis: 7 días</w:t>
             </w:r>
           </w:p>
           <w:p>
             <w:pPr>
-              <w:pStyle w:val="Normal"/>
-              <w:widowControl/>
-              <w:spacing w:lineRule="auto" w:line="240" w:before="0" w:after="0"/>
+              <w:spacing w:after="0" w:line="240" w:lineRule="auto"/>
               <w:jc w:val="center"/>
               <w:rPr>
-                <w:rFonts w:ascii="Calibri" w:hAnsi="Calibri" w:eastAsia="Calibri" w:cs=""/>
-                <w:kern w:val="0"/>
-                <w:sz w:val="22"/>
-                <w:szCs w:val="22"/>
-                <w:lang w:val="es-ES" w:eastAsia="en-US" w:bidi="ar-SA"/>
+                <w:rFonts w:ascii="Calibri" w:eastAsia="Calibri" w:hAnsi="Calibri"/>
               </w:rPr>
             </w:pPr>
             <w:r>
               <w:rPr>
-                <w:rFonts w:eastAsia="Calibri" w:cs=""/>
-                <w:kern w:val="0"/>
-                <w:sz w:val="22"/>
-                <w:szCs w:val="22"/>
-                <w:lang w:val="es-ES" w:eastAsia="en-US" w:bidi="ar-SA"/>
+                <w:rFonts w:eastAsia="Calibri"/>
               </w:rPr>
               <w:t>Versión de Pago: muy caro</w:t>
             </w:r>
@@ -3455,53 +3586,28 @@
               <w:bottom w:val="single" w:sz="6" w:space="0" w:color="505046"/>
               <w:right w:val="single" w:sz="6" w:space="0" w:color="505046"/>
             </w:tcBorders>
-            <w:shd w:color="auto" w:fill="FFFFFF" w:themeFill="background1" w:val="clear"/>
+            <w:shd w:val="clear" w:color="auto" w:fill="FFFFFF" w:themeFill="background1"/>
           </w:tcPr>
           <w:p>
             <w:pPr>
-              <w:pStyle w:val="Normal"/>
-              <w:widowControl/>
-              <w:spacing w:lineRule="auto" w:line="240" w:before="0" w:after="0"/>
+              <w:spacing w:after="0" w:line="240" w:lineRule="auto"/>
               <w:jc w:val="center"/>
               <w:rPr>
-                <w:rFonts w:ascii="Calibri" w:hAnsi="Calibri" w:eastAsia="Calibri" w:cs=""/>
-                <w:kern w:val="0"/>
-                <w:sz w:val="22"/>
-                <w:szCs w:val="22"/>
-                <w:lang w:val="es-ES" w:eastAsia="en-US" w:bidi="ar-SA"/>
+                <w:rFonts w:ascii="Calibri" w:eastAsia="Calibri" w:hAnsi="Calibri"/>
               </w:rPr>
             </w:pPr>
-            <w:r>
-              <w:rPr>
-                <w:rFonts w:eastAsia="Calibri" w:cs=""/>
-                <w:kern w:val="0"/>
-                <w:sz w:val="22"/>
-                <w:szCs w:val="22"/>
-                <w:lang w:val="es-ES" w:eastAsia="en-US" w:bidi="ar-SA"/>
-              </w:rPr>
-            </w:r>
           </w:p>
           <w:p>
             <w:pPr>
-              <w:pStyle w:val="Normal"/>
-              <w:widowControl/>
-              <w:spacing w:lineRule="auto" w:line="240" w:before="0" w:after="0"/>
+              <w:spacing w:after="0" w:line="240" w:lineRule="auto"/>
               <w:jc w:val="center"/>
               <w:rPr>
-                <w:rFonts w:ascii="Calibri" w:hAnsi="Calibri" w:eastAsia="Calibri" w:cs=""/>
-                <w:kern w:val="0"/>
-                <w:sz w:val="22"/>
-                <w:szCs w:val="22"/>
-                <w:lang w:val="es-ES" w:eastAsia="en-US" w:bidi="ar-SA"/>
+                <w:rFonts w:ascii="Calibri" w:eastAsia="Calibri" w:hAnsi="Calibri"/>
               </w:rPr>
             </w:pPr>
             <w:r>
               <w:rPr>
-                <w:rFonts w:eastAsia="Calibri" w:cs="Segoe UI Symbol" w:ascii="Segoe UI Symbol" w:hAnsi="Segoe UI Symbol"/>
-                <w:kern w:val="0"/>
-                <w:sz w:val="22"/>
-                <w:szCs w:val="22"/>
-                <w:lang w:val="es-ES" w:eastAsia="en-US" w:bidi="ar-SA"/>
+                <w:rFonts w:ascii="Segoe UI Symbol" w:eastAsia="Calibri" w:hAnsi="Segoe UI Symbol" w:cs="Segoe UI Symbol"/>
               </w:rPr>
               <w:t>✓</w:t>
             </w:r>
@@ -3516,53 +3622,28 @@
               <w:bottom w:val="single" w:sz="6" w:space="0" w:color="505046"/>
               <w:right w:val="single" w:sz="6" w:space="0" w:color="505046"/>
             </w:tcBorders>
-            <w:shd w:color="auto" w:fill="FFFFFF" w:themeFill="background1" w:val="clear"/>
+            <w:shd w:val="clear" w:color="auto" w:fill="FFFFFF" w:themeFill="background1"/>
           </w:tcPr>
           <w:p>
             <w:pPr>
-              <w:pStyle w:val="Normal"/>
-              <w:widowControl/>
-              <w:spacing w:lineRule="auto" w:line="240" w:before="0" w:after="0"/>
+              <w:spacing w:after="0" w:line="240" w:lineRule="auto"/>
               <w:jc w:val="center"/>
               <w:rPr>
-                <w:rFonts w:ascii="Calibri" w:hAnsi="Calibri" w:eastAsia="Calibri" w:cs=""/>
-                <w:kern w:val="0"/>
-                <w:sz w:val="22"/>
-                <w:szCs w:val="22"/>
-                <w:lang w:val="es-ES" w:eastAsia="en-US" w:bidi="ar-SA"/>
+                <w:rFonts w:ascii="Calibri" w:eastAsia="Calibri" w:hAnsi="Calibri"/>
               </w:rPr>
             </w:pPr>
-            <w:r>
-              <w:rPr>
-                <w:rFonts w:eastAsia="Calibri" w:cs=""/>
-                <w:kern w:val="0"/>
-                <w:sz w:val="22"/>
-                <w:szCs w:val="22"/>
-                <w:lang w:val="es-ES" w:eastAsia="en-US" w:bidi="ar-SA"/>
-              </w:rPr>
-            </w:r>
           </w:p>
           <w:p>
             <w:pPr>
-              <w:pStyle w:val="Normal"/>
-              <w:widowControl/>
-              <w:spacing w:lineRule="auto" w:line="240" w:before="0" w:after="0"/>
+              <w:spacing w:after="0" w:line="240" w:lineRule="auto"/>
               <w:jc w:val="center"/>
               <w:rPr>
-                <w:rFonts w:ascii="Calibri" w:hAnsi="Calibri" w:eastAsia="Calibri" w:cs=""/>
-                <w:kern w:val="0"/>
-                <w:sz w:val="22"/>
-                <w:szCs w:val="22"/>
-                <w:lang w:val="es-ES" w:eastAsia="en-US" w:bidi="ar-SA"/>
+                <w:rFonts w:ascii="Calibri" w:eastAsia="Calibri" w:hAnsi="Calibri"/>
               </w:rPr>
             </w:pPr>
             <w:r>
               <w:rPr>
-                <w:rFonts w:eastAsia="Calibri" w:cs=""/>
-                <w:kern w:val="0"/>
-                <w:sz w:val="22"/>
-                <w:szCs w:val="22"/>
-                <w:lang w:val="es-ES" w:eastAsia="en-US" w:bidi="ar-SA"/>
+                <w:rFonts w:eastAsia="Calibri"/>
               </w:rPr>
               <w:t>Bocetos , wareframing y Product Design</w:t>
             </w:r>
@@ -3577,53 +3658,28 @@
               <w:bottom w:val="single" w:sz="6" w:space="0" w:color="505046"/>
               <w:right w:val="single" w:sz="6" w:space="0" w:color="505046"/>
             </w:tcBorders>
-            <w:shd w:color="auto" w:fill="FFFFFF" w:themeFill="background1" w:val="clear"/>
+            <w:shd w:val="clear" w:color="auto" w:fill="FFFFFF" w:themeFill="background1"/>
           </w:tcPr>
           <w:p>
             <w:pPr>
-              <w:pStyle w:val="Normal"/>
-              <w:widowControl/>
-              <w:spacing w:lineRule="auto" w:line="240" w:before="0" w:after="0"/>
+              <w:spacing w:after="0" w:line="240" w:lineRule="auto"/>
               <w:jc w:val="center"/>
               <w:rPr>
-                <w:rFonts w:ascii="Calibri" w:hAnsi="Calibri" w:eastAsia="Calibri" w:cs=""/>
-                <w:kern w:val="0"/>
-                <w:sz w:val="22"/>
-                <w:szCs w:val="22"/>
-                <w:lang w:val="es-ES" w:eastAsia="en-US" w:bidi="ar-SA"/>
+                <w:rFonts w:ascii="Calibri" w:eastAsia="Calibri" w:hAnsi="Calibri"/>
               </w:rPr>
             </w:pPr>
-            <w:r>
-              <w:rPr>
-                <w:rFonts w:eastAsia="Calibri" w:cs=""/>
-                <w:kern w:val="0"/>
-                <w:sz w:val="22"/>
-                <w:szCs w:val="22"/>
-                <w:lang w:val="es-ES" w:eastAsia="en-US" w:bidi="ar-SA"/>
-              </w:rPr>
-            </w:r>
           </w:p>
           <w:p>
             <w:pPr>
-              <w:pStyle w:val="Normal"/>
-              <w:widowControl/>
-              <w:spacing w:lineRule="auto" w:line="240" w:before="0" w:after="0"/>
+              <w:spacing w:after="0" w:line="240" w:lineRule="auto"/>
               <w:jc w:val="center"/>
               <w:rPr>
-                <w:rFonts w:ascii="Calibri" w:hAnsi="Calibri" w:eastAsia="Calibri" w:cs=""/>
-                <w:kern w:val="0"/>
-                <w:sz w:val="22"/>
-                <w:szCs w:val="22"/>
-                <w:lang w:val="es-ES" w:eastAsia="en-US" w:bidi="ar-SA"/>
+                <w:rFonts w:ascii="Calibri" w:eastAsia="Calibri" w:hAnsi="Calibri"/>
               </w:rPr>
             </w:pPr>
             <w:r>
               <w:rPr>
-                <w:rFonts w:eastAsia="Calibri" w:cs=""/>
-                <w:kern w:val="0"/>
-                <w:sz w:val="22"/>
-                <w:szCs w:val="22"/>
-                <w:lang w:val="es-ES" w:eastAsia="en-US" w:bidi="ar-SA"/>
+                <w:rFonts w:eastAsia="Calibri"/>
               </w:rPr>
               <w:t>Website + Android + iOS</w:t>
             </w:r>
@@ -3632,7 +3688,8 @@
       </w:tr>
       <w:tr>
         <w:trPr>
-          <w:trHeight w:val="1124" w:hRule="atLeast"/>
+          <w:trHeight w:val="1124"/>
+          <w:jc w:val="center"/>
         </w:trPr>
         <w:tc>
           <w:tcPr>
@@ -3643,26 +3700,22 @@
               <w:bottom w:val="nil"/>
               <w:right w:val="nil"/>
             </w:tcBorders>
-            <w:shd w:color="auto" w:fill="A36800" w:themeFill="accent2" w:themeFillShade="80" w:val="clear"/>
+            <w:shd w:val="clear" w:color="auto" w:fill="A36800" w:themeFill="accent2" w:themeFillShade="80"/>
             <w:vAlign w:val="center"/>
           </w:tcPr>
           <w:p>
             <w:pPr>
-              <w:pStyle w:val="Normal"/>
-              <w:widowControl/>
-              <w:spacing w:lineRule="auto" w:line="240" w:before="0" w:after="0"/>
-              <w:jc w:val="left"/>
-              <w:rPr>
-                <w:rFonts w:ascii="Calibri" w:hAnsi="Calibri" w:eastAsia="Calibri" w:cs=""/>
-                <w:kern w:val="0"/>
-                <w:sz w:val="22"/>
-                <w:szCs w:val="22"/>
-                <w:lang w:val="es-ES" w:eastAsia="en-US" w:bidi="ar-SA"/>
+              <w:spacing w:after="0" w:line="240" w:lineRule="auto"/>
+              <w:rPr>
+                <w:rFonts w:ascii="Calibri" w:eastAsia="Calibri" w:hAnsi="Calibri"/>
               </w:rPr>
             </w:pPr>
             <w:r>
+              <w:rPr>
+                <w:noProof/>
+              </w:rPr>
               <w:drawing>
-                <wp:anchor behindDoc="0" distT="0" distB="0" distL="0" distR="0" simplePos="0" locked="0" layoutInCell="1" allowOverlap="1" relativeHeight="11">
+                <wp:anchor distT="0" distB="0" distL="0" distR="0" simplePos="0" relativeHeight="11" behindDoc="0" locked="0" layoutInCell="1" allowOverlap="1" wp14:anchorId="6763C952" wp14:editId="7A2F3F67">
                   <wp:simplePos x="0" y="0"/>
                   <wp:positionH relativeFrom="column">
                     <wp:posOffset>332740</wp:posOffset>
@@ -3673,7 +3726,7 @@
                   <wp:extent cx="495300" cy="495300"/>
                   <wp:effectExtent l="0" t="0" r="0" b="0"/>
                   <wp:wrapNone/>
-                  <wp:docPr id="13" name="Imagen 34" descr=""/>
+                  <wp:docPr id="43" name="Imagen 34"/>
                   <wp:cNvGraphicFramePr>
                     <a:graphicFrameLocks xmlns:a="http://schemas.openxmlformats.org/drawingml/2006/main" noChangeAspect="1"/>
                   </wp:cNvGraphicFramePr>
@@ -3681,13 +3734,13 @@
                     <a:graphicData uri="http://schemas.openxmlformats.org/drawingml/2006/picture">
                       <pic:pic xmlns:pic="http://schemas.openxmlformats.org/drawingml/2006/picture">
                         <pic:nvPicPr>
-                          <pic:cNvPr id="13" name="Imagen 34" descr=""/>
+                          <pic:cNvPr id="13" name="Imagen 34"/>
                           <pic:cNvPicPr>
                             <a:picLocks noChangeAspect="1" noChangeArrowheads="1"/>
                           </pic:cNvPicPr>
                         </pic:nvPicPr>
                         <pic:blipFill>
-                          <a:blip r:embed="rId7"/>
+                          <a:blip r:embed="rId12"/>
                           <a:stretch>
                             <a:fillRect/>
                           </a:stretch>
@@ -3709,96 +3762,39 @@
             </w:r>
             <w:r>
               <w:rPr>
-                <w:rFonts w:eastAsia="Calibri" w:cs=""/>
-                <w:kern w:val="0"/>
-                <w:sz w:val="22"/>
-                <w:szCs w:val="22"/>
-                <w:lang w:val="es-ES" w:eastAsia="en-US" w:bidi="ar-SA"/>
+                <w:rFonts w:eastAsia="Calibri"/>
               </w:rPr>
               <w:t xml:space="preserve">  </w:t>
             </w:r>
           </w:p>
           <w:p>
             <w:pPr>
-              <w:pStyle w:val="Normal"/>
-              <w:widowControl/>
-              <w:spacing w:lineRule="auto" w:line="240" w:before="0" w:after="0"/>
-              <w:jc w:val="left"/>
-              <w:rPr>
-                <w:rFonts w:ascii="Calibri" w:hAnsi="Calibri" w:eastAsia="Calibri" w:cs=""/>
-                <w:kern w:val="0"/>
-                <w:sz w:val="22"/>
-                <w:szCs w:val="22"/>
-                <w:lang w:val="es-ES" w:eastAsia="en-US" w:bidi="ar-SA"/>
+              <w:spacing w:after="0" w:line="240" w:lineRule="auto"/>
+              <w:rPr>
+                <w:rFonts w:ascii="Calibri" w:eastAsia="Calibri" w:hAnsi="Calibri"/>
               </w:rPr>
             </w:pPr>
-            <w:r>
-              <w:rPr>
-                <w:rFonts w:eastAsia="Calibri" w:cs=""/>
-                <w:kern w:val="0"/>
-                <w:sz w:val="22"/>
-                <w:szCs w:val="22"/>
-                <w:lang w:val="es-ES" w:eastAsia="en-US" w:bidi="ar-SA"/>
-              </w:rPr>
-            </w:r>
           </w:p>
           <w:p>
             <w:pPr>
-              <w:pStyle w:val="Normal"/>
-              <w:widowControl/>
-              <w:spacing w:lineRule="auto" w:line="240" w:before="0" w:after="0"/>
-              <w:jc w:val="left"/>
-              <w:rPr>
-                <w:rFonts w:ascii="Calibri" w:hAnsi="Calibri" w:eastAsia="Calibri" w:cs=""/>
-                <w:kern w:val="0"/>
-                <w:sz w:val="22"/>
-                <w:szCs w:val="22"/>
-                <w:lang w:val="es-ES" w:eastAsia="en-US" w:bidi="ar-SA"/>
+              <w:spacing w:after="0" w:line="240" w:lineRule="auto"/>
+              <w:rPr>
+                <w:rFonts w:ascii="Calibri" w:eastAsia="Calibri" w:hAnsi="Calibri"/>
               </w:rPr>
             </w:pPr>
-            <w:r>
-              <w:rPr>
-                <w:rFonts w:eastAsia="Calibri" w:cs=""/>
-                <w:kern w:val="0"/>
-                <w:sz w:val="22"/>
-                <w:szCs w:val="22"/>
-                <w:lang w:val="es-ES" w:eastAsia="en-US" w:bidi="ar-SA"/>
-              </w:rPr>
-            </w:r>
           </w:p>
           <w:p>
             <w:pPr>
-              <w:pStyle w:val="Normal"/>
-              <w:widowControl/>
-              <w:spacing w:lineRule="auto" w:line="240" w:before="0" w:after="0"/>
-              <w:jc w:val="left"/>
-              <w:rPr>
-                <w:rFonts w:ascii="Calibri" w:hAnsi="Calibri" w:eastAsia="Calibri" w:cs=""/>
-                <w:kern w:val="0"/>
-                <w:sz w:val="22"/>
-                <w:szCs w:val="22"/>
-                <w:lang w:val="es-ES" w:eastAsia="en-US" w:bidi="ar-SA"/>
+              <w:spacing w:after="0" w:line="240" w:lineRule="auto"/>
+              <w:rPr>
+                <w:rFonts w:ascii="Calibri" w:eastAsia="Calibri" w:hAnsi="Calibri"/>
               </w:rPr>
             </w:pPr>
             <w:r>
               <w:rPr>
-                <w:rFonts w:eastAsia="Calibri" w:cs=""/>
-                <w:kern w:val="0"/>
-                <w:sz w:val="22"/>
-                <w:szCs w:val="22"/>
-                <w:lang w:val="es-ES" w:eastAsia="en-US" w:bidi="ar-SA"/>
-              </w:rPr>
-              <w:t xml:space="preserve">          </w:t>
-            </w:r>
-            <w:r>
-              <w:rPr>
-                <w:rFonts w:eastAsia="Calibri" w:cs=""/>
-                <w:kern w:val="0"/>
-                <w:sz w:val="22"/>
-                <w:szCs w:val="22"/>
-                <w:lang w:val="es-ES" w:eastAsia="en-US" w:bidi="ar-SA"/>
-              </w:rPr>
-              <w:t xml:space="preserve">inVISION </w:t>
+                <w:rFonts w:eastAsia="Calibri"/>
+              </w:rPr>
+              <w:t xml:space="preserve">          inVISION </w:t>
             </w:r>
           </w:p>
         </w:tc>
@@ -3812,32 +3808,16 @@
               <w:bottom w:val="nil"/>
               <w:right w:val="nil"/>
             </w:tcBorders>
-            <w:shd w:color="auto" w:fill="A36800" w:themeFill="accent2" w:themeFillShade="80" w:val="clear"/>
+            <w:shd w:val="clear" w:color="auto" w:fill="A36800" w:themeFill="accent2" w:themeFillShade="80"/>
             <w:vAlign w:val="center"/>
           </w:tcPr>
           <w:p>
             <w:pPr>
-              <w:pStyle w:val="Normal"/>
-              <w:widowControl/>
-              <w:spacing w:lineRule="auto" w:line="240" w:before="0" w:after="0"/>
-              <w:jc w:val="left"/>
-              <w:rPr>
-                <w:rFonts w:ascii="Calibri" w:hAnsi="Calibri" w:eastAsia="Calibri" w:cs=""/>
-                <w:kern w:val="0"/>
-                <w:sz w:val="22"/>
-                <w:szCs w:val="22"/>
-                <w:lang w:val="es-ES" w:eastAsia="en-US" w:bidi="ar-SA"/>
+              <w:spacing w:after="0" w:line="240" w:lineRule="auto"/>
+              <w:rPr>
+                <w:rFonts w:ascii="Calibri" w:eastAsia="Calibri" w:hAnsi="Calibri"/>
               </w:rPr>
             </w:pPr>
-            <w:r>
-              <w:rPr>
-                <w:rFonts w:eastAsia="Calibri" w:cs=""/>
-                <w:kern w:val="0"/>
-                <w:sz w:val="22"/>
-                <w:szCs w:val="22"/>
-                <w:lang w:val="es-ES" w:eastAsia="en-US" w:bidi="ar-SA"/>
-              </w:rPr>
-            </w:r>
           </w:p>
         </w:tc>
         <w:tc>
@@ -3849,78 +3829,43 @@
               <w:bottom w:val="single" w:sz="6" w:space="0" w:color="505046"/>
               <w:right w:val="single" w:sz="6" w:space="0" w:color="505046"/>
             </w:tcBorders>
-            <w:shd w:color="auto" w:fill="DDDDD8" w:themeFill="text2" w:themeFillTint="33" w:val="clear"/>
+            <w:shd w:val="clear" w:color="auto" w:fill="DDDDD8" w:themeFill="text2" w:themeFillTint="33"/>
           </w:tcPr>
           <w:p>
             <w:pPr>
-              <w:pStyle w:val="Normal"/>
-              <w:widowControl/>
-              <w:spacing w:lineRule="auto" w:line="240" w:before="0" w:after="0"/>
+              <w:spacing w:after="0" w:line="240" w:lineRule="auto"/>
               <w:jc w:val="center"/>
               <w:rPr>
-                <w:rFonts w:ascii="Calibri" w:hAnsi="Calibri" w:eastAsia="Calibri" w:cs=""/>
-                <w:kern w:val="0"/>
-                <w:sz w:val="22"/>
-                <w:szCs w:val="22"/>
-                <w:lang w:val="es-ES" w:eastAsia="en-US" w:bidi="ar-SA"/>
+                <w:rFonts w:ascii="Calibri" w:eastAsia="Calibri" w:hAnsi="Calibri"/>
               </w:rPr>
             </w:pPr>
-            <w:r>
-              <w:rPr>
-                <w:rFonts w:eastAsia="Calibri" w:cs=""/>
-                <w:kern w:val="0"/>
-                <w:sz w:val="22"/>
-                <w:szCs w:val="22"/>
-                <w:lang w:val="es-ES" w:eastAsia="en-US" w:bidi="ar-SA"/>
-              </w:rPr>
-            </w:r>
           </w:p>
           <w:p>
             <w:pPr>
-              <w:pStyle w:val="Normal"/>
-              <w:widowControl/>
-              <w:spacing w:lineRule="auto" w:line="240" w:before="0" w:after="0"/>
+              <w:spacing w:after="0" w:line="240" w:lineRule="auto"/>
               <w:jc w:val="center"/>
               <w:rPr>
-                <w:rFonts w:ascii="Calibri" w:hAnsi="Calibri" w:eastAsia="Calibri" w:cs=""/>
-                <w:kern w:val="0"/>
-                <w:sz w:val="22"/>
-                <w:szCs w:val="22"/>
-                <w:lang w:val="es-ES" w:eastAsia="en-US" w:bidi="ar-SA"/>
+                <w:rFonts w:ascii="Calibri" w:eastAsia="Calibri" w:hAnsi="Calibri"/>
               </w:rPr>
             </w:pPr>
             <w:r>
               <w:rPr>
-                <w:rFonts w:eastAsia="Calibri" w:cs=""/>
-                <w:kern w:val="0"/>
-                <w:sz w:val="22"/>
-                <w:szCs w:val="22"/>
-                <w:lang w:val="es-ES" w:eastAsia="en-US" w:bidi="ar-SA"/>
+                <w:rFonts w:eastAsia="Calibri"/>
               </w:rPr>
               <w:t>Gratis sin tiempo</w:t>
             </w:r>
           </w:p>
           <w:p>
             <w:pPr>
-              <w:pStyle w:val="Normal"/>
-              <w:widowControl/>
-              <w:spacing w:lineRule="auto" w:line="240" w:before="0" w:after="0"/>
+              <w:spacing w:after="0" w:line="240" w:lineRule="auto"/>
               <w:jc w:val="center"/>
               <w:rPr>
-                <w:rFonts w:ascii="Calibri" w:hAnsi="Calibri" w:eastAsia="Calibri" w:cs=""/>
-                <w:kern w:val="0"/>
-                <w:sz w:val="22"/>
-                <w:szCs w:val="22"/>
-                <w:lang w:val="es-ES" w:eastAsia="en-US" w:bidi="ar-SA"/>
+                <w:rFonts w:ascii="Calibri" w:eastAsia="Calibri" w:hAnsi="Calibri"/>
               </w:rPr>
             </w:pPr>
             <w:r>
               <w:rPr>
-                <w:rFonts w:eastAsia="Calibri" w:cs=""/>
-                <w:kern w:val="0"/>
-                <w:sz w:val="22"/>
-                <w:szCs w:val="22"/>
-                <w:lang w:val="es-ES" w:eastAsia="en-US" w:bidi="ar-SA"/>
+                <w:rFonts w:eastAsia="Calibri"/>
               </w:rPr>
               <w:t>Versión de Pago: caro</w:t>
             </w:r>
@@ -3935,53 +3880,28 @@
               <w:bottom w:val="single" w:sz="6" w:space="0" w:color="505046"/>
               <w:right w:val="single" w:sz="6" w:space="0" w:color="505046"/>
             </w:tcBorders>
-            <w:shd w:color="auto" w:fill="DDDDD8" w:themeFill="text2" w:themeFillTint="33" w:val="clear"/>
+            <w:shd w:val="clear" w:color="auto" w:fill="DDDDD8" w:themeFill="text2" w:themeFillTint="33"/>
           </w:tcPr>
           <w:p>
             <w:pPr>
-              <w:pStyle w:val="Normal"/>
-              <w:widowControl/>
-              <w:spacing w:lineRule="auto" w:line="240" w:before="0" w:after="0"/>
+              <w:spacing w:after="0" w:line="240" w:lineRule="auto"/>
               <w:jc w:val="center"/>
               <w:rPr>
-                <w:rFonts w:ascii="Calibri" w:hAnsi="Calibri" w:eastAsia="Calibri" w:cs=""/>
-                <w:kern w:val="0"/>
-                <w:sz w:val="22"/>
-                <w:szCs w:val="22"/>
-                <w:lang w:val="es-ES" w:eastAsia="en-US" w:bidi="ar-SA"/>
+                <w:rFonts w:ascii="Calibri" w:eastAsia="Calibri" w:hAnsi="Calibri"/>
               </w:rPr>
             </w:pPr>
-            <w:r>
-              <w:rPr>
-                <w:rFonts w:eastAsia="Calibri" w:cs=""/>
-                <w:kern w:val="0"/>
-                <w:sz w:val="22"/>
-                <w:szCs w:val="22"/>
-                <w:lang w:val="es-ES" w:eastAsia="en-US" w:bidi="ar-SA"/>
-              </w:rPr>
-            </w:r>
           </w:p>
           <w:p>
             <w:pPr>
-              <w:pStyle w:val="Normal"/>
-              <w:widowControl/>
-              <w:spacing w:lineRule="auto" w:line="240" w:before="0" w:after="0"/>
+              <w:spacing w:after="0" w:line="240" w:lineRule="auto"/>
               <w:jc w:val="center"/>
               <w:rPr>
-                <w:rFonts w:ascii="Calibri" w:hAnsi="Calibri" w:eastAsia="Calibri" w:cs=""/>
-                <w:kern w:val="0"/>
-                <w:sz w:val="22"/>
-                <w:szCs w:val="22"/>
-                <w:lang w:val="es-ES" w:eastAsia="en-US" w:bidi="ar-SA"/>
+                <w:rFonts w:ascii="Calibri" w:eastAsia="Calibri" w:hAnsi="Calibri"/>
               </w:rPr>
             </w:pPr>
             <w:r>
               <w:rPr>
-                <w:rFonts w:eastAsia="Calibri" w:cs="Segoe UI Symbol" w:ascii="Segoe UI Symbol" w:hAnsi="Segoe UI Symbol"/>
-                <w:kern w:val="0"/>
-                <w:sz w:val="22"/>
-                <w:szCs w:val="22"/>
-                <w:lang w:val="es-ES" w:eastAsia="en-US" w:bidi="ar-SA"/>
+                <w:rFonts w:ascii="Segoe UI Symbol" w:eastAsia="Calibri" w:hAnsi="Segoe UI Symbol" w:cs="Segoe UI Symbol"/>
               </w:rPr>
               <w:t>✓</w:t>
             </w:r>
@@ -3996,55 +3916,36 @@
               <w:bottom w:val="single" w:sz="6" w:space="0" w:color="505046"/>
               <w:right w:val="single" w:sz="6" w:space="0" w:color="505046"/>
             </w:tcBorders>
-            <w:shd w:color="auto" w:fill="DDDDD8" w:themeFill="text2" w:themeFillTint="33" w:val="clear"/>
+            <w:shd w:val="clear" w:color="auto" w:fill="DDDDD8" w:themeFill="text2" w:themeFillTint="33"/>
           </w:tcPr>
           <w:p>
             <w:pPr>
-              <w:pStyle w:val="Normal"/>
-              <w:widowControl/>
-              <w:spacing w:lineRule="auto" w:line="240" w:before="0" w:after="0"/>
+              <w:spacing w:after="0" w:line="240" w:lineRule="auto"/>
               <w:jc w:val="center"/>
               <w:rPr>
-                <w:rFonts w:ascii="Calibri" w:hAnsi="Calibri" w:eastAsia="Calibri" w:cs=""/>
-                <w:kern w:val="0"/>
-                <w:sz w:val="22"/>
-                <w:szCs w:val="22"/>
-                <w:lang w:val="es-ES" w:eastAsia="en-US" w:bidi="ar-SA"/>
+                <w:rFonts w:ascii="Calibri" w:eastAsia="Calibri" w:hAnsi="Calibri"/>
               </w:rPr>
             </w:pPr>
-            <w:r>
-              <w:rPr>
-                <w:rFonts w:eastAsia="Calibri" w:cs=""/>
-                <w:kern w:val="0"/>
-                <w:sz w:val="22"/>
-                <w:szCs w:val="22"/>
-                <w:lang w:val="es-ES" w:eastAsia="en-US" w:bidi="ar-SA"/>
-              </w:rPr>
-            </w:r>
           </w:p>
           <w:p>
             <w:pPr>
-              <w:pStyle w:val="Normal"/>
-              <w:widowControl/>
-              <w:spacing w:lineRule="auto" w:line="240" w:before="0" w:after="0"/>
+              <w:spacing w:after="0" w:line="240" w:lineRule="auto"/>
               <w:jc w:val="center"/>
               <w:rPr>
-                <w:rFonts w:ascii="Calibri" w:hAnsi="Calibri" w:eastAsia="Calibri" w:cs=""/>
-                <w:kern w:val="0"/>
-                <w:sz w:val="22"/>
-                <w:szCs w:val="22"/>
-                <w:lang w:val="es-ES" w:eastAsia="en-US" w:bidi="ar-SA"/>
+                <w:rFonts w:ascii="Calibri" w:eastAsia="Calibri" w:hAnsi="Calibri"/>
               </w:rPr>
             </w:pPr>
             <w:r>
               <w:rPr>
-                <w:rFonts w:eastAsia="Calibri" w:cs=""/>
-                <w:kern w:val="0"/>
-                <w:sz w:val="22"/>
-                <w:szCs w:val="22"/>
-                <w:lang w:val="es-ES" w:eastAsia="en-US" w:bidi="ar-SA"/>
-              </w:rPr>
-              <w:t>Bocetos , UI y wareframing</w:t>
+                <w:rFonts w:eastAsia="Calibri"/>
+              </w:rPr>
+              <w:t xml:space="preserve">Bocetos , UI y </w:t>
+            </w:r>
+            <w:r>
+              <w:rPr>
+                <w:rFonts w:eastAsia="Calibri"/>
+              </w:rPr>
+              <w:t>wareframing</w:t>
             </w:r>
           </w:p>
         </w:tc>
@@ -4057,53 +3958,28 @@
               <w:bottom w:val="single" w:sz="6" w:space="0" w:color="505046"/>
               <w:right w:val="single" w:sz="6" w:space="0" w:color="505046"/>
             </w:tcBorders>
-            <w:shd w:color="auto" w:fill="DDDDD8" w:themeFill="text2" w:themeFillTint="33" w:val="clear"/>
+            <w:shd w:val="clear" w:color="auto" w:fill="DDDDD8" w:themeFill="text2" w:themeFillTint="33"/>
           </w:tcPr>
           <w:p>
             <w:pPr>
-              <w:pStyle w:val="Normal"/>
-              <w:widowControl/>
-              <w:spacing w:lineRule="auto" w:line="240" w:before="0" w:after="0"/>
+              <w:spacing w:after="0" w:line="240" w:lineRule="auto"/>
               <w:jc w:val="center"/>
               <w:rPr>
-                <w:rFonts w:ascii="Calibri" w:hAnsi="Calibri" w:eastAsia="Calibri" w:cs=""/>
-                <w:kern w:val="0"/>
-                <w:sz w:val="22"/>
-                <w:szCs w:val="22"/>
-                <w:lang w:val="es-ES" w:eastAsia="en-US" w:bidi="ar-SA"/>
+                <w:rFonts w:ascii="Calibri" w:eastAsia="Calibri" w:hAnsi="Calibri"/>
               </w:rPr>
             </w:pPr>
-            <w:r>
-              <w:rPr>
-                <w:rFonts w:eastAsia="Calibri" w:cs=""/>
-                <w:kern w:val="0"/>
-                <w:sz w:val="22"/>
-                <w:szCs w:val="22"/>
-                <w:lang w:val="es-ES" w:eastAsia="en-US" w:bidi="ar-SA"/>
-              </w:rPr>
-            </w:r>
           </w:p>
           <w:p>
             <w:pPr>
-              <w:pStyle w:val="Normal"/>
-              <w:widowControl/>
-              <w:spacing w:lineRule="auto" w:line="240" w:before="0" w:after="0"/>
+              <w:spacing w:after="0" w:line="240" w:lineRule="auto"/>
               <w:jc w:val="center"/>
               <w:rPr>
-                <w:rFonts w:ascii="Calibri" w:hAnsi="Calibri" w:eastAsia="Calibri" w:cs=""/>
-                <w:kern w:val="0"/>
-                <w:sz w:val="22"/>
-                <w:szCs w:val="22"/>
-                <w:lang w:val="es-ES" w:eastAsia="en-US" w:bidi="ar-SA"/>
+                <w:rFonts w:ascii="Calibri" w:eastAsia="Calibri" w:hAnsi="Calibri"/>
               </w:rPr>
             </w:pPr>
             <w:r>
               <w:rPr>
-                <w:rFonts w:eastAsia="Calibri" w:cs=""/>
-                <w:kern w:val="0"/>
-                <w:sz w:val="22"/>
-                <w:szCs w:val="22"/>
-                <w:lang w:val="es-ES" w:eastAsia="en-US" w:bidi="ar-SA"/>
+                <w:rFonts w:eastAsia="Calibri"/>
               </w:rPr>
               <w:t>Website + Android + iOS</w:t>
             </w:r>
@@ -4112,7 +3988,8 @@
       </w:tr>
       <w:tr>
         <w:trPr>
-          <w:trHeight w:val="1266" w:hRule="atLeast"/>
+          <w:trHeight w:val="1266"/>
+          <w:jc w:val="center"/>
         </w:trPr>
         <w:tc>
           <w:tcPr>
@@ -4123,33 +4000,23 @@
               <w:bottom w:val="nil"/>
               <w:right w:val="nil"/>
             </w:tcBorders>
-            <w:shd w:color="auto" w:fill="FFBD47" w:themeFill="accent2" w:val="clear"/>
+            <w:shd w:val="clear" w:color="auto" w:fill="FFBD47" w:themeFill="accent2"/>
             <w:vAlign w:val="center"/>
           </w:tcPr>
           <w:p>
             <w:pPr>
-              <w:pStyle w:val="Normal"/>
-              <w:widowControl/>
-              <w:spacing w:lineRule="auto" w:line="240" w:before="0" w:after="0"/>
-              <w:jc w:val="left"/>
-              <w:rPr>
-                <w:rFonts w:ascii="Calibri" w:hAnsi="Calibri" w:eastAsia="Calibri" w:cs=""/>
-                <w:kern w:val="0"/>
-                <w:sz w:val="22"/>
-                <w:szCs w:val="22"/>
-                <w:lang w:val="es-ES" w:eastAsia="en-US" w:bidi="ar-SA"/>
+              <w:spacing w:after="0" w:line="240" w:lineRule="auto"/>
+              <w:rPr>
+                <w:rFonts w:ascii="Calibri" w:eastAsia="Calibri" w:hAnsi="Calibri"/>
               </w:rPr>
             </w:pPr>
             <w:r>
               <w:rPr>
-                <w:rFonts w:eastAsia="Calibri" w:cs=""/>
-                <w:kern w:val="0"/>
-                <w:sz w:val="22"/>
-                <w:szCs w:val="22"/>
-                <w:lang w:val="es-ES" w:eastAsia="en-US" w:bidi="ar-SA"/>
+                <w:rFonts w:eastAsia="Calibri"/>
+                <w:noProof/>
               </w:rPr>
               <w:drawing>
-                <wp:anchor behindDoc="0" distT="0" distB="0" distL="0" distR="0" simplePos="0" locked="0" layoutInCell="1" allowOverlap="1" relativeHeight="15">
+                <wp:anchor distT="0" distB="0" distL="0" distR="0" simplePos="0" relativeHeight="15" behindDoc="0" locked="0" layoutInCell="1" allowOverlap="1" wp14:anchorId="01A052D9" wp14:editId="7E970F31">
                   <wp:simplePos x="0" y="0"/>
                   <wp:positionH relativeFrom="column">
                     <wp:posOffset>201930</wp:posOffset>
@@ -4160,7 +4027,7 @@
                   <wp:extent cx="820420" cy="413385"/>
                   <wp:effectExtent l="0" t="0" r="0" b="0"/>
                   <wp:wrapNone/>
-                  <wp:docPr id="14" name="Imagen 35" descr=""/>
+                  <wp:docPr id="44" name="Imagen 35"/>
                   <wp:cNvGraphicFramePr>
                     <a:graphicFrameLocks xmlns:a="http://schemas.openxmlformats.org/drawingml/2006/main" noChangeAspect="1"/>
                   </wp:cNvGraphicFramePr>
@@ -4168,13 +4035,13 @@
                     <a:graphicData uri="http://schemas.openxmlformats.org/drawingml/2006/picture">
                       <pic:pic xmlns:pic="http://schemas.openxmlformats.org/drawingml/2006/picture">
                         <pic:nvPicPr>
-                          <pic:cNvPr id="14" name="Imagen 35" descr=""/>
+                          <pic:cNvPr id="14" name="Imagen 35"/>
                           <pic:cNvPicPr>
                             <a:picLocks noChangeAspect="1" noChangeArrowheads="1"/>
                           </pic:cNvPicPr>
                         </pic:nvPicPr>
                         <pic:blipFill>
-                          <a:blip r:embed="rId4"/>
+                          <a:blip r:embed="rId9"/>
                           <a:srcRect l="6690" t="16447" r="6718" b="13254"/>
                           <a:stretch>
                             <a:fillRect/>
@@ -4198,85 +4065,32 @@
           </w:p>
           <w:p>
             <w:pPr>
-              <w:pStyle w:val="Normal"/>
-              <w:widowControl/>
-              <w:spacing w:lineRule="auto" w:line="240" w:before="0" w:after="0"/>
-              <w:jc w:val="left"/>
-              <w:rPr>
-                <w:rFonts w:ascii="Calibri" w:hAnsi="Calibri" w:eastAsia="Calibri" w:cs=""/>
-                <w:kern w:val="0"/>
-                <w:sz w:val="22"/>
-                <w:szCs w:val="22"/>
-                <w:lang w:val="es-ES" w:eastAsia="en-US" w:bidi="ar-SA"/>
+              <w:spacing w:after="0" w:line="240" w:lineRule="auto"/>
+              <w:rPr>
+                <w:rFonts w:ascii="Calibri" w:eastAsia="Calibri" w:hAnsi="Calibri"/>
               </w:rPr>
             </w:pPr>
-            <w:r>
-              <w:rPr>
-                <w:rFonts w:eastAsia="Calibri" w:cs=""/>
-                <w:kern w:val="0"/>
-                <w:sz w:val="22"/>
-                <w:szCs w:val="22"/>
-                <w:lang w:val="es-ES" w:eastAsia="en-US" w:bidi="ar-SA"/>
-              </w:rPr>
-            </w:r>
           </w:p>
           <w:p>
             <w:pPr>
-              <w:pStyle w:val="Normal"/>
-              <w:widowControl/>
-              <w:spacing w:lineRule="auto" w:line="240" w:before="0" w:after="0"/>
-              <w:jc w:val="left"/>
-              <w:rPr>
-                <w:rFonts w:ascii="Calibri" w:hAnsi="Calibri" w:eastAsia="Calibri" w:cs=""/>
-                <w:kern w:val="0"/>
-                <w:sz w:val="22"/>
-                <w:szCs w:val="22"/>
-                <w:lang w:val="es-ES" w:eastAsia="en-US" w:bidi="ar-SA"/>
+              <w:spacing w:after="0" w:line="240" w:lineRule="auto"/>
+              <w:rPr>
+                <w:rFonts w:ascii="Calibri" w:eastAsia="Calibri" w:hAnsi="Calibri"/>
               </w:rPr>
             </w:pPr>
-            <w:r>
-              <w:rPr>
-                <w:rFonts w:eastAsia="Calibri" w:cs=""/>
-                <w:kern w:val="0"/>
-                <w:sz w:val="22"/>
-                <w:szCs w:val="22"/>
-                <w:lang w:val="es-ES" w:eastAsia="en-US" w:bidi="ar-SA"/>
-              </w:rPr>
-            </w:r>
           </w:p>
           <w:p>
             <w:pPr>
-              <w:pStyle w:val="Normal"/>
-              <w:widowControl/>
-              <w:spacing w:lineRule="auto" w:line="240" w:before="0" w:after="0"/>
-              <w:jc w:val="left"/>
-              <w:rPr>
-                <w:rFonts w:ascii="Calibri" w:hAnsi="Calibri" w:eastAsia="Calibri" w:cs=""/>
-                <w:kern w:val="0"/>
-                <w:sz w:val="22"/>
-                <w:szCs w:val="22"/>
-                <w:lang w:val="es-ES" w:eastAsia="en-US" w:bidi="ar-SA"/>
+              <w:spacing w:after="0" w:line="240" w:lineRule="auto"/>
+              <w:rPr>
+                <w:rFonts w:ascii="Calibri" w:eastAsia="Calibri" w:hAnsi="Calibri"/>
               </w:rPr>
             </w:pPr>
             <w:r>
               <w:rPr>
-                <w:rFonts w:eastAsia="Calibri" w:cs=""/>
-                <w:kern w:val="0"/>
-                <w:sz w:val="22"/>
-                <w:szCs w:val="22"/>
-                <w:lang w:val="es-ES" w:eastAsia="en-US" w:bidi="ar-SA"/>
-              </w:rPr>
-              <w:t xml:space="preserve">          </w:t>
-            </w:r>
-            <w:r>
-              <w:rPr>
-                <w:rFonts w:eastAsia="Calibri" w:cs=""/>
-                <w:kern w:val="0"/>
-                <w:sz w:val="22"/>
-                <w:szCs w:val="22"/>
-                <w:lang w:val="es-ES" w:eastAsia="en-US" w:bidi="ar-SA"/>
-              </w:rPr>
-              <w:t xml:space="preserve">MockFlow </w:t>
+                <w:rFonts w:eastAsia="Calibri"/>
+              </w:rPr>
+              <w:t xml:space="preserve">          MockFlow </w:t>
             </w:r>
           </w:p>
         </w:tc>
@@ -4290,28 +4104,16 @@
               <w:bottom w:val="nil"/>
               <w:right w:val="nil"/>
             </w:tcBorders>
-            <w:shd w:color="auto" w:fill="FFBD47" w:themeFill="accent2" w:val="clear"/>
+            <w:shd w:val="clear" w:color="auto" w:fill="FFBD47" w:themeFill="accent2"/>
             <w:vAlign w:val="center"/>
           </w:tcPr>
           <w:p>
             <w:pPr>
-              <w:pStyle w:val="Normal"/>
-              <w:widowControl/>
-              <w:spacing w:lineRule="auto" w:line="240" w:before="0" w:after="0"/>
-              <w:jc w:val="left"/>
+              <w:spacing w:after="0" w:line="240" w:lineRule="auto"/>
               <w:rPr>
                 <w:szCs w:val="54"/>
               </w:rPr>
             </w:pPr>
-            <w:r>
-              <w:rPr>
-                <w:rFonts w:eastAsia="Calibri" w:cs=""/>
-                <w:kern w:val="0"/>
-                <w:sz w:val="22"/>
-                <w:szCs w:val="22"/>
-                <w:lang w:val="es-ES" w:eastAsia="en-US" w:bidi="ar-SA"/>
-              </w:rPr>
-            </w:r>
           </w:p>
         </w:tc>
         <w:tc>
@@ -4323,78 +4125,43 @@
               <w:bottom w:val="single" w:sz="6" w:space="0" w:color="505046"/>
               <w:right w:val="single" w:sz="6" w:space="0" w:color="505046"/>
             </w:tcBorders>
-            <w:shd w:color="auto" w:fill="FFFFFF" w:themeFill="background1" w:val="clear"/>
+            <w:shd w:val="clear" w:color="auto" w:fill="FFFFFF" w:themeFill="background1"/>
           </w:tcPr>
           <w:p>
             <w:pPr>
-              <w:pStyle w:val="Normal"/>
-              <w:widowControl/>
-              <w:spacing w:lineRule="auto" w:line="240" w:before="0" w:after="0"/>
+              <w:spacing w:after="0" w:line="240" w:lineRule="auto"/>
               <w:jc w:val="center"/>
               <w:rPr>
-                <w:rFonts w:ascii="Calibri" w:hAnsi="Calibri" w:eastAsia="Calibri" w:cs=""/>
-                <w:kern w:val="0"/>
-                <w:sz w:val="22"/>
-                <w:szCs w:val="22"/>
-                <w:lang w:val="es-ES" w:eastAsia="en-US" w:bidi="ar-SA"/>
+                <w:rFonts w:ascii="Calibri" w:eastAsia="Calibri" w:hAnsi="Calibri"/>
               </w:rPr>
             </w:pPr>
-            <w:r>
-              <w:rPr>
-                <w:rFonts w:eastAsia="Calibri" w:cs=""/>
-                <w:kern w:val="0"/>
-                <w:sz w:val="22"/>
-                <w:szCs w:val="22"/>
-                <w:lang w:val="es-ES" w:eastAsia="en-US" w:bidi="ar-SA"/>
-              </w:rPr>
-            </w:r>
           </w:p>
           <w:p>
             <w:pPr>
-              <w:pStyle w:val="Normal"/>
-              <w:widowControl/>
-              <w:spacing w:lineRule="auto" w:line="240" w:before="0" w:after="0"/>
+              <w:spacing w:after="0" w:line="240" w:lineRule="auto"/>
               <w:jc w:val="center"/>
               <w:rPr>
-                <w:rFonts w:ascii="Calibri" w:hAnsi="Calibri" w:eastAsia="Calibri" w:cs=""/>
-                <w:kern w:val="0"/>
-                <w:sz w:val="22"/>
-                <w:szCs w:val="22"/>
-                <w:lang w:val="es-ES" w:eastAsia="en-US" w:bidi="ar-SA"/>
+                <w:rFonts w:ascii="Calibri" w:eastAsia="Calibri" w:hAnsi="Calibri"/>
               </w:rPr>
             </w:pPr>
             <w:r>
               <w:rPr>
-                <w:rFonts w:eastAsia="Calibri" w:cs=""/>
-                <w:kern w:val="0"/>
-                <w:sz w:val="22"/>
-                <w:szCs w:val="22"/>
-                <w:lang w:val="es-ES" w:eastAsia="en-US" w:bidi="ar-SA"/>
+                <w:rFonts w:eastAsia="Calibri"/>
               </w:rPr>
               <w:t>Gratis sin tiempo</w:t>
             </w:r>
           </w:p>
           <w:p>
             <w:pPr>
-              <w:pStyle w:val="Normal"/>
-              <w:widowControl/>
-              <w:spacing w:lineRule="auto" w:line="240" w:before="0" w:after="0"/>
+              <w:spacing w:after="0" w:line="240" w:lineRule="auto"/>
               <w:jc w:val="center"/>
               <w:rPr>
-                <w:rFonts w:ascii="Calibri" w:hAnsi="Calibri" w:eastAsia="Calibri" w:cs=""/>
-                <w:kern w:val="0"/>
-                <w:sz w:val="22"/>
-                <w:szCs w:val="22"/>
-                <w:lang w:val="es-ES" w:eastAsia="en-US" w:bidi="ar-SA"/>
+                <w:rFonts w:ascii="Calibri" w:eastAsia="Calibri" w:hAnsi="Calibri"/>
               </w:rPr>
             </w:pPr>
             <w:r>
               <w:rPr>
-                <w:rFonts w:eastAsia="Calibri" w:cs=""/>
-                <w:kern w:val="0"/>
-                <w:sz w:val="22"/>
-                <w:szCs w:val="22"/>
-                <w:lang w:val="es-ES" w:eastAsia="en-US" w:bidi="ar-SA"/>
+                <w:rFonts w:eastAsia="Calibri"/>
               </w:rPr>
               <w:t>Versión de Pago: caro</w:t>
             </w:r>
@@ -4409,53 +4176,28 @@
               <w:bottom w:val="single" w:sz="6" w:space="0" w:color="505046"/>
               <w:right w:val="single" w:sz="6" w:space="0" w:color="505046"/>
             </w:tcBorders>
-            <w:shd w:color="auto" w:fill="FFFFFF" w:themeFill="background1" w:val="clear"/>
+            <w:shd w:val="clear" w:color="auto" w:fill="FFFFFF" w:themeFill="background1"/>
           </w:tcPr>
           <w:p>
             <w:pPr>
-              <w:pStyle w:val="Normal"/>
-              <w:widowControl/>
-              <w:spacing w:lineRule="auto" w:line="240" w:before="0" w:after="0"/>
+              <w:spacing w:after="0" w:line="240" w:lineRule="auto"/>
               <w:jc w:val="center"/>
               <w:rPr>
-                <w:rFonts w:ascii="Calibri" w:hAnsi="Calibri" w:eastAsia="Calibri" w:cs=""/>
-                <w:kern w:val="0"/>
-                <w:sz w:val="22"/>
-                <w:szCs w:val="22"/>
-                <w:lang w:val="es-ES" w:eastAsia="en-US" w:bidi="ar-SA"/>
+                <w:rFonts w:ascii="Calibri" w:eastAsia="Calibri" w:hAnsi="Calibri"/>
               </w:rPr>
             </w:pPr>
-            <w:r>
-              <w:rPr>
-                <w:rFonts w:eastAsia="Calibri" w:cs=""/>
-                <w:kern w:val="0"/>
-                <w:sz w:val="22"/>
-                <w:szCs w:val="22"/>
-                <w:lang w:val="es-ES" w:eastAsia="en-US" w:bidi="ar-SA"/>
-              </w:rPr>
-            </w:r>
           </w:p>
           <w:p>
             <w:pPr>
-              <w:pStyle w:val="Normal"/>
-              <w:widowControl/>
-              <w:spacing w:lineRule="auto" w:line="240" w:before="0" w:after="0"/>
+              <w:spacing w:after="0" w:line="240" w:lineRule="auto"/>
               <w:jc w:val="center"/>
               <w:rPr>
-                <w:rFonts w:ascii="Calibri" w:hAnsi="Calibri" w:eastAsia="Calibri" w:cs=""/>
-                <w:kern w:val="0"/>
-                <w:sz w:val="22"/>
-                <w:szCs w:val="22"/>
-                <w:lang w:val="es-ES" w:eastAsia="en-US" w:bidi="ar-SA"/>
+                <w:rFonts w:ascii="Calibri" w:eastAsia="Calibri" w:hAnsi="Calibri"/>
               </w:rPr>
             </w:pPr>
             <w:r>
               <w:rPr>
-                <w:rFonts w:eastAsia="Calibri" w:cs="Segoe UI Symbol" w:ascii="Segoe UI Symbol" w:hAnsi="Segoe UI Symbol"/>
-                <w:kern w:val="0"/>
-                <w:sz w:val="22"/>
-                <w:szCs w:val="22"/>
-                <w:lang w:val="es-ES" w:eastAsia="en-US" w:bidi="ar-SA"/>
+                <w:rFonts w:ascii="Segoe UI Symbol" w:eastAsia="Calibri" w:hAnsi="Segoe UI Symbol" w:cs="Segoe UI Symbol"/>
               </w:rPr>
               <w:t>✓</w:t>
             </w:r>
@@ -4470,53 +4212,28 @@
               <w:bottom w:val="single" w:sz="6" w:space="0" w:color="505046"/>
               <w:right w:val="single" w:sz="6" w:space="0" w:color="505046"/>
             </w:tcBorders>
-            <w:shd w:color="auto" w:fill="FFFFFF" w:themeFill="background1" w:val="clear"/>
+            <w:shd w:val="clear" w:color="auto" w:fill="FFFFFF" w:themeFill="background1"/>
           </w:tcPr>
           <w:p>
             <w:pPr>
-              <w:pStyle w:val="Normal"/>
-              <w:widowControl/>
-              <w:spacing w:lineRule="auto" w:line="240" w:before="0" w:after="0"/>
+              <w:spacing w:after="0" w:line="240" w:lineRule="auto"/>
               <w:jc w:val="center"/>
               <w:rPr>
-                <w:rFonts w:ascii="Calibri" w:hAnsi="Calibri" w:eastAsia="Calibri" w:cs=""/>
-                <w:kern w:val="0"/>
-                <w:sz w:val="22"/>
-                <w:szCs w:val="22"/>
-                <w:lang w:val="es-ES" w:eastAsia="en-US" w:bidi="ar-SA"/>
+                <w:rFonts w:ascii="Calibri" w:eastAsia="Calibri" w:hAnsi="Calibri"/>
               </w:rPr>
             </w:pPr>
-            <w:r>
-              <w:rPr>
-                <w:rFonts w:eastAsia="Calibri" w:cs=""/>
-                <w:kern w:val="0"/>
-                <w:sz w:val="22"/>
-                <w:szCs w:val="22"/>
-                <w:lang w:val="es-ES" w:eastAsia="en-US" w:bidi="ar-SA"/>
-              </w:rPr>
-            </w:r>
           </w:p>
           <w:p>
             <w:pPr>
-              <w:pStyle w:val="Normal"/>
-              <w:widowControl/>
-              <w:spacing w:lineRule="auto" w:line="240" w:before="0" w:after="0"/>
+              <w:spacing w:after="0" w:line="240" w:lineRule="auto"/>
               <w:jc w:val="center"/>
               <w:rPr>
-                <w:rFonts w:ascii="Calibri" w:hAnsi="Calibri" w:eastAsia="Calibri" w:cs=""/>
-                <w:kern w:val="0"/>
-                <w:sz w:val="22"/>
-                <w:szCs w:val="22"/>
-                <w:lang w:val="es-ES" w:eastAsia="en-US" w:bidi="ar-SA"/>
+                <w:rFonts w:ascii="Calibri" w:eastAsia="Calibri" w:hAnsi="Calibri"/>
               </w:rPr>
             </w:pPr>
             <w:r>
               <w:rPr>
-                <w:rFonts w:eastAsia="Calibri" w:cs=""/>
-                <w:kern w:val="0"/>
-                <w:sz w:val="22"/>
-                <w:szCs w:val="22"/>
-                <w:lang w:val="es-ES" w:eastAsia="en-US" w:bidi="ar-SA"/>
+                <w:rFonts w:eastAsia="Calibri"/>
               </w:rPr>
               <w:t>Wireframing y Product Design</w:t>
             </w:r>
@@ -4531,53 +4248,28 @@
               <w:bottom w:val="single" w:sz="6" w:space="0" w:color="505046"/>
               <w:right w:val="single" w:sz="6" w:space="0" w:color="505046"/>
             </w:tcBorders>
-            <w:shd w:color="auto" w:fill="FFFFFF" w:themeFill="background1" w:val="clear"/>
+            <w:shd w:val="clear" w:color="auto" w:fill="FFFFFF" w:themeFill="background1"/>
           </w:tcPr>
           <w:p>
             <w:pPr>
-              <w:pStyle w:val="Normal"/>
-              <w:widowControl/>
-              <w:spacing w:lineRule="auto" w:line="240" w:before="0" w:after="0"/>
+              <w:spacing w:after="0" w:line="240" w:lineRule="auto"/>
               <w:jc w:val="center"/>
               <w:rPr>
-                <w:rFonts w:ascii="Calibri" w:hAnsi="Calibri" w:eastAsia="Calibri" w:cs=""/>
-                <w:kern w:val="0"/>
-                <w:sz w:val="22"/>
-                <w:szCs w:val="22"/>
-                <w:lang w:val="es-ES" w:eastAsia="en-US" w:bidi="ar-SA"/>
+                <w:rFonts w:ascii="Calibri" w:eastAsia="Calibri" w:hAnsi="Calibri"/>
               </w:rPr>
             </w:pPr>
-            <w:r>
-              <w:rPr>
-                <w:rFonts w:eastAsia="Calibri" w:cs=""/>
-                <w:kern w:val="0"/>
-                <w:sz w:val="22"/>
-                <w:szCs w:val="22"/>
-                <w:lang w:val="es-ES" w:eastAsia="en-US" w:bidi="ar-SA"/>
-              </w:rPr>
-            </w:r>
           </w:p>
           <w:p>
             <w:pPr>
-              <w:pStyle w:val="Normal"/>
-              <w:widowControl/>
-              <w:spacing w:lineRule="auto" w:line="240" w:before="0" w:after="0"/>
+              <w:spacing w:after="0" w:line="240" w:lineRule="auto"/>
               <w:jc w:val="center"/>
               <w:rPr>
-                <w:rFonts w:ascii="Calibri" w:hAnsi="Calibri" w:eastAsia="Calibri" w:cs=""/>
-                <w:kern w:val="0"/>
-                <w:sz w:val="22"/>
-                <w:szCs w:val="22"/>
-                <w:lang w:val="es-ES" w:eastAsia="en-US" w:bidi="ar-SA"/>
+                <w:rFonts w:ascii="Calibri" w:eastAsia="Calibri" w:hAnsi="Calibri"/>
               </w:rPr>
             </w:pPr>
             <w:r>
               <w:rPr>
-                <w:rFonts w:eastAsia="Calibri" w:cs=""/>
-                <w:kern w:val="0"/>
-                <w:sz w:val="22"/>
-                <w:szCs w:val="22"/>
-                <w:lang w:val="es-ES" w:eastAsia="en-US" w:bidi="ar-SA"/>
+                <w:rFonts w:eastAsia="Calibri"/>
               </w:rPr>
               <w:t>Website + Android + iOS</w:t>
             </w:r>
@@ -4586,7 +4278,8 @@
       </w:tr>
       <w:tr>
         <w:trPr>
-          <w:trHeight w:val="1386" w:hRule="atLeast"/>
+          <w:trHeight w:val="1386"/>
+          <w:jc w:val="center"/>
         </w:trPr>
         <w:tc>
           <w:tcPr>
@@ -4597,33 +4290,26 @@
               <w:bottom w:val="nil"/>
               <w:right w:val="nil"/>
             </w:tcBorders>
-            <w:shd w:color="auto" w:fill="A36800" w:themeFill="accent2" w:themeFillShade="80" w:val="clear"/>
+            <w:shd w:val="clear" w:color="auto" w:fill="A36800" w:themeFill="accent2" w:themeFillShade="80"/>
             <w:vAlign w:val="center"/>
           </w:tcPr>
           <w:p>
             <w:pPr>
-              <w:pStyle w:val="Normal"/>
-              <w:widowControl/>
-              <w:spacing w:lineRule="auto" w:line="240" w:before="0" w:after="0"/>
-              <w:jc w:val="left"/>
-              <w:rPr>
-                <w:b/>
+              <w:spacing w:after="0" w:line="240" w:lineRule="auto"/>
+              <w:rPr>
                 <w:b/>
                 <w:bCs/>
               </w:rPr>
             </w:pPr>
             <w:r>
               <w:rPr>
-                <w:rFonts w:eastAsia="Calibri" w:cs=""/>
+                <w:rFonts w:eastAsia="Calibri"/>
                 <w:b/>
                 <w:bCs/>
-                <w:kern w:val="0"/>
-                <w:sz w:val="22"/>
-                <w:szCs w:val="22"/>
-                <w:lang w:val="es-ES" w:eastAsia="en-US" w:bidi="ar-SA"/>
+                <w:noProof/>
               </w:rPr>
               <w:drawing>
-                <wp:anchor behindDoc="0" distT="0" distB="0" distL="0" distR="0" simplePos="0" locked="0" layoutInCell="1" allowOverlap="1" relativeHeight="16">
+                <wp:anchor distT="0" distB="0" distL="0" distR="0" simplePos="0" relativeHeight="16" behindDoc="0" locked="0" layoutInCell="1" allowOverlap="1" wp14:anchorId="042ECC22" wp14:editId="1259E0A3">
                   <wp:simplePos x="0" y="0"/>
                   <wp:positionH relativeFrom="column">
                     <wp:posOffset>273685</wp:posOffset>
@@ -4634,7 +4320,7 @@
                   <wp:extent cx="740410" cy="590550"/>
                   <wp:effectExtent l="0" t="0" r="0" b="0"/>
                   <wp:wrapNone/>
-                  <wp:docPr id="15" name="Imagen 36" descr=""/>
+                  <wp:docPr id="45" name="Imagen 36"/>
                   <wp:cNvGraphicFramePr>
                     <a:graphicFrameLocks xmlns:a="http://schemas.openxmlformats.org/drawingml/2006/main" noChangeAspect="1"/>
                   </wp:cNvGraphicFramePr>
@@ -4642,13 +4328,13 @@
                     <a:graphicData uri="http://schemas.openxmlformats.org/drawingml/2006/picture">
                       <pic:pic xmlns:pic="http://schemas.openxmlformats.org/drawingml/2006/picture">
                         <pic:nvPicPr>
-                          <pic:cNvPr id="15" name="Imagen 36" descr=""/>
+                          <pic:cNvPr id="15" name="Imagen 36"/>
                           <pic:cNvPicPr>
                             <a:picLocks noChangeAspect="1" noChangeArrowheads="1"/>
                           </pic:cNvPicPr>
                         </pic:nvPicPr>
                         <pic:blipFill>
-                          <a:blip r:embed="rId5"/>
+                          <a:blip r:embed="rId10"/>
                           <a:srcRect l="10679" t="2815" r="11005" b="6748"/>
                           <a:stretch>
                             <a:fillRect/>
@@ -4672,122 +4358,57 @@
           </w:p>
           <w:p>
             <w:pPr>
-              <w:pStyle w:val="Normal"/>
-              <w:widowControl/>
-              <w:spacing w:lineRule="auto" w:line="240" w:before="0" w:after="0"/>
-              <w:jc w:val="left"/>
-              <w:rPr>
-                <w:b/>
+              <w:spacing w:after="0" w:line="240" w:lineRule="auto"/>
+              <w:rPr>
                 <w:b/>
                 <w:bCs/>
               </w:rPr>
             </w:pPr>
-            <w:r>
-              <w:rPr>
-                <w:rFonts w:eastAsia="Calibri" w:cs=""/>
-                <w:b/>
-                <w:bCs/>
-                <w:kern w:val="0"/>
-                <w:sz w:val="22"/>
-                <w:szCs w:val="22"/>
-                <w:lang w:val="es-ES" w:eastAsia="en-US" w:bidi="ar-SA"/>
-              </w:rPr>
-            </w:r>
           </w:p>
           <w:p>
             <w:pPr>
-              <w:pStyle w:val="Normal"/>
-              <w:widowControl/>
-              <w:spacing w:lineRule="auto" w:line="240" w:before="0" w:after="0"/>
-              <w:jc w:val="left"/>
-              <w:rPr>
-                <w:b/>
+              <w:spacing w:after="0" w:line="240" w:lineRule="auto"/>
+              <w:rPr>
                 <w:b/>
                 <w:bCs/>
               </w:rPr>
             </w:pPr>
-            <w:r>
-              <w:rPr>
-                <w:rFonts w:eastAsia="Calibri" w:cs=""/>
-                <w:b/>
-                <w:bCs/>
-                <w:kern w:val="0"/>
-                <w:sz w:val="22"/>
-                <w:szCs w:val="22"/>
-                <w:lang w:val="es-ES" w:eastAsia="en-US" w:bidi="ar-SA"/>
-              </w:rPr>
-            </w:r>
           </w:p>
           <w:p>
             <w:pPr>
-              <w:pStyle w:val="Normal"/>
-              <w:widowControl/>
-              <w:spacing w:lineRule="auto" w:line="240" w:before="0" w:after="0"/>
-              <w:jc w:val="left"/>
-              <w:rPr>
-                <w:b/>
+              <w:spacing w:after="0" w:line="240" w:lineRule="auto"/>
+              <w:rPr>
                 <w:b/>
                 <w:bCs/>
               </w:rPr>
             </w:pPr>
             <w:r>
               <w:rPr>
-                <w:rFonts w:eastAsia="Calibri" w:cs=""/>
+                <w:rFonts w:eastAsia="Calibri"/>
                 <w:b/>
                 <w:bCs/>
-                <w:kern w:val="0"/>
-                <w:sz w:val="22"/>
-                <w:szCs w:val="22"/>
-                <w:lang w:val="es-ES" w:eastAsia="en-US" w:bidi="ar-SA"/>
               </w:rPr>
               <w:t xml:space="preserve">        </w:t>
             </w:r>
           </w:p>
           <w:p>
             <w:pPr>
-              <w:pStyle w:val="Normal"/>
-              <w:widowControl/>
-              <w:spacing w:lineRule="auto" w:line="240" w:before="0" w:after="0"/>
-              <w:jc w:val="left"/>
-              <w:rPr>
-                <w:rFonts w:ascii="Calibri" w:hAnsi="Calibri" w:eastAsia="Calibri" w:cs=""/>
-                <w:kern w:val="0"/>
-                <w:sz w:val="22"/>
-                <w:szCs w:val="22"/>
-                <w:lang w:val="es-ES" w:eastAsia="en-US" w:bidi="ar-SA"/>
+              <w:spacing w:after="0" w:line="240" w:lineRule="auto"/>
+              <w:rPr>
+                <w:rFonts w:ascii="Calibri" w:eastAsia="Calibri" w:hAnsi="Calibri"/>
               </w:rPr>
             </w:pPr>
             <w:r>
               <w:rPr>
-                <w:rFonts w:eastAsia="Calibri" w:cs=""/>
+                <w:rFonts w:eastAsia="Calibri"/>
                 <w:b/>
                 <w:bCs/>
-                <w:kern w:val="0"/>
-                <w:sz w:val="22"/>
-                <w:szCs w:val="22"/>
-                <w:lang w:val="es-ES" w:eastAsia="en-US" w:bidi="ar-SA"/>
-              </w:rPr>
-              <w:t xml:space="preserve">         </w:t>
+              </w:rPr>
+              <w:t xml:space="preserve">         JUSTINMIND</w:t>
             </w:r>
             <w:r>
               <w:rPr>
-                <w:rFonts w:eastAsia="Calibri" w:cs=""/>
-                <w:b/>
-                <w:bCs/>
-                <w:kern w:val="0"/>
-                <w:sz w:val="22"/>
-                <w:szCs w:val="22"/>
-                <w:lang w:val="es-ES" w:eastAsia="en-US" w:bidi="ar-SA"/>
-              </w:rPr>
-              <w:t>JUSTINMIND</w:t>
-            </w:r>
-            <w:r>
-              <w:rPr>
-                <w:rFonts w:eastAsia="Calibri" w:cs=""/>
-                <w:kern w:val="0"/>
-                <w:sz w:val="22"/>
-                <w:szCs w:val="22"/>
-                <w:lang w:val="es-ES" w:eastAsia="en-US" w:bidi="ar-SA"/>
+                <w:rFonts w:eastAsia="Calibri"/>
               </w:rPr>
               <w:t xml:space="preserve"> </w:t>
             </w:r>
@@ -4803,28 +4424,16 @@
               <w:bottom w:val="nil"/>
               <w:right w:val="nil"/>
             </w:tcBorders>
-            <w:shd w:color="auto" w:fill="A36800" w:themeFill="accent2" w:themeFillShade="80" w:val="clear"/>
+            <w:shd w:val="clear" w:color="auto" w:fill="A36800" w:themeFill="accent2" w:themeFillShade="80"/>
             <w:vAlign w:val="center"/>
           </w:tcPr>
           <w:p>
             <w:pPr>
-              <w:pStyle w:val="Normal"/>
-              <w:widowControl/>
-              <w:spacing w:lineRule="auto" w:line="240" w:before="0" w:after="0"/>
-              <w:jc w:val="left"/>
+              <w:spacing w:after="0" w:line="240" w:lineRule="auto"/>
               <w:rPr>
                 <w:szCs w:val="54"/>
               </w:rPr>
             </w:pPr>
-            <w:r>
-              <w:rPr>
-                <w:rFonts w:eastAsia="Calibri" w:cs=""/>
-                <w:kern w:val="0"/>
-                <w:sz w:val="22"/>
-                <w:szCs w:val="22"/>
-                <w:lang w:val="es-ES" w:eastAsia="en-US" w:bidi="ar-SA"/>
-              </w:rPr>
-            </w:r>
           </w:p>
         </w:tc>
         <w:tc>
@@ -4836,78 +4445,43 @@
               <w:bottom w:val="single" w:sz="6" w:space="0" w:color="505046"/>
               <w:right w:val="single" w:sz="6" w:space="0" w:color="505046"/>
             </w:tcBorders>
-            <w:shd w:color="auto" w:fill="DDDDD8" w:themeFill="text2" w:themeFillTint="33" w:val="clear"/>
+            <w:shd w:val="clear" w:color="auto" w:fill="DDDDD8" w:themeFill="text2" w:themeFillTint="33"/>
           </w:tcPr>
           <w:p>
             <w:pPr>
-              <w:pStyle w:val="Normal"/>
-              <w:widowControl/>
-              <w:spacing w:lineRule="auto" w:line="240" w:before="0" w:after="0"/>
+              <w:spacing w:after="0" w:line="240" w:lineRule="auto"/>
               <w:jc w:val="center"/>
               <w:rPr>
-                <w:rFonts w:ascii="Calibri" w:hAnsi="Calibri" w:eastAsia="Calibri" w:cs=""/>
-                <w:kern w:val="0"/>
-                <w:sz w:val="22"/>
-                <w:szCs w:val="22"/>
-                <w:lang w:val="es-ES" w:eastAsia="en-US" w:bidi="ar-SA"/>
+                <w:rFonts w:ascii="Calibri" w:eastAsia="Calibri" w:hAnsi="Calibri"/>
               </w:rPr>
             </w:pPr>
-            <w:r>
-              <w:rPr>
-                <w:rFonts w:eastAsia="Calibri" w:cs=""/>
-                <w:kern w:val="0"/>
-                <w:sz w:val="22"/>
-                <w:szCs w:val="22"/>
-                <w:lang w:val="es-ES" w:eastAsia="en-US" w:bidi="ar-SA"/>
-              </w:rPr>
-            </w:r>
           </w:p>
           <w:p>
             <w:pPr>
-              <w:pStyle w:val="Normal"/>
-              <w:widowControl/>
-              <w:spacing w:lineRule="auto" w:line="240" w:before="0" w:after="0"/>
+              <w:spacing w:after="0" w:line="240" w:lineRule="auto"/>
               <w:jc w:val="center"/>
               <w:rPr>
-                <w:rFonts w:ascii="Calibri" w:hAnsi="Calibri" w:eastAsia="Calibri" w:cs=""/>
-                <w:kern w:val="0"/>
-                <w:sz w:val="22"/>
-                <w:szCs w:val="22"/>
-                <w:lang w:val="es-ES" w:eastAsia="en-US" w:bidi="ar-SA"/>
+                <w:rFonts w:ascii="Calibri" w:eastAsia="Calibri" w:hAnsi="Calibri"/>
               </w:rPr>
             </w:pPr>
             <w:r>
               <w:rPr>
-                <w:rFonts w:eastAsia="Calibri" w:cs=""/>
-                <w:kern w:val="0"/>
-                <w:sz w:val="22"/>
-                <w:szCs w:val="22"/>
-                <w:lang w:val="es-ES" w:eastAsia="en-US" w:bidi="ar-SA"/>
+                <w:rFonts w:eastAsia="Calibri"/>
               </w:rPr>
               <w:t>Gratis sin tiempo</w:t>
             </w:r>
           </w:p>
           <w:p>
             <w:pPr>
-              <w:pStyle w:val="Normal"/>
-              <w:widowControl/>
-              <w:spacing w:lineRule="auto" w:line="240" w:before="0" w:after="0"/>
+              <w:spacing w:after="0" w:line="240" w:lineRule="auto"/>
               <w:jc w:val="center"/>
               <w:rPr>
-                <w:rFonts w:ascii="Calibri" w:hAnsi="Calibri" w:eastAsia="Calibri" w:cs=""/>
-                <w:kern w:val="0"/>
-                <w:sz w:val="22"/>
-                <w:szCs w:val="22"/>
-                <w:lang w:val="es-ES" w:eastAsia="en-US" w:bidi="ar-SA"/>
+                <w:rFonts w:ascii="Calibri" w:eastAsia="Calibri" w:hAnsi="Calibri"/>
               </w:rPr>
             </w:pPr>
             <w:r>
               <w:rPr>
-                <w:rFonts w:eastAsia="Calibri" w:cs=""/>
-                <w:kern w:val="0"/>
-                <w:sz w:val="22"/>
-                <w:szCs w:val="22"/>
-                <w:lang w:val="es-ES" w:eastAsia="en-US" w:bidi="ar-SA"/>
+                <w:rFonts w:eastAsia="Calibri"/>
               </w:rPr>
               <w:t>Versión de Pago: barato</w:t>
             </w:r>
@@ -4922,77 +4496,37 @@
               <w:bottom w:val="single" w:sz="6" w:space="0" w:color="505046"/>
               <w:right w:val="single" w:sz="6" w:space="0" w:color="505046"/>
             </w:tcBorders>
-            <w:shd w:color="auto" w:fill="DDDDD8" w:themeFill="text2" w:themeFillTint="33" w:val="clear"/>
+            <w:shd w:val="clear" w:color="auto" w:fill="DDDDD8" w:themeFill="text2" w:themeFillTint="33"/>
           </w:tcPr>
           <w:p>
             <w:pPr>
-              <w:pStyle w:val="Normal"/>
-              <w:widowControl/>
-              <w:spacing w:lineRule="auto" w:line="240" w:before="0" w:after="0"/>
+              <w:spacing w:after="0" w:line="240" w:lineRule="auto"/>
               <w:jc w:val="center"/>
               <w:rPr>
-                <w:rFonts w:ascii="Calibri" w:hAnsi="Calibri" w:eastAsia="Calibri" w:cs=""/>
-                <w:kern w:val="0"/>
-                <w:sz w:val="22"/>
-                <w:szCs w:val="22"/>
-                <w:lang w:val="es-ES" w:eastAsia="en-US" w:bidi="ar-SA"/>
+                <w:rFonts w:ascii="Calibri" w:eastAsia="Calibri" w:hAnsi="Calibri"/>
               </w:rPr>
             </w:pPr>
-            <w:r>
-              <w:rPr>
-                <w:rFonts w:eastAsia="Calibri" w:cs=""/>
-                <w:kern w:val="0"/>
-                <w:sz w:val="22"/>
-                <w:szCs w:val="22"/>
-                <w:lang w:val="es-ES" w:eastAsia="en-US" w:bidi="ar-SA"/>
-              </w:rPr>
-            </w:r>
           </w:p>
           <w:p>
             <w:pPr>
-              <w:pStyle w:val="Normal"/>
-              <w:widowControl/>
-              <w:spacing w:lineRule="auto" w:line="240" w:before="0" w:after="0"/>
+              <w:spacing w:after="0" w:line="240" w:lineRule="auto"/>
               <w:jc w:val="center"/>
               <w:rPr>
-                <w:rFonts w:ascii="Calibri" w:hAnsi="Calibri" w:eastAsia="Calibri" w:cs=""/>
-                <w:kern w:val="0"/>
-                <w:sz w:val="22"/>
-                <w:szCs w:val="22"/>
-                <w:lang w:val="es-ES" w:eastAsia="en-US" w:bidi="ar-SA"/>
+                <w:rFonts w:ascii="Calibri" w:eastAsia="Calibri" w:hAnsi="Calibri"/>
               </w:rPr>
             </w:pPr>
-            <w:r>
-              <w:rPr>
-                <w:rFonts w:eastAsia="Calibri" w:cs=""/>
-                <w:kern w:val="0"/>
-                <w:sz w:val="22"/>
-                <w:szCs w:val="22"/>
-                <w:lang w:val="es-ES" w:eastAsia="en-US" w:bidi="ar-SA"/>
-              </w:rPr>
-            </w:r>
           </w:p>
           <w:p>
             <w:pPr>
-              <w:pStyle w:val="Normal"/>
-              <w:widowControl/>
-              <w:spacing w:lineRule="auto" w:line="240" w:before="0" w:after="0"/>
+              <w:spacing w:after="0" w:line="240" w:lineRule="auto"/>
               <w:jc w:val="center"/>
               <w:rPr>
-                <w:rFonts w:ascii="Calibri" w:hAnsi="Calibri" w:eastAsia="Calibri" w:cs=""/>
-                <w:kern w:val="0"/>
-                <w:sz w:val="22"/>
-                <w:szCs w:val="22"/>
-                <w:lang w:val="es-ES" w:eastAsia="en-US" w:bidi="ar-SA"/>
+                <w:rFonts w:ascii="Calibri" w:eastAsia="Calibri" w:hAnsi="Calibri"/>
               </w:rPr>
             </w:pPr>
             <w:r>
               <w:rPr>
-                <w:rFonts w:eastAsia="Calibri" w:cs="Segoe UI Symbol" w:ascii="Segoe UI Symbol" w:hAnsi="Segoe UI Symbol"/>
-                <w:kern w:val="0"/>
-                <w:sz w:val="22"/>
-                <w:szCs w:val="22"/>
-                <w:lang w:val="es-ES" w:eastAsia="en-US" w:bidi="ar-SA"/>
+                <w:rFonts w:ascii="Segoe UI Symbol" w:eastAsia="Calibri" w:hAnsi="Segoe UI Symbol" w:cs="Segoe UI Symbol"/>
               </w:rPr>
               <w:t>✓</w:t>
             </w:r>
@@ -5007,53 +4541,28 @@
               <w:bottom w:val="single" w:sz="6" w:space="0" w:color="505046"/>
               <w:right w:val="single" w:sz="6" w:space="0" w:color="505046"/>
             </w:tcBorders>
-            <w:shd w:color="auto" w:fill="DDDDD8" w:themeFill="text2" w:themeFillTint="33" w:val="clear"/>
+            <w:shd w:val="clear" w:color="auto" w:fill="DDDDD8" w:themeFill="text2" w:themeFillTint="33"/>
           </w:tcPr>
           <w:p>
             <w:pPr>
-              <w:pStyle w:val="Normal"/>
-              <w:widowControl/>
-              <w:spacing w:lineRule="auto" w:line="240" w:before="0" w:after="0"/>
+              <w:spacing w:after="0" w:line="240" w:lineRule="auto"/>
               <w:jc w:val="center"/>
               <w:rPr>
-                <w:rFonts w:ascii="Calibri" w:hAnsi="Calibri" w:eastAsia="Calibri" w:cs=""/>
-                <w:kern w:val="0"/>
-                <w:sz w:val="22"/>
-                <w:szCs w:val="22"/>
-                <w:lang w:val="es-ES" w:eastAsia="en-US" w:bidi="ar-SA"/>
+                <w:rFonts w:ascii="Calibri" w:eastAsia="Calibri" w:hAnsi="Calibri"/>
               </w:rPr>
             </w:pPr>
-            <w:r>
-              <w:rPr>
-                <w:rFonts w:eastAsia="Calibri" w:cs=""/>
-                <w:kern w:val="0"/>
-                <w:sz w:val="22"/>
-                <w:szCs w:val="22"/>
-                <w:lang w:val="es-ES" w:eastAsia="en-US" w:bidi="ar-SA"/>
-              </w:rPr>
-            </w:r>
           </w:p>
           <w:p>
             <w:pPr>
-              <w:pStyle w:val="Normal"/>
-              <w:widowControl/>
-              <w:spacing w:lineRule="auto" w:line="240" w:before="0" w:after="0"/>
+              <w:spacing w:after="0" w:line="240" w:lineRule="auto"/>
               <w:jc w:val="center"/>
               <w:rPr>
-                <w:rFonts w:ascii="Calibri" w:hAnsi="Calibri" w:eastAsia="Calibri" w:cs=""/>
-                <w:kern w:val="0"/>
-                <w:sz w:val="22"/>
-                <w:szCs w:val="22"/>
-                <w:lang w:val="es-ES" w:eastAsia="en-US" w:bidi="ar-SA"/>
+                <w:rFonts w:ascii="Calibri" w:eastAsia="Calibri" w:hAnsi="Calibri"/>
               </w:rPr>
             </w:pPr>
             <w:r>
               <w:rPr>
-                <w:rFonts w:eastAsia="Calibri" w:cs=""/>
-                <w:kern w:val="0"/>
-                <w:sz w:val="22"/>
-                <w:szCs w:val="22"/>
-                <w:lang w:val="es-ES" w:eastAsia="en-US" w:bidi="ar-SA"/>
+                <w:rFonts w:eastAsia="Calibri"/>
               </w:rPr>
               <w:t>Bocetos , UI,  wareframing y Product Design</w:t>
             </w:r>
@@ -5068,77 +4577,37 @@
               <w:bottom w:val="single" w:sz="6" w:space="0" w:color="505046"/>
               <w:right w:val="single" w:sz="6" w:space="0" w:color="505046"/>
             </w:tcBorders>
-            <w:shd w:color="auto" w:fill="DDDDD8" w:themeFill="text2" w:themeFillTint="33" w:val="clear"/>
+            <w:shd w:val="clear" w:color="auto" w:fill="DDDDD8" w:themeFill="text2" w:themeFillTint="33"/>
           </w:tcPr>
           <w:p>
             <w:pPr>
-              <w:pStyle w:val="Normal"/>
-              <w:widowControl/>
-              <w:spacing w:lineRule="auto" w:line="240" w:before="0" w:after="0"/>
+              <w:spacing w:after="0" w:line="240" w:lineRule="auto"/>
               <w:jc w:val="center"/>
               <w:rPr>
-                <w:rFonts w:ascii="Calibri" w:hAnsi="Calibri" w:eastAsia="Calibri" w:cs=""/>
-                <w:kern w:val="0"/>
-                <w:sz w:val="22"/>
-                <w:szCs w:val="22"/>
-                <w:lang w:val="es-ES" w:eastAsia="en-US" w:bidi="ar-SA"/>
+                <w:rFonts w:ascii="Calibri" w:eastAsia="Calibri" w:hAnsi="Calibri"/>
               </w:rPr>
             </w:pPr>
-            <w:r>
-              <w:rPr>
-                <w:rFonts w:eastAsia="Calibri" w:cs=""/>
-                <w:kern w:val="0"/>
-                <w:sz w:val="22"/>
-                <w:szCs w:val="22"/>
-                <w:lang w:val="es-ES" w:eastAsia="en-US" w:bidi="ar-SA"/>
-              </w:rPr>
-            </w:r>
           </w:p>
           <w:p>
             <w:pPr>
-              <w:pStyle w:val="Normal"/>
-              <w:widowControl/>
-              <w:spacing w:lineRule="auto" w:line="240" w:before="0" w:after="0"/>
+              <w:spacing w:after="0" w:line="240" w:lineRule="auto"/>
               <w:jc w:val="center"/>
               <w:rPr>
-                <w:rFonts w:ascii="Calibri" w:hAnsi="Calibri" w:eastAsia="Calibri" w:cs=""/>
-                <w:kern w:val="0"/>
-                <w:sz w:val="22"/>
-                <w:szCs w:val="22"/>
-                <w:lang w:val="es-ES" w:eastAsia="en-US" w:bidi="ar-SA"/>
+                <w:rFonts w:ascii="Calibri" w:eastAsia="Calibri" w:hAnsi="Calibri"/>
               </w:rPr>
             </w:pPr>
-            <w:r>
-              <w:rPr>
-                <w:rFonts w:eastAsia="Calibri" w:cs=""/>
-                <w:kern w:val="0"/>
-                <w:sz w:val="22"/>
-                <w:szCs w:val="22"/>
-                <w:lang w:val="es-ES" w:eastAsia="en-US" w:bidi="ar-SA"/>
-              </w:rPr>
-            </w:r>
           </w:p>
           <w:p>
             <w:pPr>
-              <w:pStyle w:val="Normal"/>
-              <w:widowControl/>
-              <w:spacing w:lineRule="auto" w:line="240" w:before="0" w:after="0"/>
+              <w:spacing w:after="0" w:line="240" w:lineRule="auto"/>
               <w:jc w:val="center"/>
               <w:rPr>
-                <w:rFonts w:ascii="Calibri" w:hAnsi="Calibri" w:eastAsia="Calibri" w:cs=""/>
-                <w:kern w:val="0"/>
-                <w:sz w:val="22"/>
-                <w:szCs w:val="22"/>
-                <w:lang w:val="es-ES" w:eastAsia="en-US" w:bidi="ar-SA"/>
+                <w:rFonts w:ascii="Calibri" w:eastAsia="Calibri" w:hAnsi="Calibri"/>
               </w:rPr>
             </w:pPr>
             <w:r>
               <w:rPr>
-                <w:rFonts w:eastAsia="Calibri" w:cs=""/>
-                <w:kern w:val="0"/>
-                <w:sz w:val="22"/>
-                <w:szCs w:val="22"/>
-                <w:lang w:val="es-ES" w:eastAsia="en-US" w:bidi="ar-SA"/>
+                <w:rFonts w:eastAsia="Calibri"/>
               </w:rPr>
               <w:t>Website + Android + iOS</w:t>
             </w:r>
@@ -5148,7 +4617,6 @@
     </w:tbl>
     <w:p>
       <w:pPr>
-        <w:pStyle w:val="Normal"/>
         <w:rPr>
           <w:sz w:val="24"/>
           <w:szCs w:val="24"/>
@@ -5175,12 +4643,25 @@
           <w:sz w:val="24"/>
           <w:szCs w:val="24"/>
         </w:rPr>
-        <w:t>, por diferentes motivos. En primer lugar, es la herramienta que nos proporciona mayor versatilidad y más opciones de diseño en su versión gratuita. Del mismo modo podríamos haber elegido tanto inVISION como MockFlow ya que ambas versiones gratuitas son buenas opciones, pero nos decantamos por JUSTINMIND porque es la que menos restricciones tiene a la hora de desarrollar prototipos puesto que son ilimitadas; también la cantidad de usuarios se limita en las demás herramientas y en esta no.</w:t>
+        <w:t xml:space="preserve">, por diferentes motivos. En primer lugar, es la herramienta que nos proporciona mayor versatilidad y más opciones de diseño en su versión </w:t>
+      </w:r>
+      <w:r>
+        <w:rPr>
+          <w:sz w:val="24"/>
+          <w:szCs w:val="24"/>
+        </w:rPr>
+        <w:t>gratuita. Del mismo modo podríamos haber elegido tanto inVISION como MockFlow ya que ambas versiones gratuitas son buenas opciones, pero nos decantamos por JUSTINMIND porque es la que menos restricciones tiene a la hora de desarrollar prototipos puesto que</w:t>
+      </w:r>
+      <w:r>
+        <w:rPr>
+          <w:sz w:val="24"/>
+          <w:szCs w:val="24"/>
+        </w:rPr>
+        <w:t xml:space="preserve"> son ilimitadas; también la cantidad de usuarios se limita en las demás herramientas y en esta no.</w:t>
       </w:r>
     </w:p>
     <w:p>
       <w:pPr>
-        <w:pStyle w:val="Normal"/>
         <w:rPr>
           <w:sz w:val="24"/>
           <w:szCs w:val="24"/>
@@ -5191,7 +4672,14 @@
           <w:sz w:val="24"/>
           <w:szCs w:val="24"/>
         </w:rPr>
-        <w:t>Otra de las características que nos ha ayudado a elegir esta opción es la interfaz que ofrece para la realización del diseño. De una manera muy intuitiva se pueden añadir elementos al mockup haciendo el diseño muy interactivo, también ofrece una gran cantidad de plantillas (</w:t>
+        <w:t xml:space="preserve">Otra de las características que nos ha ayudado a elegir esta opción es la interfaz que ofrece para la realización del diseño. De una manera muy intuitiva se </w:t>
+      </w:r>
+      <w:r>
+        <w:rPr>
+          <w:sz w:val="24"/>
+          <w:szCs w:val="24"/>
+        </w:rPr>
+        <w:t>pueden añadir elementos al mockup haciendo el diseño muy interactivo, también ofrece una gran cantidad de plantillas (</w:t>
       </w:r>
       <w:r>
         <w:rPr>
@@ -5207,12 +4695,18 @@
           <w:sz w:val="24"/>
           <w:szCs w:val="24"/>
         </w:rPr>
-        <w:t>) que es algo que las demás no tienen. JUSTINMIND incluso ofrece formularios de entrada interactivos a diferencia del resto de herramientas analizadas.</w:t>
+        <w:t>) que es algo que las demás no tienen. JUSTINMIND incluso ofrece formularios de entrada interactivos a diferencia del resto de he</w:t>
+      </w:r>
+      <w:r>
+        <w:rPr>
+          <w:sz w:val="24"/>
+          <w:szCs w:val="24"/>
+        </w:rPr>
+        <w:t>rramientas analizadas.</w:t>
       </w:r>
     </w:p>
     <w:p>
       <w:pPr>
-        <w:pStyle w:val="Normal"/>
         <w:rPr>
           <w:sz w:val="24"/>
           <w:szCs w:val="24"/>
@@ -5228,7 +4722,6 @@
     </w:p>
     <w:p>
       <w:pPr>
-        <w:pStyle w:val="Normal"/>
         <w:rPr>
           <w:rStyle w:val="EnlacedeInternet"/>
           <w:color w:val="002060"/>
@@ -5236,7 +4729,7 @@
           <w:szCs w:val="24"/>
         </w:rPr>
       </w:pPr>
-      <w:hyperlink r:id="rId8">
+      <w:hyperlink r:id="rId13">
         <w:r>
           <w:rPr>
             <w:rStyle w:val="EnlacedeInternet"/>
@@ -5249,15 +4742,15 @@
       </w:hyperlink>
     </w:p>
     <w:p>
-      <w:pPr>
-        <w:pStyle w:val="Normal"/>
-        <w:rPr/>
-      </w:pPr>
       <w:r>
+        <w:rPr>
+          <w:noProof/>
+        </w:rPr>
+        <w:lastRenderedPageBreak/>
         <mc:AlternateContent>
           <mc:Choice Requires="wps">
             <w:drawing>
-              <wp:anchor behindDoc="0" distT="45720" distB="45720" distL="114300" distR="114300" simplePos="0" locked="0" layoutInCell="0" allowOverlap="1" relativeHeight="26" wp14:anchorId="044D16F5">
+              <wp:anchor distT="45720" distB="45720" distL="114300" distR="114300" simplePos="0" relativeHeight="26" behindDoc="0" locked="0" layoutInCell="0" allowOverlap="1" wp14:anchorId="1D0B8E1B" wp14:editId="5F5760D2">
                 <wp:simplePos x="0" y="0"/>
                 <wp:positionH relativeFrom="column">
                   <wp:posOffset>996315</wp:posOffset>
@@ -5268,7 +4761,8 @@
                 <wp:extent cx="1263650" cy="261620"/>
                 <wp:effectExtent l="0" t="0" r="13335" b="13970"/>
                 <wp:wrapSquare wrapText="bothSides"/>
-                <wp:docPr id="16" name="Cuadro de texto 2"/>
+                <wp:docPr id="33" name="Cuadro de texto 2"/>
+                <wp:cNvGraphicFramePr/>
                 <a:graphic xmlns:a="http://schemas.openxmlformats.org/drawingml/2006/main">
                   <a:graphicData uri="http://schemas.microsoft.com/office/word/2010/wordprocessingShape">
                     <wps:wsp>
@@ -5282,19 +4776,25 @@
                           <a:avLst/>
                         </a:prstGeom>
                         <a:solidFill>
-                          <a:srgbClr val="ffffff"/>
+                          <a:srgbClr val="FFFFFF"/>
                         </a:solidFill>
                         <a:ln w="9525">
                           <a:solidFill>
-                            <a:srgbClr val="ffffff"/>
+                            <a:srgbClr val="FFFFFF"/>
                           </a:solidFill>
                           <a:miter/>
                         </a:ln>
                       </wps:spPr>
                       <wps:style>
-                        <a:lnRef idx="0"/>
-                        <a:fillRef idx="0"/>
-                        <a:effectRef idx="0"/>
+                        <a:lnRef idx="0">
+                          <a:scrgbClr r="0" g="0" b="0"/>
+                        </a:lnRef>
+                        <a:fillRef idx="0">
+                          <a:scrgbClr r="0" g="0" b="0"/>
+                        </a:fillRef>
+                        <a:effectRef idx="0">
+                          <a:scrgbClr r="0" g="0" b="0"/>
+                        </a:effectRef>
                         <a:fontRef idx="minor"/>
                       </wps:style>
                       <wps:txbx>
@@ -5302,11 +4802,8 @@
                           <w:p>
                             <w:pPr>
                               <w:pStyle w:val="Contenidodelmarco"/>
-                              <w:spacing w:before="0" w:after="160"/>
-                              <w:rPr/>
                             </w:pPr>
                             <w:r>
-                              <w:rPr/>
                               <w:t>HOME</w:t>
                             </w:r>
                           </w:p>
@@ -5326,19 +4823,14 @@
           </mc:Choice>
           <mc:Fallback>
             <w:pict>
-              <v:rect id="shape_0" ID="Cuadro de texto 2" path="m0,0l-2147483645,0l-2147483645,-2147483646l0,-2147483646xe" fillcolor="white" stroked="t" style="position:absolute;margin-left:78.45pt;margin-top:535.85pt;width:99.4pt;height:20.5pt;mso-wrap-style:square;v-text-anchor:top" wp14:anchorId="044D16F5">
-                <v:fill o:detectmouseclick="t" type="solid" color2="black"/>
-                <v:stroke color="white" weight="9360" joinstyle="miter" endcap="flat"/>
-                <v:textbox>
+              <v:rect w14:anchorId="1D0B8E1B" id="Cuadro de texto 2" o:spid="_x0000_s1029" style="position:absolute;margin-left:78.45pt;margin-top:535.85pt;width:99.5pt;height:20.6pt;z-index:26;visibility:visible;mso-wrap-style:square;mso-height-percent:200;mso-wrap-distance-left:9pt;mso-wrap-distance-top:3.6pt;mso-wrap-distance-right:9pt;mso-wrap-distance-bottom:3.6pt;mso-position-horizontal:absolute;mso-position-horizontal-relative:text;mso-position-vertical:absolute;mso-position-vertical-relative:text;mso-height-percent:200;mso-height-relative:margin;v-text-anchor:top" o:gfxdata="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" o:allowincell="f" strokecolor="white">
+                <v:textbox style="mso-fit-shape-to-text:t">
                   <w:txbxContent>
                     <w:p>
                       <w:pPr>
                         <w:pStyle w:val="Contenidodelmarco"/>
-                        <w:spacing w:before="0" w:after="160"/>
-                        <w:rPr/>
                       </w:pPr>
                       <w:r>
-                        <w:rPr/>
                         <w:t>HOME</w:t>
                       </w:r>
                     </w:p>
@@ -5349,10 +4841,15 @@
             </w:pict>
           </mc:Fallback>
         </mc:AlternateContent>
+      </w:r>
+      <w:r>
+        <w:rPr>
+          <w:noProof/>
+        </w:rPr>
         <mc:AlternateContent>
           <mc:Choice Requires="wps">
             <w:drawing>
-              <wp:anchor behindDoc="0" distT="45720" distB="45720" distL="114300" distR="114300" simplePos="0" locked="0" layoutInCell="0" allowOverlap="1" relativeHeight="27" wp14:anchorId="7D8992EF">
+              <wp:anchor distT="45720" distB="45720" distL="114300" distR="114300" simplePos="0" relativeHeight="27" behindDoc="0" locked="0" layoutInCell="0" allowOverlap="1" wp14:anchorId="362A4F47" wp14:editId="10301B5B">
                 <wp:simplePos x="0" y="0"/>
                 <wp:positionH relativeFrom="column">
                   <wp:posOffset>4177030</wp:posOffset>
@@ -5363,7 +4860,8 @@
                 <wp:extent cx="1263650" cy="261620"/>
                 <wp:effectExtent l="0" t="0" r="13335" b="13970"/>
                 <wp:wrapSquare wrapText="bothSides"/>
-                <wp:docPr id="18" name="Cuadro de texto 2"/>
+                <wp:docPr id="34" name="Cuadro de texto 2"/>
+                <wp:cNvGraphicFramePr/>
                 <a:graphic xmlns:a="http://schemas.openxmlformats.org/drawingml/2006/main">
                   <a:graphicData uri="http://schemas.microsoft.com/office/word/2010/wordprocessingShape">
                     <wps:wsp>
@@ -5377,19 +4875,25 @@
                           <a:avLst/>
                         </a:prstGeom>
                         <a:solidFill>
-                          <a:srgbClr val="ffffff"/>
+                          <a:srgbClr val="FFFFFF"/>
                         </a:solidFill>
                         <a:ln w="9525">
                           <a:solidFill>
-                            <a:srgbClr val="ffffff"/>
+                            <a:srgbClr val="FFFFFF"/>
                           </a:solidFill>
                           <a:miter/>
                         </a:ln>
                       </wps:spPr>
                       <wps:style>
-                        <a:lnRef idx="0"/>
-                        <a:fillRef idx="0"/>
-                        <a:effectRef idx="0"/>
+                        <a:lnRef idx="0">
+                          <a:scrgbClr r="0" g="0" b="0"/>
+                        </a:lnRef>
+                        <a:fillRef idx="0">
+                          <a:scrgbClr r="0" g="0" b="0"/>
+                        </a:fillRef>
+                        <a:effectRef idx="0">
+                          <a:scrgbClr r="0" g="0" b="0"/>
+                        </a:effectRef>
                         <a:fontRef idx="minor"/>
                       </wps:style>
                       <wps:txbx>
@@ -5397,12 +4901,12 @@
                           <w:p>
                             <w:pPr>
                               <w:pStyle w:val="Contenidodelmarco"/>
-                              <w:spacing w:before="0" w:after="160"/>
-                              <w:rPr/>
                             </w:pPr>
                             <w:r>
-                              <w:rPr/>
-                              <w:t>¿Quiénes somos?</w:t>
+                              <w:t xml:space="preserve">¿Quiénes </w:t>
+                            </w:r>
+                            <w:r>
+                              <w:t>somos?</w:t>
                             </w:r>
                           </w:p>
                         </w:txbxContent>
@@ -5421,20 +4925,18 @@
           </mc:Choice>
           <mc:Fallback>
             <w:pict>
-              <v:rect id="shape_0" ID="Cuadro de texto 2" path="m0,0l-2147483645,0l-2147483645,-2147483646l0,-2147483646xe" fillcolor="white" stroked="t" style="position:absolute;margin-left:328.9pt;margin-top:249.15pt;width:99.4pt;height:20.5pt;mso-wrap-style:square;v-text-anchor:top" wp14:anchorId="7D8992EF">
-                <v:fill o:detectmouseclick="t" type="solid" color2="black"/>
-                <v:stroke color="white" weight="9360" joinstyle="miter" endcap="flat"/>
-                <v:textbox>
+              <v:rect w14:anchorId="362A4F47" id="_x0000_s1030" style="position:absolute;margin-left:328.9pt;margin-top:249.15pt;width:99.5pt;height:20.6pt;z-index:27;visibility:visible;mso-wrap-style:square;mso-height-percent:200;mso-wrap-distance-left:9pt;mso-wrap-distance-top:3.6pt;mso-wrap-distance-right:9pt;mso-wrap-distance-bottom:3.6pt;mso-position-horizontal:absolute;mso-position-horizontal-relative:text;mso-position-vertical:absolute;mso-position-vertical-relative:text;mso-height-percent:200;mso-height-relative:margin;v-text-anchor:top" o:gfxdata="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" o:allowincell="f" strokecolor="white">
+                <v:textbox style="mso-fit-shape-to-text:t">
                   <w:txbxContent>
                     <w:p>
                       <w:pPr>
                         <w:pStyle w:val="Contenidodelmarco"/>
-                        <w:spacing w:before="0" w:after="160"/>
-                        <w:rPr/>
                       </w:pPr>
                       <w:r>
-                        <w:rPr/>
-                        <w:t>¿Quiénes somos?</w:t>
+                        <w:t xml:space="preserve">¿Quiénes </w:t>
+                      </w:r>
+                      <w:r>
+                        <w:t>somos?</w:t>
                       </w:r>
                     </w:p>
                   </w:txbxContent>
@@ -5444,8 +4946,13 @@
             </w:pict>
           </mc:Fallback>
         </mc:AlternateContent>
+      </w:r>
+      <w:r>
+        <w:rPr>
+          <w:noProof/>
+        </w:rPr>
         <w:drawing>
-          <wp:anchor behindDoc="0" distT="0" distB="0" distL="114300" distR="114300" simplePos="0" locked="0" layoutInCell="0" allowOverlap="1" relativeHeight="23">
+          <wp:anchor distT="0" distB="0" distL="114300" distR="114300" simplePos="0" relativeHeight="23" behindDoc="0" locked="0" layoutInCell="0" allowOverlap="1" wp14:anchorId="20962D41" wp14:editId="3C52DD1F">
             <wp:simplePos x="0" y="0"/>
             <wp:positionH relativeFrom="column">
               <wp:posOffset>-292735</wp:posOffset>
@@ -5456,7 +4963,7 @@
             <wp:extent cx="3192145" cy="5890895"/>
             <wp:effectExtent l="0" t="0" r="0" b="0"/>
             <wp:wrapTopAndBottom/>
-            <wp:docPr id="20" name="Imagen 41" descr=""/>
+            <wp:docPr id="46" name="Imagen 41"/>
             <wp:cNvGraphicFramePr>
               <a:graphicFrameLocks xmlns:a="http://schemas.openxmlformats.org/drawingml/2006/main" noChangeAspect="1"/>
             </wp:cNvGraphicFramePr>
@@ -5464,13 +4971,13 @@
               <a:graphicData uri="http://schemas.openxmlformats.org/drawingml/2006/picture">
                 <pic:pic xmlns:pic="http://schemas.openxmlformats.org/drawingml/2006/picture">
                   <pic:nvPicPr>
-                    <pic:cNvPr id="20" name="Imagen 41" descr=""/>
+                    <pic:cNvPr id="20" name="Imagen 41"/>
                     <pic:cNvPicPr>
                       <a:picLocks noChangeAspect="1" noChangeArrowheads="1"/>
                     </pic:cNvPicPr>
                   </pic:nvPicPr>
                   <pic:blipFill>
-                    <a:blip r:embed="rId9"/>
+                    <a:blip r:embed="rId14"/>
                     <a:stretch>
                       <a:fillRect/>
                     </a:stretch>
@@ -5489,8 +4996,13 @@
             </a:graphic>
           </wp:anchor>
         </w:drawing>
+      </w:r>
+      <w:r>
+        <w:rPr>
+          <w:noProof/>
+        </w:rPr>
         <w:drawing>
-          <wp:anchor behindDoc="0" distT="0" distB="0" distL="114300" distR="114300" simplePos="0" locked="0" layoutInCell="0" allowOverlap="1" relativeHeight="24">
+          <wp:anchor distT="0" distB="0" distL="114300" distR="114300" simplePos="0" relativeHeight="24" behindDoc="0" locked="0" layoutInCell="0" allowOverlap="1" wp14:anchorId="51F9C52E" wp14:editId="760E4428">
             <wp:simplePos x="0" y="0"/>
             <wp:positionH relativeFrom="column">
               <wp:posOffset>3359150</wp:posOffset>
@@ -5501,7 +5013,7 @@
             <wp:extent cx="2762885" cy="2426970"/>
             <wp:effectExtent l="0" t="0" r="0" b="0"/>
             <wp:wrapTopAndBottom/>
-            <wp:docPr id="21" name="Imagen 42" descr=""/>
+            <wp:docPr id="47" name="Imagen 42"/>
             <wp:cNvGraphicFramePr>
               <a:graphicFrameLocks xmlns:a="http://schemas.openxmlformats.org/drawingml/2006/main" noChangeAspect="1"/>
             </wp:cNvGraphicFramePr>
@@ -5509,13 +5021,13 @@
               <a:graphicData uri="http://schemas.openxmlformats.org/drawingml/2006/picture">
                 <pic:pic xmlns:pic="http://schemas.openxmlformats.org/drawingml/2006/picture">
                   <pic:nvPicPr>
-                    <pic:cNvPr id="21" name="Imagen 42" descr=""/>
+                    <pic:cNvPr id="21" name="Imagen 42"/>
                     <pic:cNvPicPr>
                       <a:picLocks noChangeAspect="1" noChangeArrowheads="1"/>
                     </pic:cNvPicPr>
                   </pic:nvPicPr>
                   <pic:blipFill>
-                    <a:blip r:embed="rId10"/>
+                    <a:blip r:embed="rId15"/>
                     <a:stretch>
                       <a:fillRect/>
                     </a:stretch>
@@ -5534,8 +5046,13 @@
             </a:graphic>
           </wp:anchor>
         </w:drawing>
+      </w:r>
+      <w:r>
+        <w:rPr>
+          <w:noProof/>
+        </w:rPr>
         <w:drawing>
-          <wp:anchor behindDoc="0" distT="0" distB="0" distL="114300" distR="114300" simplePos="0" locked="0" layoutInCell="0" allowOverlap="1" relativeHeight="28">
+          <wp:anchor distT="0" distB="0" distL="114300" distR="114300" simplePos="0" relativeHeight="28" behindDoc="0" locked="0" layoutInCell="0" allowOverlap="1" wp14:anchorId="1C59B98E" wp14:editId="39303C5A">
             <wp:simplePos x="0" y="0"/>
             <wp:positionH relativeFrom="column">
               <wp:posOffset>3359785</wp:posOffset>
@@ -5546,7 +5063,7 @@
             <wp:extent cx="2884170" cy="2681605"/>
             <wp:effectExtent l="0" t="0" r="0" b="0"/>
             <wp:wrapTopAndBottom/>
-            <wp:docPr id="22" name="Imagen 45" descr=""/>
+            <wp:docPr id="48" name="Imagen 45"/>
             <wp:cNvGraphicFramePr>
               <a:graphicFrameLocks xmlns:a="http://schemas.openxmlformats.org/drawingml/2006/main" noChangeAspect="1"/>
             </wp:cNvGraphicFramePr>
@@ -5554,13 +5071,13 @@
               <a:graphicData uri="http://schemas.openxmlformats.org/drawingml/2006/picture">
                 <pic:pic xmlns:pic="http://schemas.openxmlformats.org/drawingml/2006/picture">
                   <pic:nvPicPr>
-                    <pic:cNvPr id="22" name="Imagen 45" descr=""/>
+                    <pic:cNvPr id="22" name="Imagen 45"/>
                     <pic:cNvPicPr>
                       <a:picLocks noChangeAspect="1" noChangeArrowheads="1"/>
                     </pic:cNvPicPr>
                   </pic:nvPicPr>
                   <pic:blipFill>
-                    <a:blip r:embed="rId11"/>
+                    <a:blip r:embed="rId16"/>
                     <a:stretch>
                       <a:fillRect/>
                     </a:stretch>
@@ -5581,21 +5098,18 @@
         </w:drawing>
       </w:r>
       <w:r>
-        <w:rPr/>
         <w:t>Se presentan como ejemplo de nuestro proyecto los siguientes mockups, que han sido realizados con la herramienta anteriormente mencionada, mostrando un pequeño prototipo de lo que posteriormente sería el diseño real de la página en cuestión.</w:t>
       </w:r>
     </w:p>
     <w:p>
-      <w:pPr>
-        <w:pStyle w:val="Normal"/>
-        <w:rPr/>
-      </w:pPr>
       <w:r>
-        <w:rPr/>
+        <w:rPr>
+          <w:noProof/>
+        </w:rPr>
         <mc:AlternateContent>
           <mc:Choice Requires="wps">
             <w:drawing>
-              <wp:anchor behindDoc="0" distT="45720" distB="45720" distL="114300" distR="114300" simplePos="0" locked="0" layoutInCell="0" allowOverlap="1" relativeHeight="29" wp14:anchorId="7FB671D2">
+              <wp:anchor distT="45720" distB="45720" distL="114300" distR="114300" simplePos="0" relativeHeight="29" behindDoc="0" locked="0" layoutInCell="0" allowOverlap="1" wp14:anchorId="0A881247" wp14:editId="2131EF82">
                 <wp:simplePos x="0" y="0"/>
                 <wp:positionH relativeFrom="column">
                   <wp:posOffset>4542790</wp:posOffset>
@@ -5606,7 +5120,8 @@
                 <wp:extent cx="1263650" cy="261620"/>
                 <wp:effectExtent l="0" t="0" r="13335" b="13970"/>
                 <wp:wrapSquare wrapText="bothSides"/>
-                <wp:docPr id="23" name="Cuadro de texto 2"/>
+                <wp:docPr id="35" name="Cuadro de texto 2"/>
+                <wp:cNvGraphicFramePr/>
                 <a:graphic xmlns:a="http://schemas.openxmlformats.org/drawingml/2006/main">
                   <a:graphicData uri="http://schemas.microsoft.com/office/word/2010/wordprocessingShape">
                     <wps:wsp>
@@ -5620,19 +5135,25 @@
                           <a:avLst/>
                         </a:prstGeom>
                         <a:solidFill>
-                          <a:srgbClr val="ffffff"/>
+                          <a:srgbClr val="FFFFFF"/>
                         </a:solidFill>
                         <a:ln w="9525">
                           <a:solidFill>
-                            <a:srgbClr val="ffffff"/>
+                            <a:srgbClr val="FFFFFF"/>
                           </a:solidFill>
                           <a:miter/>
                         </a:ln>
                       </wps:spPr>
                       <wps:style>
-                        <a:lnRef idx="0"/>
-                        <a:fillRef idx="0"/>
-                        <a:effectRef idx="0"/>
+                        <a:lnRef idx="0">
+                          <a:scrgbClr r="0" g="0" b="0"/>
+                        </a:lnRef>
+                        <a:fillRef idx="0">
+                          <a:scrgbClr r="0" g="0" b="0"/>
+                        </a:fillRef>
+                        <a:effectRef idx="0">
+                          <a:scrgbClr r="0" g="0" b="0"/>
+                        </a:effectRef>
                         <a:fontRef idx="minor"/>
                       </wps:style>
                       <wps:txbx>
@@ -5640,12 +5161,12 @@
                           <w:p>
                             <w:pPr>
                               <w:pStyle w:val="Contenidodelmarco"/>
-                              <w:spacing w:before="0" w:after="160"/>
-                              <w:rPr/>
                             </w:pPr>
                             <w:r>
-                              <w:rPr/>
-                              <w:t>Contacto</w:t>
+                              <w:t>C</w:t>
+                            </w:r>
+                            <w:r>
+                              <w:t>ontacto</w:t>
                             </w:r>
                           </w:p>
                         </w:txbxContent>
@@ -5664,20 +5185,18 @@
           </mc:Choice>
           <mc:Fallback>
             <w:pict>
-              <v:rect id="shape_0" ID="Cuadro de texto 2" path="m0,0l-2147483645,0l-2147483645,-2147483646l0,-2147483646xe" fillcolor="white" stroked="t" style="position:absolute;margin-left:357.7pt;margin-top:499.55pt;width:99.4pt;height:20.5pt;mso-wrap-style:square;v-text-anchor:top" wp14:anchorId="7FB671D2">
-                <v:fill o:detectmouseclick="t" type="solid" color2="black"/>
-                <v:stroke color="white" weight="9360" joinstyle="miter" endcap="flat"/>
-                <v:textbox>
+              <v:rect w14:anchorId="0A881247" id="_x0000_s1031" style="position:absolute;margin-left:357.7pt;margin-top:499.55pt;width:99.5pt;height:20.6pt;z-index:29;visibility:visible;mso-wrap-style:square;mso-height-percent:200;mso-wrap-distance-left:9pt;mso-wrap-distance-top:3.6pt;mso-wrap-distance-right:9pt;mso-wrap-distance-bottom:3.6pt;mso-position-horizontal:absolute;mso-position-horizontal-relative:text;mso-position-vertical:absolute;mso-position-vertical-relative:text;mso-height-percent:200;mso-height-relative:margin;v-text-anchor:top" o:gfxdata="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" o:allowincell="f" strokecolor="white">
+                <v:textbox style="mso-fit-shape-to-text:t">
                   <w:txbxContent>
                     <w:p>
                       <w:pPr>
                         <w:pStyle w:val="Contenidodelmarco"/>
-                        <w:spacing w:before="0" w:after="160"/>
-                        <w:rPr/>
                       </w:pPr>
                       <w:r>
-                        <w:rPr/>
-                        <w:t>Contacto</w:t>
+                        <w:t>C</w:t>
+                      </w:r>
+                      <w:r>
+                        <w:t>ontacto</w:t>
                       </w:r>
                     </w:p>
                   </w:txbxContent>
@@ -5689,55 +5208,20 @@
         </mc:AlternateContent>
       </w:r>
     </w:p>
+    <w:p/>
+    <w:p/>
+    <w:p/>
     <w:p>
-      <w:pPr>
-        <w:pStyle w:val="Normal"/>
-        <w:rPr/>
-      </w:pPr>
       <w:r>
-        <w:rPr/>
-      </w:r>
-    </w:p>
-    <w:p>
-      <w:pPr>
-        <w:pStyle w:val="Normal"/>
-        <w:rPr/>
-      </w:pPr>
-      <w:r>
-        <w:rPr/>
-      </w:r>
-    </w:p>
-    <w:p>
-      <w:pPr>
-        <w:pStyle w:val="Normal"/>
-        <w:rPr/>
-      </w:pPr>
-      <w:r>
-        <w:rPr/>
-      </w:r>
-    </w:p>
-    <w:p>
-      <w:pPr>
-        <w:pStyle w:val="Normal"/>
-        <w:rPr/>
-      </w:pPr>
-      <w:r>
-        <w:rPr/>
         <w:t>La herramienta nos ofrece la posibilidad de exportar el diseño del mockup en formato HTML, de tal modo que podemos probar la funcionalidad de la página con gran capacidad de detalle.</w:t>
       </w:r>
     </w:p>
     <w:p>
-      <w:pPr>
-        <w:pStyle w:val="Normal"/>
-        <w:widowControl/>
-        <w:bidi w:val="0"/>
-        <w:spacing w:lineRule="auto" w:line="259" w:before="0" w:after="160"/>
-        <w:jc w:val="left"/>
-        <w:rPr/>
-      </w:pPr>
       <w:r>
-        <w:rPr/>
-        <w:t xml:space="preserve">(Hemos incluido el prototipo completo exportado en formato HTML en la carpeta de la entrega </w:t>
+        <w:t>(Hemos incluido el prototipo completo exportado en formato HT</w:t>
+      </w:r>
+      <w:r>
+        <w:t xml:space="preserve">ML en la carpeta de la entrega </w:t>
       </w:r>
       <w:r>
         <w:rPr>
@@ -5747,39 +5231,63 @@
         <w:t>Documentación Análisis/Mockups v1</w:t>
       </w:r>
       <w:r>
-        <w:rPr/>
         <w:t>)</w:t>
       </w:r>
     </w:p>
     <w:sectPr>
-      <w:headerReference w:type="default" r:id="rId12"/>
-      <w:footerReference w:type="default" r:id="rId13"/>
-      <w:type w:val="nextPage"/>
+      <w:headerReference w:type="default" r:id="rId17"/>
+      <w:footerReference w:type="default" r:id="rId18"/>
       <w:pgSz w:w="11906" w:h="16838"/>
-      <w:pgMar w:left="1701" w:right="1701" w:header="720" w:top="1417" w:footer="720" w:bottom="1134" w:gutter="0"/>
-      <w:pgNumType w:start="0" w:fmt="decimal"/>
-      <w:formProt w:val="false"/>
+      <w:pgMar w:top="1417" w:right="1701" w:bottom="1134" w:left="1701" w:header="720" w:footer="720" w:gutter="0"/>
+      <w:pgNumType w:start="0"/>
+      <w:cols w:space="720"/>
+      <w:formProt w:val="0"/>
       <w:titlePg/>
-      <w:textDirection w:val="lrTb"/>
-      <w:docGrid w:type="default" w:linePitch="360" w:charSpace="4096"/>
+      <w:docGrid w:linePitch="360" w:charSpace="4096"/>
     </w:sectPr>
   </w:body>
 </w:document>
 </file>
 
+<file path=word/endnotes.xml><?xml version="1.0" encoding="utf-8"?>
+<w:endnotes xmlns:wpc="http://schemas.microsoft.com/office/word/2010/wordprocessingCanvas" xmlns:cx="http://schemas.microsoft.com/office/drawing/2014/chartex" xmlns:cx1="http://schemas.microsoft.com/office/drawing/2015/9/8/chartex" xmlns:cx2="http://schemas.microsoft.com/office/drawing/2015/10/21/chartex" xmlns:cx3="http://schemas.microsoft.com/office/drawing/2016/5/9/chartex" xmlns:cx4="http://schemas.microsoft.com/office/drawing/2016/5/10/chartex" xmlns:cx5="http://schemas.microsoft.com/office/drawing/2016/5/11/chartex" xmlns:cx6="http://schemas.microsoft.com/office/drawing/2016/5/12/chartex" xmlns:cx7="http://schemas.microsoft.com/office/drawing/2016/5/13/chartex" xmlns:cx8="http://schemas.microsoft.com/office/drawing/2016/5/14/chartex" xmlns:mc="http://schemas.openxmlformats.org/markup-compatibility/2006" xmlns:aink="http://schemas.microsoft.com/office/drawing/2016/ink" xmlns:am3d="http://schemas.microsoft.com/office/drawing/2017/model3d" xmlns:o="urn:schemas-microsoft-com:office:office" xmlns:r="http://schemas.openxmlformats.org/officeDocument/2006/relationships" xmlns:m="http://schemas.openxmlformats.org/officeDocument/2006/math" xmlns:v="urn:schemas-microsoft-com:vml" xmlns:wp14="http://schemas.microsoft.com/office/word/2010/wordprocessingDrawing" xmlns:wp="http://schemas.openxmlformats.org/drawingml/2006/wordprocessingDrawing" xmlns:w10="urn:schemas-microsoft-com:office:word" xmlns:w="http://schemas.openxmlformats.org/wordprocessingml/2006/main" xmlns:w14="http://schemas.microsoft.com/office/word/2010/wordml" xmlns:w15="http://schemas.microsoft.com/office/word/2012/wordml" xmlns:w16cex="http://schemas.microsoft.com/office/word/2018/wordml/cex" xmlns:w16cid="http://schemas.microsoft.com/office/word/2016/wordml/cid" xmlns:w16="http://schemas.microsoft.com/office/word/2018/wordml" xmlns:w16sdtdh="http://schemas.microsoft.com/office/word/2020/wordml/sdtdatahash" xmlns:w16se="http://schemas.microsoft.com/office/word/2015/wordml/symex" xmlns:wpg="http://schemas.microsoft.com/office/word/2010/wordprocessingGroup" xmlns:wpi="http://schemas.microsoft.com/office/word/2010/wordprocessingInk" xmlns:wne="http://schemas.microsoft.com/office/word/2006/wordml" xmlns:wps="http://schemas.microsoft.com/office/word/2010/wordprocessingShape" mc:Ignorable="w14 w15 w16se w16cid w16 w16cex w16sdtdh wp14">
+  <w:endnote w:type="separator" w:id="-1">
+    <w:p>
+      <w:pPr>
+        <w:spacing w:after="0" w:line="240" w:lineRule="auto"/>
+      </w:pPr>
+      <w:r>
+        <w:separator/>
+      </w:r>
+    </w:p>
+  </w:endnote>
+  <w:endnote w:type="continuationSeparator" w:id="0">
+    <w:p>
+      <w:pPr>
+        <w:spacing w:after="0" w:line="240" w:lineRule="auto"/>
+      </w:pPr>
+      <w:r>
+        <w:continuationSeparator/>
+      </w:r>
+    </w:p>
+  </w:endnote>
+</w:endnotes>
+</file>
+
 <file path=word/footer1.xml><?xml version="1.0" encoding="utf-8"?>
-<w:ftr xmlns:o="urn:schemas-microsoft-com:office:office" xmlns:r="http://schemas.openxmlformats.org/officeDocument/2006/relationships" xmlns:v="urn:schemas-microsoft-com:vml" xmlns:w="http://schemas.openxmlformats.org/wordprocessingml/2006/main" xmlns:w10="urn:schemas-microsoft-com:office:word" xmlns:wp="http://schemas.openxmlformats.org/drawingml/2006/wordprocessingDrawing" xmlns:wps="http://schemas.microsoft.com/office/word/2010/wordprocessingShape" xmlns:wpg="http://schemas.microsoft.com/office/word/2010/wordprocessingGroup" xmlns:mc="http://schemas.openxmlformats.org/markup-compatibility/2006" xmlns:wp14="http://schemas.microsoft.com/office/word/2010/wordprocessingDrawing" xmlns:w14="http://schemas.microsoft.com/office/word/2010/wordml" mc:Ignorable="w14 wp14">
+<w:ftr xmlns:wpc="http://schemas.microsoft.com/office/word/2010/wordprocessingCanvas" xmlns:cx="http://schemas.microsoft.com/office/drawing/2014/chartex" xmlns:cx1="http://schemas.microsoft.com/office/drawing/2015/9/8/chartex" xmlns:cx2="http://schemas.microsoft.com/office/drawing/2015/10/21/chartex" xmlns:cx3="http://schemas.microsoft.com/office/drawing/2016/5/9/chartex" xmlns:cx4="http://schemas.microsoft.com/office/drawing/2016/5/10/chartex" xmlns:cx5="http://schemas.microsoft.com/office/drawing/2016/5/11/chartex" xmlns:cx6="http://schemas.microsoft.com/office/drawing/2016/5/12/chartex" xmlns:cx7="http://schemas.microsoft.com/office/drawing/2016/5/13/chartex" xmlns:cx8="http://schemas.microsoft.com/office/drawing/2016/5/14/chartex" xmlns:mc="http://schemas.openxmlformats.org/markup-compatibility/2006" xmlns:aink="http://schemas.microsoft.com/office/drawing/2016/ink" xmlns:am3d="http://schemas.microsoft.com/office/drawing/2017/model3d" xmlns:o="urn:schemas-microsoft-com:office:office" xmlns:r="http://schemas.openxmlformats.org/officeDocument/2006/relationships" xmlns:m="http://schemas.openxmlformats.org/officeDocument/2006/math" xmlns:v="urn:schemas-microsoft-com:vml" xmlns:wp14="http://schemas.microsoft.com/office/word/2010/wordprocessingDrawing" xmlns:wp="http://schemas.openxmlformats.org/drawingml/2006/wordprocessingDrawing" xmlns:w10="urn:schemas-microsoft-com:office:word" xmlns:w="http://schemas.openxmlformats.org/wordprocessingml/2006/main" xmlns:w14="http://schemas.microsoft.com/office/word/2010/wordml" xmlns:w15="http://schemas.microsoft.com/office/word/2012/wordml" xmlns:w16cex="http://schemas.microsoft.com/office/word/2018/wordml/cex" xmlns:w16cid="http://schemas.microsoft.com/office/word/2016/wordml/cid" xmlns:w16="http://schemas.microsoft.com/office/word/2018/wordml" xmlns:w16sdtdh="http://schemas.microsoft.com/office/word/2020/wordml/sdtdatahash" xmlns:w16se="http://schemas.microsoft.com/office/word/2015/wordml/symex" xmlns:wpg="http://schemas.microsoft.com/office/word/2010/wordprocessingGroup" xmlns:wpi="http://schemas.microsoft.com/office/word/2010/wordprocessingInk" xmlns:wne="http://schemas.microsoft.com/office/word/2006/wordml" xmlns:wps="http://schemas.microsoft.com/office/word/2010/wordprocessingShape" mc:Ignorable="w14 w15 w16se w16cid w16 w16cex w16sdtdh wp14">
   <w:p>
     <w:pPr>
       <w:pStyle w:val="Piedepgina"/>
-      <w:rPr/>
     </w:pPr>
     <w:r>
-      <w:rPr/>
+      <w:rPr>
+        <w:noProof/>
+      </w:rPr>
       <mc:AlternateContent>
         <mc:Choice Requires="wpg">
           <w:drawing>
-            <wp:anchor behindDoc="1" distT="0" distB="0" distL="0" distR="0" simplePos="0" locked="0" layoutInCell="0" allowOverlap="1" relativeHeight="19" wp14:anchorId="47D1411C">
+            <wp:anchor distT="0" distB="0" distL="0" distR="0" simplePos="0" relativeHeight="19" behindDoc="1" locked="0" layoutInCell="0" allowOverlap="1" wp14:anchorId="0D442DB3" wp14:editId="0B99E5F3">
               <wp:simplePos x="0" y="0"/>
               <wp:positionH relativeFrom="page">
                 <wp:align>right</wp:align>
@@ -5787,10 +5295,11 @@
               <wp:positionV relativeFrom="bottomMargin">
                 <wp:align>center</wp:align>
               </wp:positionV>
-              <wp:extent cx="6172835" cy="274955"/>
+              <wp:extent cx="6172200" cy="274320"/>
               <wp:effectExtent l="0" t="0" r="0" b="0"/>
               <wp:wrapNone/>
               <wp:docPr id="29" name="Grupo 164"/>
+              <wp:cNvGraphicFramePr/>
               <a:graphic xmlns:a="http://schemas.openxmlformats.org/drawingml/2006/main">
                 <a:graphicData uri="http://schemas.microsoft.com/office/word/2010/wordprocessingGroup">
                   <wpg:wgp>
@@ -5799,9 +5308,12 @@
                       <a:xfrm>
                         <a:off x="0" y="0"/>
                         <a:ext cx="6172200" cy="274320"/>
+                        <a:chOff x="0" y="0"/>
+                        <a:chExt cx="6172200" cy="274320"/>
                       </a:xfrm>
                     </wpg:grpSpPr>
                     <wps:wsp>
+                      <wps:cNvPr id="39" name="Rectángulo 39"/>
                       <wps:cNvSpPr/>
                       <wps:spPr>
                         <a:xfrm>
@@ -5833,11 +5345,12 @@
                       <wps:bodyPr/>
                     </wps:wsp>
                     <wps:wsp>
+                      <wps:cNvPr id="40" name="Rectángulo 40"/>
                       <wps:cNvSpPr/>
                       <wps:spPr>
                         <a:xfrm>
                           <a:off x="0" y="9360"/>
-                          <a:ext cx="5943600" cy="246960"/>
+                          <a:ext cx="5943600" cy="252730"/>
                         </a:xfrm>
                         <a:prstGeom prst="rect">
                           <a:avLst/>
@@ -5863,74 +5376,38 @@
                         <w:txbxContent>
                           <w:p>
                             <w:pPr>
-                              <w:overflowPunct w:val="false"/>
-                              <w:spacing w:before="0" w:after="0" w:lineRule="auto" w:line="240"/>
+                              <w:overflowPunct w:val="0"/>
+                              <w:spacing w:after="0" w:line="240" w:lineRule="auto"/>
                               <w:jc w:val="right"/>
-                              <w:rPr/>
                             </w:pPr>
                             <w:r>
                               <w:rPr>
-                                <w:spacing w:val="0"/>
-                                <w:iCs w:val="false"/>
-                                <w:bCs w:val="false"/>
+                                <w:rFonts w:ascii="Calibri" w:hAnsi="Calibri"/>
+                                <w:caps/>
+                                <w:color w:val="E84C22"/>
+                                <w:sz w:val="20"/>
                                 <w:szCs w:val="20"/>
-                                <w:vertAlign w:val="baseline"/>
-                                <w:position w:val="0"/>
-                                <w:sz w:val="20"/>
-                                <w:i w:val="false"/>
-                                <w:dstrike w:val="false"/>
-                                <w:strike w:val="false"/>
-                                <w:u w:val="none"/>
-                                <w:b w:val="false"/>
-                                <w:sz w:val="20"/>
-                                <w:caps/>
-                                <w:rFonts w:ascii="Calibri" w:hAnsi="Calibri"/>
-                                <w:color w:val="E84C22"/>
                                 <w:lang w:val="en-US"/>
                               </w:rPr>
                               <w:t>Dynamic Software, S.L.</w:t>
                             </w:r>
                             <w:r>
                               <w:rPr>
-                                <w:spacing w:val="0"/>
-                                <w:iCs w:val="false"/>
-                                <w:bCs w:val="false"/>
+                                <w:rFonts w:ascii="Calibri" w:hAnsi="Calibri"/>
+                                <w:caps/>
+                                <w:color w:val="808080"/>
+                                <w:sz w:val="20"/>
                                 <w:szCs w:val="20"/>
-                                <w:vertAlign w:val="baseline"/>
-                                <w:position w:val="0"/>
-                                <w:sz w:val="20"/>
-                                <w:i w:val="false"/>
-                                <w:dstrike w:val="false"/>
-                                <w:strike w:val="false"/>
-                                <w:u w:val="none"/>
-                                <w:b w:val="false"/>
-                                <w:sz w:val="20"/>
-                                <w:caps/>
-                                <w:rFonts w:ascii="Calibri" w:hAnsi="Calibri"/>
-                                <w:color w:val="808080"/>
                                 <w:lang w:val="en-US"/>
                               </w:rPr>
                               <w:t> | </w:t>
                             </w:r>
                             <w:r>
                               <w:rPr>
-                                <w:spacing w:val="0"/>
-                                <w:iCs w:val="false"/>
-                                <w:bCs w:val="false"/>
-                                <w:szCs w:val="20"/>
-                                <w:vertAlign w:val="baseline"/>
-                                <w:position w:val="0"/>
-                                <w:sz w:val="20"/>
-                                <w:i w:val="false"/>
-                                <w:dstrike w:val="false"/>
-                                <w:strike w:val="false"/>
-                                <w:u w:val="none"/>
-                                <w:b w:val="false"/>
-                                <w:sz w:val="20"/>
-                                <w:smallCaps w:val="false"/>
-                                <w:caps w:val="false"/>
                                 <w:rFonts w:ascii="Calibri" w:hAnsi="Calibri"/>
                                 <w:color w:val="808080"/>
+                                <w:sz w:val="20"/>
+                                <w:szCs w:val="20"/>
                                 <w:lang w:val="en-US"/>
                               </w:rPr>
                               <w:t>Entrega CMS v1</w:t>
@@ -5938,7 +5415,7 @@
                           </w:p>
                         </w:txbxContent>
                       </wps:txbx>
-                      <wps:bodyPr horzOverflow="overflow" vertOverflow="overflow" lIns="0" rIns="0">
+                      <wps:bodyPr vertOverflow="overflow" horzOverflow="overflow" lIns="0" rIns="0">
                         <a:spAutoFit/>
                       </wps:bodyPr>
                     </wps:wsp>
@@ -5950,85 +5427,45 @@
         </mc:Choice>
         <mc:Fallback>
           <w:pict>
-            <v:group id="shape_0" alt="Grupo 164" style="position:absolute;margin-left:109.25pt;margin-top:17.55pt;width:486pt;height:21.6pt" coordorigin="2185,351" coordsize="9720,432">
-              <v:rect id="shape_0" ID="Rectángulo 165" path="m0,0l-2147483645,0l-2147483645,-2147483646l0,-2147483646xe" fillcolor="white" stroked="f" style="position:absolute;left:2545;top:351;width:9359;height:431;mso-wrap-style:none;v-text-anchor:middle;mso-position-horizontal:right;mso-position-horizontal-relative:page;mso-position-vertical:center">
-                <v:fill o:detectmouseclick="t" type="solid" color2="black" opacity="0"/>
-                <v:stroke color="#3465a4" weight="12600" joinstyle="miter" endcap="flat"/>
-                <w10:wrap type="none"/>
-              </v:rect>
-              <v:rect id="shape_0" ID="Cuadro de texto 166" path="m0,0l-2147483645,0l-2147483645,-2147483646l0,-2147483646xe" stroked="f" style="position:absolute;left:2185;top:366;width:9359;height:388;mso-wrap-style:square;v-text-anchor:top;mso-position-horizontal:right;mso-position-horizontal-relative:page;mso-position-vertical:center">
-                <v:textbox>
+            <v:group w14:anchorId="0D442DB3" id="Grupo 164" o:spid="_x0000_s1034" style="position:absolute;margin-left:434.8pt;margin-top:0;width:486pt;height:21.6pt;z-index:-503316461;mso-wrap-distance-left:0;mso-wrap-distance-right:0;mso-position-horizontal:right;mso-position-horizontal-relative:page;mso-position-vertical:center;mso-position-vertical-relative:bottom-margin-area" coordsize="61722,2743" o:gfxdata="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" o:allowincell="f">
+              <v:rect id="Rectángulo 39" o:spid="_x0000_s1035" style="position:absolute;left:2286;width:59436;height:2743;visibility:visible;mso-wrap-style:square;v-text-anchor:top" o:gfxdata="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" filled="f" stroked="f" strokeweight="1pt"/>
+              <v:rect id="Rectángulo 40" o:spid="_x0000_s1036" style="position:absolute;top:93;width:59436;height:2527;visibility:visible;mso-wrap-style:square;v-text-anchor:top" o:gfxdata="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" filled="f" stroked="f" strokeweight=".5pt">
+                <v:textbox style="mso-fit-shape-to-text:t" inset="0,,0">
                   <w:txbxContent>
                     <w:p>
                       <w:pPr>
-                        <w:overflowPunct w:val="false"/>
-                        <w:spacing w:before="0" w:after="0" w:lineRule="auto" w:line="240"/>
+                        <w:overflowPunct w:val="0"/>
+                        <w:spacing w:after="0" w:line="240" w:lineRule="auto"/>
                         <w:jc w:val="right"/>
-                        <w:rPr/>
                       </w:pPr>
                       <w:r>
                         <w:rPr>
-                          <w:spacing w:val="0"/>
-                          <w:iCs w:val="false"/>
-                          <w:bCs w:val="false"/>
+                          <w:rFonts w:ascii="Calibri" w:hAnsi="Calibri"/>
+                          <w:caps/>
+                          <w:color w:val="E84C22"/>
+                          <w:sz w:val="20"/>
                           <w:szCs w:val="20"/>
-                          <w:vertAlign w:val="baseline"/>
-                          <w:position w:val="0"/>
-                          <w:sz w:val="20"/>
-                          <w:i w:val="false"/>
-                          <w:dstrike w:val="false"/>
-                          <w:strike w:val="false"/>
-                          <w:u w:val="none"/>
-                          <w:b w:val="false"/>
-                          <w:sz w:val="20"/>
-                          <w:caps/>
-                          <w:rFonts w:ascii="Calibri" w:hAnsi="Calibri"/>
-                          <w:color w:val="E84C22"/>
                           <w:lang w:val="en-US"/>
                         </w:rPr>
                         <w:t>Dynamic Software, S.L.</w:t>
                       </w:r>
                       <w:r>
                         <w:rPr>
-                          <w:spacing w:val="0"/>
-                          <w:iCs w:val="false"/>
-                          <w:bCs w:val="false"/>
+                          <w:rFonts w:ascii="Calibri" w:hAnsi="Calibri"/>
+                          <w:caps/>
+                          <w:color w:val="808080"/>
+                          <w:sz w:val="20"/>
                           <w:szCs w:val="20"/>
-                          <w:vertAlign w:val="baseline"/>
-                          <w:position w:val="0"/>
-                          <w:sz w:val="20"/>
-                          <w:i w:val="false"/>
-                          <w:dstrike w:val="false"/>
-                          <w:strike w:val="false"/>
-                          <w:u w:val="none"/>
-                          <w:b w:val="false"/>
-                          <w:sz w:val="20"/>
-                          <w:caps/>
-                          <w:rFonts w:ascii="Calibri" w:hAnsi="Calibri"/>
-                          <w:color w:val="808080"/>
                           <w:lang w:val="en-US"/>
                         </w:rPr>
                         <w:t> | </w:t>
                       </w:r>
                       <w:r>
                         <w:rPr>
-                          <w:spacing w:val="0"/>
-                          <w:iCs w:val="false"/>
-                          <w:bCs w:val="false"/>
-                          <w:szCs w:val="20"/>
-                          <w:vertAlign w:val="baseline"/>
-                          <w:position w:val="0"/>
-                          <w:sz w:val="20"/>
-                          <w:i w:val="false"/>
-                          <w:dstrike w:val="false"/>
-                          <w:strike w:val="false"/>
-                          <w:u w:val="none"/>
-                          <w:b w:val="false"/>
-                          <w:sz w:val="20"/>
-                          <w:smallCaps w:val="false"/>
-                          <w:caps w:val="false"/>
                           <w:rFonts w:ascii="Calibri" w:hAnsi="Calibri"/>
                           <w:color w:val="808080"/>
+                          <w:sz w:val="20"/>
+                          <w:szCs w:val="20"/>
                           <w:lang w:val="en-US"/>
                         </w:rPr>
                         <w:t>Entrega CMS v1</w:t>
@@ -6036,9 +5473,8 @@
                     </w:p>
                   </w:txbxContent>
                 </v:textbox>
-                <v:fill o:detectmouseclick="t" on="false"/>
-                <v:stroke color="#3465a4" weight="6480" joinstyle="round" endcap="flat"/>
               </v:rect>
+              <w10:wrap anchorx="page" anchory="margin"/>
             </v:group>
           </w:pict>
         </mc:Fallback>
@@ -6048,19 +5484,45 @@
 </w:ftr>
 </file>
 
+<file path=word/footnotes.xml><?xml version="1.0" encoding="utf-8"?>
+<w:footnotes xmlns:wpc="http://schemas.microsoft.com/office/word/2010/wordprocessingCanvas" xmlns:cx="http://schemas.microsoft.com/office/drawing/2014/chartex" xmlns:cx1="http://schemas.microsoft.com/office/drawing/2015/9/8/chartex" xmlns:cx2="http://schemas.microsoft.com/office/drawing/2015/10/21/chartex" xmlns:cx3="http://schemas.microsoft.com/office/drawing/2016/5/9/chartex" xmlns:cx4="http://schemas.microsoft.com/office/drawing/2016/5/10/chartex" xmlns:cx5="http://schemas.microsoft.com/office/drawing/2016/5/11/chartex" xmlns:cx6="http://schemas.microsoft.com/office/drawing/2016/5/12/chartex" xmlns:cx7="http://schemas.microsoft.com/office/drawing/2016/5/13/chartex" xmlns:cx8="http://schemas.microsoft.com/office/drawing/2016/5/14/chartex" xmlns:mc="http://schemas.openxmlformats.org/markup-compatibility/2006" xmlns:aink="http://schemas.microsoft.com/office/drawing/2016/ink" xmlns:am3d="http://schemas.microsoft.com/office/drawing/2017/model3d" xmlns:o="urn:schemas-microsoft-com:office:office" xmlns:r="http://schemas.openxmlformats.org/officeDocument/2006/relationships" xmlns:m="http://schemas.openxmlformats.org/officeDocument/2006/math" xmlns:v="urn:schemas-microsoft-com:vml" xmlns:wp14="http://schemas.microsoft.com/office/word/2010/wordprocessingDrawing" xmlns:wp="http://schemas.openxmlformats.org/drawingml/2006/wordprocessingDrawing" xmlns:w10="urn:schemas-microsoft-com:office:word" xmlns:w="http://schemas.openxmlformats.org/wordprocessingml/2006/main" xmlns:w14="http://schemas.microsoft.com/office/word/2010/wordml" xmlns:w15="http://schemas.microsoft.com/office/word/2012/wordml" xmlns:w16cex="http://schemas.microsoft.com/office/word/2018/wordml/cex" xmlns:w16cid="http://schemas.microsoft.com/office/word/2016/wordml/cid" xmlns:w16="http://schemas.microsoft.com/office/word/2018/wordml" xmlns:w16sdtdh="http://schemas.microsoft.com/office/word/2020/wordml/sdtdatahash" xmlns:w16se="http://schemas.microsoft.com/office/word/2015/wordml/symex" xmlns:wpg="http://schemas.microsoft.com/office/word/2010/wordprocessingGroup" xmlns:wpi="http://schemas.microsoft.com/office/word/2010/wordprocessingInk" xmlns:wne="http://schemas.microsoft.com/office/word/2006/wordml" xmlns:wps="http://schemas.microsoft.com/office/word/2010/wordprocessingShape" mc:Ignorable="w14 w15 w16se w16cid w16 w16cex w16sdtdh wp14">
+  <w:footnote w:type="separator" w:id="-1">
+    <w:p>
+      <w:pPr>
+        <w:spacing w:after="0" w:line="240" w:lineRule="auto"/>
+      </w:pPr>
+      <w:r>
+        <w:separator/>
+      </w:r>
+    </w:p>
+  </w:footnote>
+  <w:footnote w:type="continuationSeparator" w:id="0">
+    <w:p>
+      <w:pPr>
+        <w:spacing w:after="0" w:line="240" w:lineRule="auto"/>
+      </w:pPr>
+      <w:r>
+        <w:continuationSeparator/>
+      </w:r>
+    </w:p>
+  </w:footnote>
+</w:footnotes>
+</file>
+
 <file path=word/header1.xml><?xml version="1.0" encoding="utf-8"?>
-<w:hdr xmlns:o="urn:schemas-microsoft-com:office:office" xmlns:r="http://schemas.openxmlformats.org/officeDocument/2006/relationships" xmlns:v="urn:schemas-microsoft-com:vml" xmlns:w="http://schemas.openxmlformats.org/wordprocessingml/2006/main" xmlns:w10="urn:schemas-microsoft-com:office:word" xmlns:wp="http://schemas.openxmlformats.org/drawingml/2006/wordprocessingDrawing" xmlns:wps="http://schemas.microsoft.com/office/word/2010/wordprocessingShape" xmlns:wpg="http://schemas.microsoft.com/office/word/2010/wordprocessingGroup" xmlns:mc="http://schemas.openxmlformats.org/markup-compatibility/2006" xmlns:wp14="http://schemas.microsoft.com/office/word/2010/wordprocessingDrawing" xmlns:w14="http://schemas.microsoft.com/office/word/2010/wordml" mc:Ignorable="w14 wp14">
+<w:hdr xmlns:wpc="http://schemas.microsoft.com/office/word/2010/wordprocessingCanvas" xmlns:cx="http://schemas.microsoft.com/office/drawing/2014/chartex" xmlns:cx1="http://schemas.microsoft.com/office/drawing/2015/9/8/chartex" xmlns:cx2="http://schemas.microsoft.com/office/drawing/2015/10/21/chartex" xmlns:cx3="http://schemas.microsoft.com/office/drawing/2016/5/9/chartex" xmlns:cx4="http://schemas.microsoft.com/office/drawing/2016/5/10/chartex" xmlns:cx5="http://schemas.microsoft.com/office/drawing/2016/5/11/chartex" xmlns:cx6="http://schemas.microsoft.com/office/drawing/2016/5/12/chartex" xmlns:cx7="http://schemas.microsoft.com/office/drawing/2016/5/13/chartex" xmlns:cx8="http://schemas.microsoft.com/office/drawing/2016/5/14/chartex" xmlns:mc="http://schemas.openxmlformats.org/markup-compatibility/2006" xmlns:aink="http://schemas.microsoft.com/office/drawing/2016/ink" xmlns:am3d="http://schemas.microsoft.com/office/drawing/2017/model3d" xmlns:o="urn:schemas-microsoft-com:office:office" xmlns:r="http://schemas.openxmlformats.org/officeDocument/2006/relationships" xmlns:m="http://schemas.openxmlformats.org/officeDocument/2006/math" xmlns:v="urn:schemas-microsoft-com:vml" xmlns:wp14="http://schemas.microsoft.com/office/word/2010/wordprocessingDrawing" xmlns:wp="http://schemas.openxmlformats.org/drawingml/2006/wordprocessingDrawing" xmlns:w10="urn:schemas-microsoft-com:office:word" xmlns:w="http://schemas.openxmlformats.org/wordprocessingml/2006/main" xmlns:w14="http://schemas.microsoft.com/office/word/2010/wordml" xmlns:w15="http://schemas.microsoft.com/office/word/2012/wordml" xmlns:w16cex="http://schemas.microsoft.com/office/word/2018/wordml/cex" xmlns:w16cid="http://schemas.microsoft.com/office/word/2016/wordml/cid" xmlns:w16="http://schemas.microsoft.com/office/word/2018/wordml" xmlns:w16sdtdh="http://schemas.microsoft.com/office/word/2020/wordml/sdtdatahash" xmlns:w16se="http://schemas.microsoft.com/office/word/2015/wordml/symex" xmlns:wpg="http://schemas.microsoft.com/office/word/2010/wordprocessingGroup" xmlns:wpi="http://schemas.microsoft.com/office/word/2010/wordprocessingInk" xmlns:wne="http://schemas.microsoft.com/office/word/2006/wordml" xmlns:wps="http://schemas.microsoft.com/office/word/2010/wordprocessingShape" mc:Ignorable="w14 w15 w16se w16cid w16 w16cex w16sdtdh wp14">
   <w:p>
     <w:pPr>
-      <w:pStyle w:val="Cabecera"/>
-      <w:rPr/>
+      <w:pStyle w:val="Encabezado"/>
     </w:pPr>
     <w:r>
-      <w:rPr/>
+      <w:rPr>
+        <w:noProof/>
+      </w:rPr>
       <mc:AlternateContent>
         <mc:Choice Requires="wps">
           <w:drawing>
-            <wp:anchor behindDoc="1" distT="0" distB="0" distL="0" distR="0" simplePos="0" locked="0" layoutInCell="0" allowOverlap="1" relativeHeight="10" wp14:anchorId="656E5F8A">
+            <wp:anchor distT="0" distB="0" distL="0" distR="0" simplePos="0" relativeHeight="10" behindDoc="1" locked="0" layoutInCell="0" allowOverlap="1" wp14:anchorId="005404F3" wp14:editId="324E9B6C">
               <wp:simplePos x="0" y="0"/>
               <wp:positionH relativeFrom="page">
                 <wp:align>left</wp:align>
@@ -6072,6 +5534,7 @@
               <wp:effectExtent l="0" t="0" r="0" b="635"/>
               <wp:wrapNone/>
               <wp:docPr id="25" name="Cuadro de texto 219"/>
+              <wp:cNvGraphicFramePr/>
               <a:graphic xmlns:a="http://schemas.openxmlformats.org/drawingml/2006/main">
                 <a:graphicData uri="http://schemas.microsoft.com/office/word/2010/wordprocessingShape">
                   <wps:wsp>
@@ -6095,9 +5558,15 @@
                       </a:ln>
                     </wps:spPr>
                     <wps:style>
-                      <a:lnRef idx="0"/>
-                      <a:fillRef idx="0"/>
-                      <a:effectRef idx="0"/>
+                      <a:lnRef idx="0">
+                        <a:scrgbClr r="0" g="0" b="0"/>
+                      </a:lnRef>
+                      <a:fillRef idx="0">
+                        <a:scrgbClr r="0" g="0" b="0"/>
+                      </a:fillRef>
+                      <a:effectRef idx="0">
+                        <a:scrgbClr r="0" g="0" b="0"/>
+                      </a:effectRef>
                       <a:fontRef idx="minor"/>
                     </wps:style>
                     <wps:txbx>
@@ -6105,7 +5574,7 @@
                         <w:p>
                           <w:pPr>
                             <w:pStyle w:val="Contenidodelmarco"/>
-                            <w:spacing w:lineRule="auto" w:line="240" w:before="0" w:after="0"/>
+                            <w:spacing w:after="0" w:line="240" w:lineRule="auto"/>
                             <w:jc w:val="right"/>
                             <w:rPr>
                               <w:color w:val="FFFFFF" w:themeColor="background1"/>
@@ -6121,7 +5590,7 @@
                             <w:rPr>
                               <w:color w:val="FFFFFF"/>
                             </w:rPr>
-                            <w:instrText> PAGE </w:instrText>
+                            <w:instrText>PAGE</w:instrText>
                           </w:r>
                           <w:r>
                             <w:rPr>
@@ -6158,15 +5627,13 @@
         </mc:Choice>
         <mc:Fallback>
           <w:pict>
-            <v:rect id="shape_0" ID="Cuadro de texto 219" path="m0,0l-2147483645,0l-2147483645,-2147483646l0,-2147483646xe" fillcolor="#ff6238" stroked="f" style="position:absolute;margin-left:0pt;margin-top:28.7pt;width:84.95pt;height:13.3pt;mso-wrap-style:square;v-text-anchor:middle;mso-position-horizontal:left;mso-position-horizontal-relative:page;mso-position-vertical:center" wp14:anchorId="656E5F8A">
-              <v:fill o:detectmouseclick="t" type="solid" color2="#009dc7"/>
-              <v:stroke color="#3465a4" joinstyle="round" endcap="flat"/>
-              <v:textbox>
+            <v:rect w14:anchorId="005404F3" id="Cuadro de texto 219" o:spid="_x0000_s1032" style="position:absolute;margin-left:0;margin-top:0;width:85.05pt;height:13.4pt;z-index:-503316470;visibility:visible;mso-wrap-style:square;mso-width-percent:1000;mso-wrap-distance-left:0;mso-wrap-distance-top:0;mso-wrap-distance-right:0;mso-wrap-distance-bottom:0;mso-position-horizontal:left;mso-position-horizontal-relative:page;mso-position-vertical:center;mso-position-vertical-relative:top-margin-area;mso-width-percent:1000;mso-width-relative:left-margin-area;v-text-anchor:middle" o:gfxdata="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" o:allowincell="f" fillcolor="#ff6137 [1945]" stroked="f" strokeweight="0">
+              <v:textbox style="mso-fit-shape-to-text:t" inset=",0,,0">
                 <w:txbxContent>
                   <w:p>
                     <w:pPr>
                       <w:pStyle w:val="Contenidodelmarco"/>
-                      <w:spacing w:lineRule="auto" w:line="240" w:before="0" w:after="0"/>
+                      <w:spacing w:after="0" w:line="240" w:lineRule="auto"/>
                       <w:jc w:val="right"/>
                       <w:rPr>
                         <w:color w:val="FFFFFF" w:themeColor="background1"/>
@@ -6182,7 +5649,7 @@
                       <w:rPr>
                         <w:color w:val="FFFFFF"/>
                       </w:rPr>
-                      <w:instrText> PAGE </w:instrText>
+                      <w:instrText>PAGE</w:instrText>
                     </w:r>
                     <w:r>
                       <w:rPr>
@@ -6205,15 +5672,20 @@
                   </w:p>
                 </w:txbxContent>
               </v:textbox>
-              <w10:wrap type="none"/>
+              <w10:wrap anchorx="page" anchory="margin"/>
             </v:rect>
           </w:pict>
         </mc:Fallback>
       </mc:AlternateContent>
+    </w:r>
+    <w:r>
+      <w:rPr>
+        <w:noProof/>
+      </w:rPr>
       <mc:AlternateContent>
         <mc:Choice Requires="wps">
           <w:drawing>
-            <wp:anchor behindDoc="1" distT="0" distB="0" distL="0" distR="0" simplePos="0" locked="0" layoutInCell="0" allowOverlap="1" relativeHeight="14" wp14:anchorId="4F2BE680">
+            <wp:anchor distT="0" distB="0" distL="0" distR="0" simplePos="0" relativeHeight="14" behindDoc="1" locked="0" layoutInCell="0" allowOverlap="1" wp14:anchorId="0CAD3A1B" wp14:editId="6C9AE4B0">
               <wp:simplePos x="0" y="0"/>
               <wp:positionH relativeFrom="margin">
                 <wp:align>left</wp:align>
@@ -6225,6 +5697,7 @@
               <wp:effectExtent l="0" t="0" r="0" b="1905"/>
               <wp:wrapNone/>
               <wp:docPr id="27" name="Cuadro de texto 218"/>
+              <wp:cNvGraphicFramePr/>
               <a:graphic xmlns:a="http://schemas.openxmlformats.org/drawingml/2006/main">
                 <a:graphicData uri="http://schemas.microsoft.com/office/word/2010/wordprocessingShape">
                   <wps:wsp>
@@ -6243,9 +5716,15 @@
                       </a:ln>
                     </wps:spPr>
                     <wps:style>
-                      <a:lnRef idx="0"/>
-                      <a:fillRef idx="0"/>
-                      <a:effectRef idx="0"/>
+                      <a:lnRef idx="0">
+                        <a:scrgbClr r="0" g="0" b="0"/>
+                      </a:lnRef>
+                      <a:fillRef idx="0">
+                        <a:scrgbClr r="0" g="0" b="0"/>
+                      </a:fillRef>
+                      <a:effectRef idx="0">
+                        <a:scrgbClr r="0" g="0" b="0"/>
+                      </a:effectRef>
                       <a:fontRef idx="minor"/>
                     </wps:style>
                     <wps:txbx>
@@ -6253,7 +5732,7 @@
                         <w:p>
                           <w:pPr>
                             <w:pStyle w:val="Contenidodelmarco"/>
-                            <w:spacing w:lineRule="auto" w:line="240" w:before="0" w:after="0"/>
+                            <w:spacing w:after="0" w:line="240" w:lineRule="auto"/>
                             <w:rPr>
                               <w:sz w:val="24"/>
                               <w:szCs w:val="24"/>
@@ -6285,15 +5764,13 @@
         </mc:Choice>
         <mc:Fallback>
           <w:pict>
-            <v:rect id="shape_0" ID="Cuadro de texto 218" path="m0,0l-2147483645,0l-2147483645,-2147483646l0,-2147483646xe" stroked="f" style="position:absolute;margin-left:0pt;margin-top:28.1pt;width:425.1pt;height:14.5pt;mso-wrap-style:square;v-text-anchor:middle;mso-position-horizontal:left;mso-position-horizontal-relative:margin;mso-position-vertical:center" wp14:anchorId="4F2BE680">
-              <v:fill o:detectmouseclick="t" on="false"/>
-              <v:stroke color="#3465a4" joinstyle="round" endcap="flat"/>
-              <v:textbox>
+            <v:rect w14:anchorId="0CAD3A1B" id="Cuadro de texto 218" o:spid="_x0000_s1033" style="position:absolute;margin-left:0;margin-top:0;width:425.2pt;height:14.6pt;z-index:-503316466;visibility:visible;mso-wrap-style:square;mso-width-percent:1000;mso-wrap-distance-left:0;mso-wrap-distance-top:0;mso-wrap-distance-right:0;mso-wrap-distance-bottom:0;mso-position-horizontal:left;mso-position-horizontal-relative:margin;mso-position-vertical:center;mso-position-vertical-relative:top-margin-area;mso-width-percent:1000;mso-width-relative:margin;v-text-anchor:middle" o:gfxdata="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" o:allowincell="f" filled="f" stroked="f" strokeweight="0">
+              <v:textbox style="mso-fit-shape-to-text:t" inset=",0,,0">
                 <w:txbxContent>
                   <w:p>
                     <w:pPr>
                       <w:pStyle w:val="Contenidodelmarco"/>
-                      <w:spacing w:lineRule="auto" w:line="240" w:before="0" w:after="0"/>
+                      <w:spacing w:after="0" w:line="240" w:lineRule="auto"/>
                       <w:rPr>
                         <w:sz w:val="24"/>
                         <w:szCs w:val="24"/>
@@ -6311,7 +5788,7 @@
                   </w:p>
                 </w:txbxContent>
               </v:textbox>
-              <w10:wrap type="none"/>
+              <w10:wrap anchorx="margin" anchory="margin"/>
             </v:rect>
           </w:pict>
         </mc:Fallback>
@@ -6322,11 +5799,11 @@
 </file>
 
 <file path=word/styles.xml><?xml version="1.0" encoding="utf-8"?>
-<w:styles xmlns:w="http://schemas.openxmlformats.org/wordprocessingml/2006/main" xmlns:w14="http://schemas.microsoft.com/office/word/2010/wordml" xmlns:mc="http://schemas.openxmlformats.org/markup-compatibility/2006" mc:Ignorable="w14">
+<w:styles xmlns:mc="http://schemas.openxmlformats.org/markup-compatibility/2006" xmlns:r="http://schemas.openxmlformats.org/officeDocument/2006/relationships" xmlns:w="http://schemas.openxmlformats.org/wordprocessingml/2006/main" xmlns:w14="http://schemas.microsoft.com/office/word/2010/wordml" xmlns:w15="http://schemas.microsoft.com/office/word/2012/wordml" xmlns:w16cex="http://schemas.microsoft.com/office/word/2018/wordml/cex" xmlns:w16cid="http://schemas.microsoft.com/office/word/2016/wordml/cid" xmlns:w16="http://schemas.microsoft.com/office/word/2018/wordml" xmlns:w16sdtdh="http://schemas.microsoft.com/office/word/2020/wordml/sdtdatahash" xmlns:w16se="http://schemas.microsoft.com/office/word/2015/wordml/symex" mc:Ignorable="w14 w15 w16se w16cid w16 w16cex w16sdtdh">
   <w:docDefaults>
     <w:rPrDefault>
       <w:rPr>
-        <w:rFonts w:ascii="Calibri" w:hAnsi="Calibri" w:eastAsia="Calibri" w:cs="" w:asciiTheme="minorHAnsi" w:cstheme="minorBidi" w:eastAsiaTheme="minorHAnsi" w:hAnsiTheme="minorHAnsi"/>
+        <w:rFonts w:asciiTheme="minorHAnsi" w:eastAsiaTheme="minorHAnsi" w:hAnsiTheme="minorHAnsi" w:cstheme="minorBidi"/>
         <w:sz w:val="22"/>
         <w:szCs w:val="22"/>
         <w:lang w:val="es-ES" w:eastAsia="en-US" w:bidi="ar-SA"/>
@@ -6334,21 +5811,21 @@
     </w:rPrDefault>
     <w:pPrDefault>
       <w:pPr>
-        <w:suppressAutoHyphens w:val="true"/>
+        <w:suppressAutoHyphens/>
       </w:pPr>
     </w:pPrDefault>
   </w:docDefaults>
   <w:latentStyles w:defLockedState="0" w:defUIPriority="99" w:defSemiHidden="0" w:defUnhideWhenUsed="0" w:defQFormat="0" w:count="376">
     <w:lsdException w:name="Normal" w:uiPriority="0" w:qFormat="1"/>
     <w:lsdException w:name="heading 1" w:uiPriority="9" w:qFormat="1"/>
-    <w:lsdException w:name="heading 2" w:uiPriority="9" w:semiHidden="1" w:unhideWhenUsed="1" w:qFormat="1"/>
-    <w:lsdException w:name="heading 3" w:uiPriority="9" w:semiHidden="1" w:unhideWhenUsed="1" w:qFormat="1"/>
-    <w:lsdException w:name="heading 4" w:uiPriority="9" w:semiHidden="1" w:unhideWhenUsed="1" w:qFormat="1"/>
-    <w:lsdException w:name="heading 5" w:uiPriority="9" w:semiHidden="1" w:unhideWhenUsed="1" w:qFormat="1"/>
-    <w:lsdException w:name="heading 6" w:uiPriority="9" w:semiHidden="1" w:unhideWhenUsed="1" w:qFormat="1"/>
-    <w:lsdException w:name="heading 7" w:uiPriority="9" w:semiHidden="1" w:unhideWhenUsed="1" w:qFormat="1"/>
-    <w:lsdException w:name="heading 8" w:uiPriority="9" w:semiHidden="1" w:unhideWhenUsed="1" w:qFormat="1"/>
-    <w:lsdException w:name="heading 9" w:uiPriority="9" w:semiHidden="1" w:unhideWhenUsed="1" w:qFormat="1"/>
+    <w:lsdException w:name="heading 2" w:semiHidden="1" w:uiPriority="9" w:unhideWhenUsed="1" w:qFormat="1"/>
+    <w:lsdException w:name="heading 3" w:semiHidden="1" w:uiPriority="9" w:unhideWhenUsed="1" w:qFormat="1"/>
+    <w:lsdException w:name="heading 4" w:semiHidden="1" w:uiPriority="9" w:unhideWhenUsed="1" w:qFormat="1"/>
+    <w:lsdException w:name="heading 5" w:semiHidden="1" w:uiPriority="9" w:unhideWhenUsed="1" w:qFormat="1"/>
+    <w:lsdException w:name="heading 6" w:semiHidden="1" w:uiPriority="9" w:unhideWhenUsed="1" w:qFormat="1"/>
+    <w:lsdException w:name="heading 7" w:semiHidden="1" w:uiPriority="9" w:unhideWhenUsed="1" w:qFormat="1"/>
+    <w:lsdException w:name="heading 8" w:semiHidden="1" w:uiPriority="9" w:unhideWhenUsed="1" w:qFormat="1"/>
+    <w:lsdException w:name="heading 9" w:semiHidden="1" w:uiPriority="9" w:unhideWhenUsed="1" w:qFormat="1"/>
     <w:lsdException w:name="index 1" w:semiHidden="1" w:unhideWhenUsed="1"/>
     <w:lsdException w:name="index 2" w:semiHidden="1" w:unhideWhenUsed="1"/>
     <w:lsdException w:name="index 3" w:semiHidden="1" w:unhideWhenUsed="1"/>
@@ -6358,22 +5835,22 @@
     <w:lsdException w:name="index 7" w:semiHidden="1" w:unhideWhenUsed="1"/>
     <w:lsdException w:name="index 8" w:semiHidden="1" w:unhideWhenUsed="1"/>
     <w:lsdException w:name="index 9" w:semiHidden="1" w:unhideWhenUsed="1"/>
-    <w:lsdException w:name="toc 1" w:uiPriority="39" w:semiHidden="1" w:unhideWhenUsed="1"/>
-    <w:lsdException w:name="toc 2" w:uiPriority="39" w:semiHidden="1" w:unhideWhenUsed="1"/>
-    <w:lsdException w:name="toc 3" w:uiPriority="39" w:semiHidden="1" w:unhideWhenUsed="1"/>
-    <w:lsdException w:name="toc 4" w:uiPriority="39" w:semiHidden="1" w:unhideWhenUsed="1"/>
-    <w:lsdException w:name="toc 5" w:uiPriority="39" w:semiHidden="1" w:unhideWhenUsed="1"/>
-    <w:lsdException w:name="toc 6" w:uiPriority="39" w:semiHidden="1" w:unhideWhenUsed="1"/>
-    <w:lsdException w:name="toc 7" w:uiPriority="39" w:semiHidden="1" w:unhideWhenUsed="1"/>
-    <w:lsdException w:name="toc 8" w:uiPriority="39" w:semiHidden="1" w:unhideWhenUsed="1"/>
-    <w:lsdException w:name="toc 9" w:uiPriority="39" w:semiHidden="1" w:unhideWhenUsed="1"/>
+    <w:lsdException w:name="toc 1" w:semiHidden="1" w:uiPriority="39" w:unhideWhenUsed="1"/>
+    <w:lsdException w:name="toc 2" w:semiHidden="1" w:uiPriority="39" w:unhideWhenUsed="1"/>
+    <w:lsdException w:name="toc 3" w:semiHidden="1" w:uiPriority="39" w:unhideWhenUsed="1"/>
+    <w:lsdException w:name="toc 4" w:semiHidden="1" w:uiPriority="39" w:unhideWhenUsed="1"/>
+    <w:lsdException w:name="toc 5" w:semiHidden="1" w:uiPriority="39" w:unhideWhenUsed="1"/>
+    <w:lsdException w:name="toc 6" w:semiHidden="1" w:uiPriority="39" w:unhideWhenUsed="1"/>
+    <w:lsdException w:name="toc 7" w:semiHidden="1" w:uiPriority="39" w:unhideWhenUsed="1"/>
+    <w:lsdException w:name="toc 8" w:semiHidden="1" w:uiPriority="39" w:unhideWhenUsed="1"/>
+    <w:lsdException w:name="toc 9" w:semiHidden="1" w:uiPriority="39" w:unhideWhenUsed="1"/>
     <w:lsdException w:name="Normal Indent" w:semiHidden="1" w:unhideWhenUsed="1"/>
     <w:lsdException w:name="footnote text" w:semiHidden="1" w:unhideWhenUsed="1"/>
     <w:lsdException w:name="annotation text" w:semiHidden="1" w:unhideWhenUsed="1"/>
     <w:lsdException w:name="header" w:semiHidden="1" w:unhideWhenUsed="1"/>
     <w:lsdException w:name="footer" w:semiHidden="1" w:unhideWhenUsed="1"/>
     <w:lsdException w:name="index heading" w:semiHidden="1" w:unhideWhenUsed="1"/>
-    <w:lsdException w:name="caption" w:uiPriority="35" w:semiHidden="1" w:unhideWhenUsed="1" w:qFormat="1"/>
+    <w:lsdException w:name="caption" w:semiHidden="1" w:uiPriority="35" w:unhideWhenUsed="1" w:qFormat="1"/>
     <w:lsdException w:name="table of figures" w:semiHidden="1" w:unhideWhenUsed="1"/>
     <w:lsdException w:name="envelope address" w:semiHidden="1" w:unhideWhenUsed="1"/>
     <w:lsdException w:name="envelope return" w:semiHidden="1" w:unhideWhenUsed="1"/>
@@ -6404,7 +5881,7 @@
     <w:lsdException w:name="Title" w:uiPriority="10" w:qFormat="1"/>
     <w:lsdException w:name="Closing" w:semiHidden="1" w:unhideWhenUsed="1"/>
     <w:lsdException w:name="Signature" w:semiHidden="1" w:unhideWhenUsed="1"/>
-    <w:lsdException w:name="Default Paragraph Font" w:uiPriority="1" w:semiHidden="1" w:unhideWhenUsed="1"/>
+    <w:lsdException w:name="Default Paragraph Font" w:semiHidden="1" w:uiPriority="1" w:unhideWhenUsed="1"/>
     <w:lsdException w:name="Body Text" w:semiHidden="1" w:unhideWhenUsed="1"/>
     <w:lsdException w:name="Body Text Indent" w:semiHidden="1" w:unhideWhenUsed="1"/>
     <w:lsdException w:name="List Continue" w:semiHidden="1" w:unhideWhenUsed="1"/>
@@ -6604,8 +6081,8 @@
     <w:lsdException w:name="Subtle Reference" w:uiPriority="31" w:qFormat="1"/>
     <w:lsdException w:name="Intense Reference" w:uiPriority="32" w:qFormat="1"/>
     <w:lsdException w:name="Book Title" w:uiPriority="33" w:qFormat="1"/>
-    <w:lsdException w:name="Bibliography" w:uiPriority="37" w:semiHidden="1" w:unhideWhenUsed="1"/>
-    <w:lsdException w:name="TOC Heading" w:uiPriority="39" w:semiHidden="1" w:unhideWhenUsed="1" w:qFormat="1"/>
+    <w:lsdException w:name="Bibliography" w:semiHidden="1" w:uiPriority="37" w:unhideWhenUsed="1"/>
+    <w:lsdException w:name="TOC Heading" w:semiHidden="1" w:uiPriority="39" w:unhideWhenUsed="1" w:qFormat="1"/>
     <w:lsdException w:name="Plain Table 1" w:uiPriority="41"/>
     <w:lsdException w:name="Plain Table 2" w:uiPriority="42"/>
     <w:lsdException w:name="Plain Table 3" w:uiPriority="43"/>
@@ -6716,259 +6193,263 @@
     <w:lsdException w:name="Unresolved Mention" w:semiHidden="1" w:unhideWhenUsed="1"/>
     <w:lsdException w:name="Smart Link" w:semiHidden="1" w:unhideWhenUsed="1"/>
   </w:latentStyles>
-  <w:style w:type="paragraph" w:styleId="Normal" w:default="1">
+  <w:style w:type="paragraph" w:default="1" w:styleId="Normal">
     <w:name w:val="Normal"/>
     <w:qFormat/>
     <w:pPr>
-      <w:widowControl/>
-      <w:bidi w:val="0"/>
-      <w:spacing w:lineRule="auto" w:line="259" w:before="0" w:after="160"/>
-      <w:jc w:val="left"/>
+      <w:spacing w:after="160" w:line="259" w:lineRule="auto"/>
     </w:pPr>
-    <w:rPr>
-      <w:rFonts w:ascii="Calibri" w:hAnsi="Calibri" w:eastAsia="Calibri" w:cs="" w:asciiTheme="minorHAnsi" w:cstheme="minorBidi" w:eastAsiaTheme="minorHAnsi" w:hAnsiTheme="minorHAnsi"/>
-      <w:color w:val="auto"/>
-      <w:kern w:val="0"/>
-      <w:sz w:val="22"/>
-      <w:szCs w:val="22"/>
-      <w:lang w:val="es-ES" w:eastAsia="en-US" w:bidi="ar-SA"/>
-    </w:rPr>
   </w:style>
   <w:style w:type="paragraph" w:styleId="Ttulo1">
-    <w:name w:val="Heading 1"/>
+    <w:name w:val="heading 1"/>
     <w:basedOn w:val="Normal"/>
     <w:next w:val="Normal"/>
     <w:link w:val="Ttulo1Car"/>
     <w:uiPriority w:val="9"/>
     <w:qFormat/>
-    <w:rsid w:val="00dd2ac7"/>
+    <w:rsid w:val="00DD2AC7"/>
     <w:pPr>
-      <w:keepNext w:val="true"/>
+      <w:keepNext/>
       <w:keepLines/>
-      <w:spacing w:lineRule="auto" w:line="240" w:before="0" w:after="0"/>
+      <w:spacing w:after="0" w:line="240" w:lineRule="auto"/>
       <w:jc w:val="center"/>
       <w:outlineLvl w:val="0"/>
     </w:pPr>
     <w:rPr>
-      <w:rFonts w:ascii="Calibri Light" w:hAnsi="Calibri Light" w:eastAsia="" w:cs="" w:asciiTheme="majorHAnsi" w:cstheme="majorBidi" w:eastAsiaTheme="majorEastAsia" w:hAnsiTheme="majorHAnsi"/>
+      <w:rFonts w:asciiTheme="majorHAnsi" w:eastAsiaTheme="majorEastAsia" w:hAnsiTheme="majorHAnsi" w:cstheme="majorBidi"/>
       <w:color w:val="A36800" w:themeColor="accent2" w:themeShade="80"/>
       <w:sz w:val="46"/>
       <w:szCs w:val="32"/>
     </w:rPr>
   </w:style>
   <w:style w:type="paragraph" w:styleId="Ttulo2">
-    <w:name w:val="Heading 2"/>
+    <w:name w:val="heading 2"/>
     <w:basedOn w:val="Normal"/>
     <w:next w:val="Normal"/>
     <w:link w:val="Ttulo2Car"/>
     <w:uiPriority w:val="9"/>
     <w:qFormat/>
-    <w:rsid w:val="00dd2ac7"/>
+    <w:rsid w:val="00DD2AC7"/>
     <w:pPr>
-      <w:keepNext w:val="true"/>
+      <w:keepNext/>
       <w:keepLines/>
-      <w:spacing w:lineRule="auto" w:line="240" w:before="0" w:after="0"/>
+      <w:spacing w:after="0" w:line="240" w:lineRule="auto"/>
       <w:outlineLvl w:val="1"/>
     </w:pPr>
     <w:rPr>
-      <w:rFonts w:ascii="Calibri Light" w:hAnsi="Calibri Light" w:eastAsia="" w:cs="" w:asciiTheme="majorHAnsi" w:cstheme="majorBidi" w:eastAsiaTheme="majorEastAsia" w:hAnsiTheme="majorHAnsi"/>
+      <w:rFonts w:asciiTheme="majorHAnsi" w:eastAsiaTheme="majorEastAsia" w:hAnsiTheme="majorHAnsi" w:cstheme="majorBidi"/>
       <w:color w:val="FFFFFF" w:themeColor="background1"/>
       <w:sz w:val="50"/>
       <w:szCs w:val="26"/>
     </w:rPr>
   </w:style>
   <w:style w:type="paragraph" w:styleId="Ttulo3">
-    <w:name w:val="Heading 3"/>
+    <w:name w:val="heading 3"/>
     <w:basedOn w:val="Normal"/>
     <w:next w:val="Normal"/>
     <w:link w:val="Ttulo3Car"/>
     <w:uiPriority w:val="9"/>
     <w:qFormat/>
-    <w:rsid w:val="00dd2ac7"/>
+    <w:rsid w:val="00DD2AC7"/>
     <w:pPr>
-      <w:keepNext w:val="true"/>
+      <w:keepNext/>
       <w:keepLines/>
-      <w:spacing w:lineRule="auto" w:line="240" w:before="0" w:after="0"/>
+      <w:spacing w:after="0" w:line="240" w:lineRule="auto"/>
       <w:outlineLvl w:val="2"/>
     </w:pPr>
     <w:rPr>
-      <w:rFonts w:eastAsia="" w:cs="" w:cstheme="majorBidi" w:eastAsiaTheme="majorEastAsia"/>
+      <w:rFonts w:eastAsiaTheme="majorEastAsia" w:cstheme="majorBidi"/>
       <w:color w:val="B64926" w:themeColor="accent3"/>
       <w:sz w:val="44"/>
       <w:szCs w:val="24"/>
     </w:rPr>
   </w:style>
-  <w:style w:type="character" w:styleId="DefaultParagraphFont" w:default="1">
+  <w:style w:type="character" w:default="1" w:styleId="Fuentedeprrafopredeter">
     <w:name w:val="Default Paragraph Font"/>
     <w:uiPriority w:val="1"/>
     <w:semiHidden/>
     <w:unhideWhenUsed/>
-    <w:qFormat/>
-    <w:rPr/>
   </w:style>
-  <w:style w:type="character" w:styleId="SinespaciadoCar" w:customStyle="1">
+  <w:style w:type="table" w:default="1" w:styleId="Tablanormal">
+    <w:name w:val="Normal Table"/>
+    <w:uiPriority w:val="99"/>
+    <w:semiHidden/>
+    <w:unhideWhenUsed/>
+    <w:tblPr>
+      <w:tblInd w:w="0" w:type="dxa"/>
+      <w:tblCellMar>
+        <w:top w:w="0" w:type="dxa"/>
+        <w:left w:w="108" w:type="dxa"/>
+        <w:bottom w:w="0" w:type="dxa"/>
+        <w:right w:w="108" w:type="dxa"/>
+      </w:tblCellMar>
+    </w:tblPr>
+  </w:style>
+  <w:style w:type="numbering" w:default="1" w:styleId="Sinlista">
+    <w:name w:val="No List"/>
+    <w:uiPriority w:val="99"/>
+    <w:semiHidden/>
+    <w:unhideWhenUsed/>
+  </w:style>
+  <w:style w:type="character" w:customStyle="1" w:styleId="SinespaciadoCar">
     <w:name w:val="Sin espaciado Car"/>
-    <w:basedOn w:val="DefaultParagraphFont"/>
+    <w:basedOn w:val="Fuentedeprrafopredeter"/>
     <w:link w:val="Sinespaciado"/>
     <w:uiPriority w:val="1"/>
     <w:qFormat/>
-    <w:rsid w:val="00c01aee"/>
+    <w:rsid w:val="00C01AEE"/>
     <w:rPr>
-      <w:rFonts w:eastAsia="" w:eastAsiaTheme="minorEastAsia"/>
+      <w:rFonts w:eastAsiaTheme="minorEastAsia"/>
       <w:lang w:eastAsia="es-ES"/>
     </w:rPr>
   </w:style>
-  <w:style w:type="character" w:styleId="EncabezadoCar" w:customStyle="1">
+  <w:style w:type="character" w:customStyle="1" w:styleId="EncabezadoCar">
     <w:name w:val="Encabezado Car"/>
-    <w:basedOn w:val="DefaultParagraphFont"/>
+    <w:basedOn w:val="Fuentedeprrafopredeter"/>
     <w:link w:val="Encabezado"/>
     <w:uiPriority w:val="99"/>
     <w:qFormat/>
-    <w:rsid w:val="006b1baf"/>
-    <w:rPr/>
+    <w:rsid w:val="006B1BAF"/>
   </w:style>
-  <w:style w:type="character" w:styleId="PiedepginaCar" w:customStyle="1">
+  <w:style w:type="character" w:customStyle="1" w:styleId="PiedepginaCar">
     <w:name w:val="Pie de página Car"/>
-    <w:basedOn w:val="DefaultParagraphFont"/>
+    <w:basedOn w:val="Fuentedeprrafopredeter"/>
     <w:link w:val="Piedepgina"/>
     <w:uiPriority w:val="99"/>
     <w:qFormat/>
-    <w:rsid w:val="006b1baf"/>
-    <w:rPr/>
+    <w:rsid w:val="006B1BAF"/>
   </w:style>
-  <w:style w:type="character" w:styleId="EnlacedeInternet">
+  <w:style w:type="character" w:customStyle="1" w:styleId="EnlacedeInternet">
     <w:name w:val="Enlace de Internet"/>
-    <w:basedOn w:val="DefaultParagraphFont"/>
+    <w:basedOn w:val="Fuentedeprrafopredeter"/>
     <w:uiPriority w:val="99"/>
     <w:unhideWhenUsed/>
-    <w:rsid w:val="00777e03"/>
+    <w:rsid w:val="00777E03"/>
     <w:rPr>
       <w:color w:val="CC9900" w:themeColor="hyperlink"/>
       <w:u w:val="single"/>
     </w:rPr>
   </w:style>
-  <w:style w:type="character" w:styleId="UnresolvedMention">
+  <w:style w:type="character" w:styleId="Mencinsinresolver">
     <w:name w:val="Unresolved Mention"/>
-    <w:basedOn w:val="DefaultParagraphFont"/>
+    <w:basedOn w:val="Fuentedeprrafopredeter"/>
     <w:uiPriority w:val="99"/>
     <w:semiHidden/>
     <w:unhideWhenUsed/>
     <w:qFormat/>
-    <w:rsid w:val="00777e03"/>
+    <w:rsid w:val="00777E03"/>
     <w:rPr>
       <w:color w:val="605E5C"/>
-      <w:shd w:fill="E1DFDD" w:val="clear"/>
+      <w:shd w:val="clear" w:color="auto" w:fill="E1DFDD"/>
     </w:rPr>
   </w:style>
-  <w:style w:type="character" w:styleId="Strong">
+  <w:style w:type="character" w:styleId="Textoennegrita">
     <w:name w:val="Strong"/>
-    <w:basedOn w:val="DefaultParagraphFont"/>
+    <w:basedOn w:val="Fuentedeprrafopredeter"/>
     <w:uiPriority w:val="22"/>
     <w:qFormat/>
-    <w:rsid w:val="00777e03"/>
+    <w:rsid w:val="00777E03"/>
     <w:rPr>
       <w:b/>
       <w:bCs/>
     </w:rPr>
   </w:style>
-  <w:style w:type="character" w:styleId="EnlacedeInternetvisitado">
+  <w:style w:type="character" w:customStyle="1" w:styleId="EnlacedeInternetvisitado">
     <w:name w:val="Enlace de Internet visitado"/>
-    <w:basedOn w:val="DefaultParagraphFont"/>
+    <w:basedOn w:val="Fuentedeprrafopredeter"/>
     <w:uiPriority w:val="99"/>
     <w:semiHidden/>
     <w:unhideWhenUsed/>
-    <w:rsid w:val="008b2085"/>
+    <w:rsid w:val="008B2085"/>
     <w:rPr>
       <w:color w:val="666699" w:themeColor="followedHyperlink"/>
       <w:u w:val="single"/>
     </w:rPr>
   </w:style>
-  <w:style w:type="character" w:styleId="Ttulo1Car" w:customStyle="1">
+  <w:style w:type="character" w:customStyle="1" w:styleId="Ttulo1Car">
     <w:name w:val="Título 1 Car"/>
-    <w:basedOn w:val="DefaultParagraphFont"/>
+    <w:basedOn w:val="Fuentedeprrafopredeter"/>
     <w:link w:val="Ttulo1"/>
     <w:uiPriority w:val="9"/>
     <w:qFormat/>
-    <w:rsid w:val="00dd2ac7"/>
+    <w:rsid w:val="00DD2AC7"/>
     <w:rPr>
-      <w:rFonts w:ascii="Calibri Light" w:hAnsi="Calibri Light" w:eastAsia="" w:cs="" w:asciiTheme="majorHAnsi" w:cstheme="majorBidi" w:eastAsiaTheme="majorEastAsia" w:hAnsiTheme="majorHAnsi"/>
+      <w:rFonts w:asciiTheme="majorHAnsi" w:eastAsiaTheme="majorEastAsia" w:hAnsiTheme="majorHAnsi" w:cstheme="majorBidi"/>
       <w:color w:val="A36800" w:themeColor="accent2" w:themeShade="80"/>
       <w:sz w:val="46"/>
       <w:szCs w:val="32"/>
     </w:rPr>
   </w:style>
-  <w:style w:type="character" w:styleId="Ttulo2Car" w:customStyle="1">
+  <w:style w:type="character" w:customStyle="1" w:styleId="Ttulo2Car">
     <w:name w:val="Título 2 Car"/>
-    <w:basedOn w:val="DefaultParagraphFont"/>
+    <w:basedOn w:val="Fuentedeprrafopredeter"/>
     <w:link w:val="Ttulo2"/>
     <w:uiPriority w:val="9"/>
     <w:qFormat/>
-    <w:rsid w:val="00dd2ac7"/>
+    <w:rsid w:val="00DD2AC7"/>
     <w:rPr>
-      <w:rFonts w:ascii="Calibri Light" w:hAnsi="Calibri Light" w:eastAsia="" w:cs="" w:asciiTheme="majorHAnsi" w:cstheme="majorBidi" w:eastAsiaTheme="majorEastAsia" w:hAnsiTheme="majorHAnsi"/>
+      <w:rFonts w:asciiTheme="majorHAnsi" w:eastAsiaTheme="majorEastAsia" w:hAnsiTheme="majorHAnsi" w:cstheme="majorBidi"/>
       <w:color w:val="FFFFFF" w:themeColor="background1"/>
       <w:sz w:val="50"/>
       <w:szCs w:val="26"/>
     </w:rPr>
   </w:style>
-  <w:style w:type="character" w:styleId="Ttulo3Car" w:customStyle="1">
+  <w:style w:type="character" w:customStyle="1" w:styleId="Ttulo3Car">
     <w:name w:val="Título 3 Car"/>
-    <w:basedOn w:val="DefaultParagraphFont"/>
+    <w:basedOn w:val="Fuentedeprrafopredeter"/>
     <w:link w:val="Ttulo3"/>
     <w:uiPriority w:val="9"/>
     <w:qFormat/>
-    <w:rsid w:val="00dd2ac7"/>
+    <w:rsid w:val="00DD2AC7"/>
     <w:rPr>
-      <w:rFonts w:eastAsia="" w:cs="" w:cstheme="majorBidi" w:eastAsiaTheme="majorEastAsia"/>
+      <w:rFonts w:eastAsiaTheme="majorEastAsia" w:cstheme="majorBidi"/>
       <w:color w:val="B64926" w:themeColor="accent3"/>
       <w:sz w:val="44"/>
       <w:szCs w:val="24"/>
     </w:rPr>
   </w:style>
-  <w:style w:type="character" w:styleId="PlaceholderText">
+  <w:style w:type="character" w:styleId="Textodelmarcadordeposicin">
     <w:name w:val="Placeholder Text"/>
-    <w:basedOn w:val="DefaultParagraphFont"/>
+    <w:basedOn w:val="Fuentedeprrafopredeter"/>
     <w:uiPriority w:val="99"/>
     <w:semiHidden/>
     <w:qFormat/>
-    <w:rsid w:val="00dd2ac7"/>
+    <w:rsid w:val="00DD2AC7"/>
     <w:rPr>
       <w:color w:val="808080"/>
     </w:rPr>
   </w:style>
   <w:style w:type="paragraph" w:styleId="Ttulo">
-    <w:name w:val="Título"/>
+    <w:name w:val="Title"/>
     <w:basedOn w:val="Normal"/>
-    <w:next w:val="Cuerpodetexto"/>
+    <w:next w:val="Textoindependiente"/>
     <w:qFormat/>
     <w:pPr>
-      <w:keepNext w:val="true"/>
+      <w:keepNext/>
       <w:spacing w:before="240" w:after="120"/>
     </w:pPr>
     <w:rPr>
-      <w:rFonts w:ascii="Liberation Sans" w:hAnsi="Liberation Sans" w:eastAsia="Noto Sans CJK SC" w:cs="Noto Sans Devanagari"/>
+      <w:rFonts w:ascii="Liberation Sans" w:eastAsia="Noto Sans CJK SC" w:hAnsi="Liberation Sans" w:cs="Noto Sans Devanagari"/>
       <w:sz w:val="28"/>
       <w:szCs w:val="28"/>
     </w:rPr>
   </w:style>
-  <w:style w:type="paragraph" w:styleId="Cuerpodetexto">
+  <w:style w:type="paragraph" w:styleId="Textoindependiente">
     <w:name w:val="Body Text"/>
     <w:basedOn w:val="Normal"/>
     <w:pPr>
-      <w:spacing w:lineRule="auto" w:line="276" w:before="0" w:after="140"/>
+      <w:spacing w:after="140" w:line="276" w:lineRule="auto"/>
     </w:pPr>
-    <w:rPr/>
   </w:style>
   <w:style w:type="paragraph" w:styleId="Lista">
     <w:name w:val="List"/>
-    <w:basedOn w:val="Cuerpodetexto"/>
-    <w:pPr/>
+    <w:basedOn w:val="Textoindependiente"/>
     <w:rPr>
       <w:rFonts w:cs="Noto Sans Devanagari"/>
     </w:rPr>
   </w:style>
-  <w:style w:type="paragraph" w:styleId="Leyenda">
-    <w:name w:val="Caption"/>
+  <w:style w:type="paragraph" w:styleId="Descripcin">
+    <w:name w:val="caption"/>
     <w:basedOn w:val="Normal"/>
     <w:qFormat/>
     <w:pPr>
@@ -6983,7 +6464,7 @@
       <w:szCs w:val="24"/>
     </w:rPr>
   </w:style>
-  <w:style w:type="paragraph" w:styleId="Ndice">
+  <w:style w:type="paragraph" w:customStyle="1" w:styleId="ndice">
     <w:name w:val="Índice"/>
     <w:basedOn w:val="Normal"/>
     <w:qFormat/>
@@ -6994,67 +6475,51 @@
       <w:rFonts w:cs="Noto Sans Devanagari"/>
     </w:rPr>
   </w:style>
-  <w:style w:type="paragraph" w:styleId="NoSpacing">
+  <w:style w:type="paragraph" w:styleId="Sinespaciado">
     <w:name w:val="No Spacing"/>
     <w:link w:val="SinespaciadoCar"/>
     <w:uiPriority w:val="1"/>
     <w:qFormat/>
-    <w:rsid w:val="00c01aee"/>
-    <w:pPr>
-      <w:widowControl/>
-      <w:bidi w:val="0"/>
-      <w:spacing w:lineRule="auto" w:line="240" w:before="0" w:after="0"/>
-      <w:jc w:val="left"/>
-    </w:pPr>
+    <w:rsid w:val="00C01AEE"/>
     <w:rPr>
-      <w:rFonts w:eastAsia="" w:eastAsiaTheme="minorEastAsia" w:ascii="Calibri" w:hAnsi="Calibri" w:cs=""/>
-      <w:color w:val="auto"/>
-      <w:kern w:val="0"/>
-      <w:sz w:val="22"/>
-      <w:szCs w:val="22"/>
-      <w:lang w:eastAsia="es-ES" w:val="es-ES" w:bidi="ar-SA"/>
+      <w:rFonts w:ascii="Calibri" w:eastAsiaTheme="minorEastAsia" w:hAnsi="Calibri"/>
+      <w:lang w:eastAsia="es-ES"/>
     </w:rPr>
   </w:style>
-  <w:style w:type="paragraph" w:styleId="Cabeceraypie">
+  <w:style w:type="paragraph" w:customStyle="1" w:styleId="Cabeceraypie">
     <w:name w:val="Cabecera y pie"/>
     <w:basedOn w:val="Normal"/>
     <w:qFormat/>
-    <w:pPr/>
-    <w:rPr/>
   </w:style>
-  <w:style w:type="paragraph" w:styleId="Cabecera">
-    <w:name w:val="Header"/>
+  <w:style w:type="paragraph" w:styleId="Encabezado">
+    <w:name w:val="header"/>
     <w:basedOn w:val="Normal"/>
     <w:link w:val="EncabezadoCar"/>
     <w:uiPriority w:val="99"/>
     <w:unhideWhenUsed/>
-    <w:rsid w:val="006b1baf"/>
+    <w:rsid w:val="006B1BAF"/>
     <w:pPr>
       <w:tabs>
-        <w:tab w:val="clear" w:pos="708"/>
-        <w:tab w:val="center" w:pos="4252" w:leader="none"/>
-        <w:tab w:val="right" w:pos="8504" w:leader="none"/>
+        <w:tab w:val="center" w:pos="4252"/>
+        <w:tab w:val="right" w:pos="8504"/>
       </w:tabs>
-      <w:spacing w:lineRule="auto" w:line="240" w:before="0" w:after="0"/>
+      <w:spacing w:after="0" w:line="240" w:lineRule="auto"/>
     </w:pPr>
-    <w:rPr/>
   </w:style>
   <w:style w:type="paragraph" w:styleId="Piedepgina">
-    <w:name w:val="Footer"/>
+    <w:name w:val="footer"/>
     <w:basedOn w:val="Normal"/>
     <w:link w:val="PiedepginaCar"/>
     <w:uiPriority w:val="99"/>
     <w:unhideWhenUsed/>
-    <w:rsid w:val="006b1baf"/>
+    <w:rsid w:val="006B1BAF"/>
     <w:pPr>
       <w:tabs>
-        <w:tab w:val="clear" w:pos="708"/>
-        <w:tab w:val="center" w:pos="4252" w:leader="none"/>
-        <w:tab w:val="right" w:pos="8504" w:leader="none"/>
+        <w:tab w:val="center" w:pos="4252"/>
+        <w:tab w:val="right" w:pos="8504"/>
       </w:tabs>
-      <w:spacing w:lineRule="auto" w:line="240" w:before="0" w:after="0"/>
+      <w:spacing w:after="0" w:line="240" w:lineRule="auto"/>
     </w:pPr>
-    <w:rPr/>
   </w:style>
   <w:style w:type="paragraph" w:styleId="NormalWeb">
     <w:name w:val="Normal (Web)"/>
@@ -7063,61 +6528,35 @@
     <w:semiHidden/>
     <w:unhideWhenUsed/>
     <w:qFormat/>
-    <w:rsid w:val="00777e03"/>
+    <w:rsid w:val="00777E03"/>
     <w:pPr>
-      <w:spacing w:lineRule="auto" w:line="240" w:beforeAutospacing="1" w:afterAutospacing="1"/>
+      <w:spacing w:beforeAutospacing="1" w:afterAutospacing="1" w:line="240" w:lineRule="auto"/>
     </w:pPr>
     <w:rPr>
-      <w:rFonts w:ascii="Times New Roman" w:hAnsi="Times New Roman" w:eastAsia="Times New Roman" w:cs="Times New Roman"/>
+      <w:rFonts w:ascii="Times New Roman" w:eastAsia="Times New Roman" w:hAnsi="Times New Roman" w:cs="Times New Roman"/>
       <w:sz w:val="24"/>
       <w:szCs w:val="24"/>
       <w:lang w:eastAsia="es-ES"/>
     </w:rPr>
   </w:style>
-  <w:style w:type="paragraph" w:styleId="Contenidodelmarco">
+  <w:style w:type="paragraph" w:customStyle="1" w:styleId="Contenidodelmarco">
     <w:name w:val="Contenido del marco"/>
     <w:basedOn w:val="Normal"/>
     <w:qFormat/>
-    <w:pPr/>
-    <w:rPr/>
-  </w:style>
-  <w:style w:type="numbering" w:styleId="NoList" w:default="1">
-    <w:name w:val="No List"/>
-    <w:uiPriority w:val="99"/>
-    <w:semiHidden/>
-    <w:unhideWhenUsed/>
-    <w:qFormat/>
-  </w:style>
-  <w:style w:type="table" w:default="1" w:styleId="Tablanormal">
-    <w:name w:val="Normal Table"/>
-    <w:uiPriority w:val="99"/>
-    <w:semiHidden/>
-    <w:unhideWhenUsed/>
-    <w:tblPr>
-      <w:tblCellMar>
-        <w:top w:w="0" w:type="dxa"/>
-        <w:left w:w="108" w:type="dxa"/>
-        <w:bottom w:w="0" w:type="dxa"/>
-        <w:right w:w="108" w:type="dxa"/>
-      </w:tblCellMar>
-    </w:tblPr>
   </w:style>
   <w:style w:type="table" w:styleId="Tablaconcuadrcula">
     <w:name w:val="Table Grid"/>
     <w:basedOn w:val="Tablanormal"/>
     <w:uiPriority w:val="39"/>
-    <w:rsid w:val="00510b37"/>
-    <w:pPr>
-      <w:spacing w:after="0" w:line="240" w:lineRule="auto"/>
-    </w:pPr>
+    <w:rsid w:val="00510B37"/>
     <w:tblPr>
       <w:tblBorders>
-        <w:top w:val="single" w:color="auto" w:sz="4" w:space="0"/>
-        <w:left w:val="single" w:color="auto" w:sz="4" w:space="0"/>
-        <w:bottom w:val="single" w:color="auto" w:sz="4" w:space="0"/>
-        <w:right w:val="single" w:color="auto" w:sz="4" w:space="0"/>
-        <w:insideH w:val="single" w:color="auto" w:sz="4" w:space="0"/>
-        <w:insideV w:val="single" w:color="auto" w:sz="4" w:space="0"/>
+        <w:top w:val="single" w:sz="4" w:space="0" w:color="auto"/>
+        <w:left w:val="single" w:sz="4" w:space="0" w:color="auto"/>
+        <w:bottom w:val="single" w:sz="4" w:space="0" w:color="auto"/>
+        <w:right w:val="single" w:sz="4" w:space="0" w:color="auto"/>
+        <w:insideH w:val="single" w:sz="4" w:space="0" w:color="auto"/>
+        <w:insideV w:val="single" w:sz="4" w:space="0" w:color="auto"/>
       </w:tblBorders>
     </w:tblPr>
   </w:style>

--- a/Entrega 2 (5 Noviembre)/Documentación Análisis/Documentación Mockups v2.docx
+++ b/Entrega 2 (5 Noviembre)/Documentación Análisis/Documentación Mockups v2.docx
@@ -2306,7 +2306,25 @@
                                     <w:sz w:val="26"/>
                                     <w:szCs w:val="26"/>
                                   </w:rPr>
-                                  <w:t>Fran Zájara Gómez</w:t>
+                                  <w:t xml:space="preserve">Fran </w:t>
+                                </w:r>
+                                <w:proofErr w:type="spellStart"/>
+                                <w:r>
+                                  <w:rPr>
+                                    <w:color w:val="E84C22" w:themeColor="accent1"/>
+                                    <w:sz w:val="26"/>
+                                    <w:szCs w:val="26"/>
+                                  </w:rPr>
+                                  <w:t>Zájara</w:t>
+                                </w:r>
+                                <w:proofErr w:type="spellEnd"/>
+                                <w:r>
+                                  <w:rPr>
+                                    <w:color w:val="E84C22" w:themeColor="accent1"/>
+                                    <w:sz w:val="26"/>
+                                    <w:szCs w:val="26"/>
+                                  </w:rPr>
+                                  <w:t xml:space="preserve"> Gómez</w:t>
                                 </w:r>
                               </w:p>
                               <w:p>
@@ -2318,13 +2336,23 @@
                                     <w:szCs w:val="26"/>
                                   </w:rPr>
                                 </w:pPr>
+                                <w:proofErr w:type="spellStart"/>
                                 <w:r>
                                   <w:rPr>
                                     <w:color w:val="E84C22" w:themeColor="accent1"/>
                                     <w:sz w:val="26"/>
                                     <w:szCs w:val="26"/>
                                   </w:rPr>
-                                  <w:t>Jose Pablo Carrasco Cobos</w:t>
+                                  <w:t>Jose</w:t>
+                                </w:r>
+                                <w:proofErr w:type="spellEnd"/>
+                                <w:r>
+                                  <w:rPr>
+                                    <w:color w:val="E84C22" w:themeColor="accent1"/>
+                                    <w:sz w:val="26"/>
+                                    <w:szCs w:val="26"/>
+                                  </w:rPr>
+                                  <w:t xml:space="preserve"> Pablo Carrasco Cobos</w:t>
                                 </w:r>
                               </w:p>
                               <w:p>
@@ -2448,7 +2476,25 @@
                               <w:sz w:val="26"/>
                               <w:szCs w:val="26"/>
                             </w:rPr>
-                            <w:t>Fran Zájara Gómez</w:t>
+                            <w:t xml:space="preserve">Fran </w:t>
+                          </w:r>
+                          <w:proofErr w:type="spellStart"/>
+                          <w:r>
+                            <w:rPr>
+                              <w:color w:val="E84C22" w:themeColor="accent1"/>
+                              <w:sz w:val="26"/>
+                              <w:szCs w:val="26"/>
+                            </w:rPr>
+                            <w:t>Zájara</w:t>
+                          </w:r>
+                          <w:proofErr w:type="spellEnd"/>
+                          <w:r>
+                            <w:rPr>
+                              <w:color w:val="E84C22" w:themeColor="accent1"/>
+                              <w:sz w:val="26"/>
+                              <w:szCs w:val="26"/>
+                            </w:rPr>
+                            <w:t xml:space="preserve"> Gómez</w:t>
                           </w:r>
                         </w:p>
                         <w:p>
@@ -2460,13 +2506,23 @@
                               <w:szCs w:val="26"/>
                             </w:rPr>
                           </w:pPr>
+                          <w:proofErr w:type="spellStart"/>
                           <w:r>
                             <w:rPr>
                               <w:color w:val="E84C22" w:themeColor="accent1"/>
                               <w:sz w:val="26"/>
                               <w:szCs w:val="26"/>
                             </w:rPr>
-                            <w:t>Jose Pablo Carrasco Cobos</w:t>
+                            <w:t>Jose</w:t>
+                          </w:r>
+                          <w:proofErr w:type="spellEnd"/>
+                          <w:r>
+                            <w:rPr>
+                              <w:color w:val="E84C22" w:themeColor="accent1"/>
+                              <w:sz w:val="26"/>
+                              <w:szCs w:val="26"/>
+                            </w:rPr>
+                            <w:t xml:space="preserve"> Pablo Carrasco Cobos</w:t>
                           </w:r>
                         </w:p>
                         <w:p>
@@ -2701,21 +2757,23 @@
               <w:szCs w:val="24"/>
             </w:rPr>
             <w:lastRenderedPageBreak/>
-            <w:t>A la hora de realizar el diseño, en Ingeniería del Software es importante proporcionar la visualización o las funcionalidades del proyecto a desarrollar, de esta forma es posible realizar cambios en la primera etapa del proyecto para evitar que haya que ha</w:t>
+            <w:t xml:space="preserve">A la hora de realizar el diseño, en Ingeniería del Software es importante proporcionar la visualización o las funcionalidades del proyecto a desarrollar, de esta forma es posible realizar cambios en la primera etapa del proyecto para evitar que haya que hacerlos cuando el proyecto se encuentra en un estado más avanzado de desarrollo. Es por ello, que se necesita un boceto básico y de baja calidad del proyecto, ya sea página web o el diseño de una aplicación móvil o de escritorio. Estos bocetos (también llamados </w:t>
           </w:r>
+          <w:proofErr w:type="spellStart"/>
           <w:r>
             <w:rPr>
               <w:sz w:val="24"/>
               <w:szCs w:val="24"/>
             </w:rPr>
-            <w:t>cerlos cuando el proyecto se encuentra en un estado más avanzado de desarrollo. Es por ello, que se necesita un boceto básico y de baja calidad del proyecto, ya sea página web o el diseño de una aplicación móvil o de escritorio. Estos bocetos (también llam</w:t>
+            <w:t>wireframes</w:t>
           </w:r>
+          <w:proofErr w:type="spellEnd"/>
           <w:r>
             <w:rPr>
               <w:sz w:val="24"/>
               <w:szCs w:val="24"/>
             </w:rPr>
-            <w:t xml:space="preserve">ados wireframes) tienen como finalidad facilitar la comunicación entre cliente y desarrollador; hablamos de los </w:t>
+            <w:t xml:space="preserve">) tienen como finalidad facilitar la comunicación entre cliente y desarrollador; hablamos de los </w:t>
           </w:r>
           <w:r>
             <w:rPr>
@@ -2739,14 +2797,7 @@
               <w:sz w:val="24"/>
               <w:szCs w:val="24"/>
             </w:rPr>
-            <w:t xml:space="preserve">Aunque estos bocetos pueden realizarse a mano, existe una gran variedad de software para crear mockups, algunos gratis y otros de </w:t>
-          </w:r>
-          <w:r>
-            <w:rPr>
-              <w:sz w:val="24"/>
-              <w:szCs w:val="24"/>
-            </w:rPr>
-            <w:t>pago, y aunque está más enfocado al trabajo de un diseñador gráfico o diseñador web, pueden llegar a ser muy útiles a la hora de enfrentarnos a la manejabilidad o incluso la interfaz de usuario.</w:t>
+            <w:t>Aunque estos bocetos pueden realizarse a mano, existe una gran variedad de software para crear mockups, algunos gratis y otros de pago, y aunque está más enfocado al trabajo de un diseñador gráfico o diseñador web, pueden llegar a ser muy útiles a la hora de enfrentarnos a la manejabilidad o incluso la interfaz de usuario.</w:t>
           </w:r>
         </w:p>
         <w:p>
@@ -2761,28 +2812,7 @@
               <w:sz w:val="24"/>
               <w:szCs w:val="24"/>
             </w:rPr>
-            <w:t>Estos diseños tienen ventajas tanto para el desarrollador com</w:t>
-          </w:r>
-          <w:r>
-            <w:rPr>
-              <w:sz w:val="24"/>
-              <w:szCs w:val="24"/>
-            </w:rPr>
-            <w:t>o para el cliente: permite ahorrar gastos al desarrollador, puesto que al realizar esta plantilla el proceso suele ser sencillo y rápido, mientras que si se realizara sobre la propia web directamente sería más costoso en cuanto al esfuerzo y tiempo. Además</w:t>
-          </w:r>
-          <w:r>
-            <w:rPr>
-              <w:sz w:val="24"/>
-              <w:szCs w:val="24"/>
-            </w:rPr>
-            <w:t>, el cliente también ahorra gastos al tener la posibilidad de echarse atrás en el desarrollo o realizar cambios importantes sin haber perdido su dinero (en caso de encontrarse en una fase más avanzada de desarrollo), del mismo modo los mockups permiten ver</w:t>
-          </w:r>
-          <w:r>
-            <w:rPr>
-              <w:sz w:val="24"/>
-              <w:szCs w:val="24"/>
-            </w:rPr>
-            <w:t xml:space="preserve"> la realidad del proyecto sin meterse de lleno en él y ayudan a que el cliente tome una decisión cuando se quiere contratar un servicio de diseño web si los propios diseñadores añaden sus proyectos anteriores a su portfolio.</w:t>
+            <w:t>Estos diseños tienen ventajas tanto para el desarrollador como para el cliente: permite ahorrar gastos al desarrollador, puesto que al realizar esta plantilla el proceso suele ser sencillo y rápido, mientras que si se realizara sobre la propia web directamente sería más costoso en cuanto al esfuerzo y tiempo. Además, el cliente también ahorra gastos al tener la posibilidad de echarse atrás en el desarrollo o realizar cambios importantes sin haber perdido su dinero (en caso de encontrarse en una fase más avanzada de desarrollo), del mismo modo los mockups permiten ver la realidad del proyecto sin meterse de lleno en él y ayudan a que el cliente tome una decisión cuando se quiere contratar un servicio de diseño web si los propios diseñadores añaden sus proyectos anteriores a su portfolio.</w:t>
           </w:r>
         </w:p>
         <w:p>
@@ -2797,28 +2827,39 @@
               <w:sz w:val="24"/>
               <w:szCs w:val="24"/>
             </w:rPr>
-            <w:t xml:space="preserve">Para la realización del diseño </w:t>
+            <w:t>Para la realización del diseño previo de nuestro proyecto, hemos decidido analizar varias herramientas haciendo énfasis en las diferentes opciones que debemos tener en cuenta, como por ejemplo el coste, si es adaptable a un diseño profesional actual (moderno e intuitivo) o el enfoque de cada una de ellas según nuestras necesidades. También se han tenido en cuenta aspectos como la posibilidad de realizar los mockups para una página web (</w:t>
           </w:r>
+          <w:proofErr w:type="spellStart"/>
           <w:r>
             <w:rPr>
               <w:sz w:val="24"/>
               <w:szCs w:val="24"/>
             </w:rPr>
-            <w:t>previo de nuestro proyecto, hemos decidido analizar varias herramientas haciendo énfasis en las diferentes opciones que debemos tener en cuenta, como por ejemplo el coste, si es adaptable a un diseño profesional actual (moderno e intuitivo) o el enfoque de</w:t>
+            <w:t>website</w:t>
           </w:r>
+          <w:proofErr w:type="spellEnd"/>
           <w:r>
             <w:rPr>
               <w:sz w:val="24"/>
               <w:szCs w:val="24"/>
             </w:rPr>
-            <w:t xml:space="preserve"> cada una de ellas según nuestras necesidades. También se han tenido en cuenta aspectos como la posibilidad de realizar los mockups para una página web (website) o una app (smartphone/tablet), aunque la mayoría de servicios de este tipo ofrecen una gran ve</w:t>
+            <w:t>) o una app (smartphone/</w:t>
           </w:r>
+          <w:proofErr w:type="spellStart"/>
           <w:r>
             <w:rPr>
               <w:sz w:val="24"/>
               <w:szCs w:val="24"/>
             </w:rPr>
-            <w:t>rsatilidad en este aspecto.</w:t>
+            <w:t>tablet</w:t>
+          </w:r>
+          <w:proofErr w:type="spellEnd"/>
+          <w:r>
+            <w:rPr>
+              <w:sz w:val="24"/>
+              <w:szCs w:val="24"/>
+            </w:rPr>
+            <w:t>), aunque la mayoría de servicios de este tipo ofrecen una gran versatilidad en este aspecto.</w:t>
           </w:r>
         </w:p>
         <w:p>
@@ -2833,7 +2874,103 @@
               <w:sz w:val="24"/>
               <w:szCs w:val="24"/>
             </w:rPr>
-            <w:t xml:space="preserve">Existe una cantidad muy amplia de opciones disponibles para mockups (Gliffy, Cacoo, Frame Box, BalsamiQ, Moqups, MarvelApp, Protoshare…). </w:t>
+            <w:t>Existe una cantidad muy amplia de opciones disponibles para mockups (</w:t>
+          </w:r>
+          <w:proofErr w:type="spellStart"/>
+          <w:r>
+            <w:rPr>
+              <w:sz w:val="24"/>
+              <w:szCs w:val="24"/>
+            </w:rPr>
+            <w:t>Gliffy</w:t>
+          </w:r>
+          <w:proofErr w:type="spellEnd"/>
+          <w:r>
+            <w:rPr>
+              <w:sz w:val="24"/>
+              <w:szCs w:val="24"/>
+            </w:rPr>
+            <w:t xml:space="preserve">, Cacoo, </w:t>
+          </w:r>
+          <w:proofErr w:type="spellStart"/>
+          <w:r>
+            <w:rPr>
+              <w:sz w:val="24"/>
+              <w:szCs w:val="24"/>
+            </w:rPr>
+            <w:t>Frame</w:t>
+          </w:r>
+          <w:proofErr w:type="spellEnd"/>
+          <w:r>
+            <w:rPr>
+              <w:sz w:val="24"/>
+              <w:szCs w:val="24"/>
+            </w:rPr>
+            <w:t xml:space="preserve"> Box, </w:t>
+          </w:r>
+          <w:proofErr w:type="spellStart"/>
+          <w:r>
+            <w:rPr>
+              <w:sz w:val="24"/>
+              <w:szCs w:val="24"/>
+            </w:rPr>
+            <w:t>BalsamiQ</w:t>
+          </w:r>
+          <w:proofErr w:type="spellEnd"/>
+          <w:r>
+            <w:rPr>
+              <w:sz w:val="24"/>
+              <w:szCs w:val="24"/>
+            </w:rPr>
+            <w:t xml:space="preserve">, </w:t>
+          </w:r>
+          <w:proofErr w:type="spellStart"/>
+          <w:r>
+            <w:rPr>
+              <w:sz w:val="24"/>
+              <w:szCs w:val="24"/>
+            </w:rPr>
+            <w:t>Moqups</w:t>
+          </w:r>
+          <w:proofErr w:type="spellEnd"/>
+          <w:r>
+            <w:rPr>
+              <w:sz w:val="24"/>
+              <w:szCs w:val="24"/>
+            </w:rPr>
+            <w:t xml:space="preserve">, </w:t>
+          </w:r>
+          <w:proofErr w:type="spellStart"/>
+          <w:r>
+            <w:rPr>
+              <w:sz w:val="24"/>
+              <w:szCs w:val="24"/>
+            </w:rPr>
+            <w:t>MarvelApp</w:t>
+          </w:r>
+          <w:proofErr w:type="spellEnd"/>
+          <w:r>
+            <w:rPr>
+              <w:sz w:val="24"/>
+              <w:szCs w:val="24"/>
+            </w:rPr>
+            <w:t xml:space="preserve">, </w:t>
+          </w:r>
+          <w:proofErr w:type="spellStart"/>
+          <w:r>
+            <w:rPr>
+              <w:sz w:val="24"/>
+              <w:szCs w:val="24"/>
+            </w:rPr>
+            <w:t>Protoshare</w:t>
+          </w:r>
+          <w:proofErr w:type="spellEnd"/>
+          <w:r>
+            <w:rPr>
+              <w:sz w:val="24"/>
+              <w:szCs w:val="24"/>
+            </w:rPr>
+            <w:t xml:space="preserve">…). </w:t>
           </w:r>
         </w:p>
         <w:p>
@@ -3049,14 +3186,7 @@
               <w:sz w:val="24"/>
               <w:szCs w:val="24"/>
             </w:rPr>
-            <w:t>Nuestro grupo se ha basado en las siguientes herramientas, que hemos considerado bast</w:t>
-          </w:r>
-          <w:r>
-            <w:rPr>
-              <w:sz w:val="24"/>
-              <w:szCs w:val="24"/>
-            </w:rPr>
-            <w:t>ante interesantes para enfocarlas al desarrollo de nuestro proyecto de GSI.</w:t>
+            <w:t>Nuestro grupo se ha basado en las siguientes herramientas, que hemos considerado bastante interesantes para enfocarlas al desarrollo de nuestro proyecto de GSI.</w:t>
           </w:r>
         </w:p>
         <w:p>
@@ -3075,6 +3205,7 @@
               <w:szCs w:val="20"/>
             </w:rPr>
           </w:pPr>
+          <w:proofErr w:type="spellStart"/>
           <w:r>
             <w:rPr>
               <w:sz w:val="20"/>
@@ -3082,6 +3213,7 @@
             </w:rPr>
             <w:t>UXPin</w:t>
           </w:r>
+          <w:proofErr w:type="spellEnd"/>
           <w:r>
             <w:rPr>
               <w:sz w:val="20"/>
@@ -3089,6 +3221,7 @@
             </w:rPr>
             <w:tab/>
           </w:r>
+          <w:proofErr w:type="gramStart"/>
           <w:r>
             <w:rPr>
               <w:sz w:val="20"/>
@@ -3103,8 +3236,24 @@
               <w:szCs w:val="20"/>
             </w:rPr>
             <w:tab/>
-            <w:t xml:space="preserve">        inVISION</w:t>
           </w:r>
+          <w:proofErr w:type="gramEnd"/>
+          <w:r>
+            <w:rPr>
+              <w:sz w:val="20"/>
+              <w:szCs w:val="20"/>
+            </w:rPr>
+            <w:t xml:space="preserve">        </w:t>
+          </w:r>
+          <w:proofErr w:type="spellStart"/>
+          <w:r>
+            <w:rPr>
+              <w:sz w:val="20"/>
+              <w:szCs w:val="20"/>
+            </w:rPr>
+            <w:t>inVISION</w:t>
+          </w:r>
+          <w:proofErr w:type="spellEnd"/>
           <w:r>
             <w:rPr>
               <w:sz w:val="20"/>
@@ -3125,8 +3274,17 @@
               <w:szCs w:val="20"/>
             </w:rPr>
             <w:tab/>
-            <w:t xml:space="preserve">     MockFlow</w:t>
+            <w:t xml:space="preserve">     </w:t>
           </w:r>
+          <w:proofErr w:type="spellStart"/>
+          <w:r>
+            <w:rPr>
+              <w:sz w:val="20"/>
+              <w:szCs w:val="20"/>
+            </w:rPr>
+            <w:t>MockFlow</w:t>
+          </w:r>
+          <w:proofErr w:type="spellEnd"/>
           <w:r>
             <w:rPr>
               <w:sz w:val="20"/>
@@ -3140,7 +3298,23 @@
               <w:szCs w:val="20"/>
             </w:rPr>
             <w:tab/>
-            <w:t xml:space="preserve">                           JustInMind </w:t>
+            <w:t xml:space="preserve">                           </w:t>
+          </w:r>
+          <w:proofErr w:type="spellStart"/>
+          <w:r>
+            <w:rPr>
+              <w:sz w:val="20"/>
+              <w:szCs w:val="20"/>
+            </w:rPr>
+            <w:t>JustInMind</w:t>
+          </w:r>
+          <w:proofErr w:type="spellEnd"/>
+          <w:r>
+            <w:rPr>
+              <w:sz w:val="20"/>
+              <w:szCs w:val="20"/>
+            </w:rPr>
+            <w:t xml:space="preserve"> </w:t>
           </w:r>
         </w:p>
         <w:p>
@@ -3156,14 +3330,7 @@
               <w:szCs w:val="24"/>
             </w:rPr>
             <w:lastRenderedPageBreak/>
-            <w:t>A continuación, se muestran las características de las diferentes herramientas para la realizaci</w:t>
-          </w:r>
-          <w:r>
-            <w:rPr>
-              <w:sz w:val="24"/>
-              <w:szCs w:val="24"/>
-            </w:rPr>
-            <w:t>ón de diseños mockup que han sido analizadas conforme al futuro desarrollo del proyecto de la asignatura:</w:t>
+            <w:t>A continuación, se muestran las características de las diferentes herramientas para la realización de diseños mockup que han sido analizadas conforme al futuro desarrollo del proyecto de la asignatura:</w:t>
           </w:r>
         </w:p>
         <w:p>
@@ -3249,7 +3416,6 @@
           <w:p>
             <w:pPr>
               <w:pStyle w:val="Ttulo1"/>
-              <w:outlineLvl w:val="0"/>
               <w:rPr>
                 <w:rFonts w:asciiTheme="minorHAnsi" w:hAnsiTheme="minorHAnsi" w:cstheme="minorHAnsi"/>
                 <w:sz w:val="28"/>
@@ -3283,7 +3449,6 @@
           <w:p>
             <w:pPr>
               <w:pStyle w:val="Ttulo1"/>
-              <w:outlineLvl w:val="0"/>
               <w:rPr>
                 <w:rFonts w:asciiTheme="minorHAnsi" w:hAnsiTheme="minorHAnsi" w:cstheme="minorHAnsi"/>
                 <w:sz w:val="28"/>
@@ -3316,7 +3481,6 @@
           <w:p>
             <w:pPr>
               <w:pStyle w:val="Ttulo1"/>
-              <w:outlineLvl w:val="0"/>
               <w:rPr>
                 <w:rFonts w:asciiTheme="minorHAnsi" w:hAnsiTheme="minorHAnsi" w:cstheme="minorHAnsi"/>
                 <w:color w:val="auto"/>
@@ -3350,7 +3514,6 @@
           <w:p>
             <w:pPr>
               <w:pStyle w:val="Ttulo1"/>
-              <w:outlineLvl w:val="0"/>
               <w:rPr>
                 <w:rFonts w:asciiTheme="minorHAnsi" w:hAnsiTheme="minorHAnsi" w:cstheme="minorHAnsi"/>
                 <w:color w:val="auto"/>
@@ -3384,7 +3547,6 @@
           <w:p>
             <w:pPr>
               <w:pStyle w:val="Ttulo1"/>
-              <w:outlineLvl w:val="0"/>
               <w:rPr>
                 <w:rFonts w:asciiTheme="minorHAnsi" w:hAnsiTheme="minorHAnsi" w:cstheme="minorHAnsi"/>
                 <w:color w:val="auto"/>
@@ -3500,7 +3662,21 @@
               <w:rPr>
                 <w:rFonts w:eastAsia="Calibri"/>
               </w:rPr>
-              <w:t xml:space="preserve">             UXPin </w:t>
+              <w:t xml:space="preserve">             </w:t>
+            </w:r>
+            <w:proofErr w:type="spellStart"/>
+            <w:r>
+              <w:rPr>
+                <w:rFonts w:eastAsia="Calibri"/>
+              </w:rPr>
+              <w:t>UXPin</w:t>
+            </w:r>
+            <w:proofErr w:type="spellEnd"/>
+            <w:r>
+              <w:rPr>
+                <w:rFonts w:eastAsia="Calibri"/>
+              </w:rPr>
+              <w:t xml:space="preserve"> </w:t>
             </w:r>
           </w:p>
         </w:tc>
@@ -3641,12 +3817,56 @@
                 <w:rFonts w:ascii="Calibri" w:eastAsia="Calibri" w:hAnsi="Calibri"/>
               </w:rPr>
             </w:pPr>
+            <w:proofErr w:type="gramStart"/>
             <w:r>
               <w:rPr>
                 <w:rFonts w:eastAsia="Calibri"/>
               </w:rPr>
-              <w:t>Bocetos , wareframing y Product Design</w:t>
+              <w:t>Bocetos ,</w:t>
             </w:r>
+            <w:proofErr w:type="gramEnd"/>
+            <w:r>
+              <w:rPr>
+                <w:rFonts w:eastAsia="Calibri"/>
+              </w:rPr>
+              <w:t xml:space="preserve"> </w:t>
+            </w:r>
+            <w:proofErr w:type="spellStart"/>
+            <w:r>
+              <w:rPr>
+                <w:rFonts w:eastAsia="Calibri"/>
+              </w:rPr>
+              <w:t>wareframing</w:t>
+            </w:r>
+            <w:proofErr w:type="spellEnd"/>
+            <w:r>
+              <w:rPr>
+                <w:rFonts w:eastAsia="Calibri"/>
+              </w:rPr>
+              <w:t xml:space="preserve"> y </w:t>
+            </w:r>
+            <w:proofErr w:type="spellStart"/>
+            <w:r>
+              <w:rPr>
+                <w:rFonts w:eastAsia="Calibri"/>
+              </w:rPr>
+              <w:t>Product</w:t>
+            </w:r>
+            <w:proofErr w:type="spellEnd"/>
+            <w:r>
+              <w:rPr>
+                <w:rFonts w:eastAsia="Calibri"/>
+              </w:rPr>
+              <w:t xml:space="preserve"> </w:t>
+            </w:r>
+            <w:proofErr w:type="spellStart"/>
+            <w:r>
+              <w:rPr>
+                <w:rFonts w:eastAsia="Calibri"/>
+              </w:rPr>
+              <w:t>Design</w:t>
+            </w:r>
+            <w:proofErr w:type="spellEnd"/>
           </w:p>
         </w:tc>
         <w:tc>
@@ -3677,11 +3897,19 @@
                 <w:rFonts w:ascii="Calibri" w:eastAsia="Calibri" w:hAnsi="Calibri"/>
               </w:rPr>
             </w:pPr>
+            <w:proofErr w:type="spellStart"/>
             <w:r>
               <w:rPr>
                 <w:rFonts w:eastAsia="Calibri"/>
               </w:rPr>
-              <w:t>Website + Android + iOS</w:t>
+              <w:t>Website</w:t>
+            </w:r>
+            <w:proofErr w:type="spellEnd"/>
+            <w:r>
+              <w:rPr>
+                <w:rFonts w:eastAsia="Calibri"/>
+              </w:rPr>
+              <w:t xml:space="preserve"> + Android + iOS</w:t>
             </w:r>
           </w:p>
         </w:tc>
@@ -3794,7 +4022,21 @@
               <w:rPr>
                 <w:rFonts w:eastAsia="Calibri"/>
               </w:rPr>
-              <w:t xml:space="preserve">          inVISION </w:t>
+              <w:t xml:space="preserve">          </w:t>
+            </w:r>
+            <w:proofErr w:type="spellStart"/>
+            <w:r>
+              <w:rPr>
+                <w:rFonts w:eastAsia="Calibri"/>
+              </w:rPr>
+              <w:t>inVISION</w:t>
+            </w:r>
+            <w:proofErr w:type="spellEnd"/>
+            <w:r>
+              <w:rPr>
+                <w:rFonts w:eastAsia="Calibri"/>
+              </w:rPr>
+              <w:t xml:space="preserve"> </w:t>
             </w:r>
           </w:p>
         </w:tc>
@@ -3935,18 +4177,28 @@
                 <w:rFonts w:ascii="Calibri" w:eastAsia="Calibri" w:hAnsi="Calibri"/>
               </w:rPr>
             </w:pPr>
+            <w:proofErr w:type="gramStart"/>
             <w:r>
               <w:rPr>
                 <w:rFonts w:eastAsia="Calibri"/>
               </w:rPr>
-              <w:t xml:space="preserve">Bocetos , UI y </w:t>
+              <w:t>Bocetos ,</w:t>
             </w:r>
+            <w:proofErr w:type="gramEnd"/>
+            <w:r>
+              <w:rPr>
+                <w:rFonts w:eastAsia="Calibri"/>
+              </w:rPr>
+              <w:t xml:space="preserve"> UI y </w:t>
+            </w:r>
+            <w:proofErr w:type="spellStart"/>
             <w:r>
               <w:rPr>
                 <w:rFonts w:eastAsia="Calibri"/>
               </w:rPr>
               <w:t>wareframing</w:t>
             </w:r>
+            <w:proofErr w:type="spellEnd"/>
           </w:p>
         </w:tc>
         <w:tc>
@@ -3977,11 +4229,19 @@
                 <w:rFonts w:ascii="Calibri" w:eastAsia="Calibri" w:hAnsi="Calibri"/>
               </w:rPr>
             </w:pPr>
+            <w:proofErr w:type="spellStart"/>
             <w:r>
               <w:rPr>
                 <w:rFonts w:eastAsia="Calibri"/>
               </w:rPr>
-              <w:t>Website + Android + iOS</w:t>
+              <w:t>Website</w:t>
+            </w:r>
+            <w:proofErr w:type="spellEnd"/>
+            <w:r>
+              <w:rPr>
+                <w:rFonts w:eastAsia="Calibri"/>
+              </w:rPr>
+              <w:t xml:space="preserve"> + Android + iOS</w:t>
             </w:r>
           </w:p>
         </w:tc>
@@ -4090,7 +4350,21 @@
               <w:rPr>
                 <w:rFonts w:eastAsia="Calibri"/>
               </w:rPr>
-              <w:t xml:space="preserve">          MockFlow </w:t>
+              <w:t xml:space="preserve">          </w:t>
+            </w:r>
+            <w:proofErr w:type="spellStart"/>
+            <w:r>
+              <w:rPr>
+                <w:rFonts w:eastAsia="Calibri"/>
+              </w:rPr>
+              <w:t>MockFlow</w:t>
+            </w:r>
+            <w:proofErr w:type="spellEnd"/>
+            <w:r>
+              <w:rPr>
+                <w:rFonts w:eastAsia="Calibri"/>
+              </w:rPr>
+              <w:t xml:space="preserve"> </w:t>
             </w:r>
           </w:p>
         </w:tc>
@@ -4231,12 +4505,42 @@
                 <w:rFonts w:ascii="Calibri" w:eastAsia="Calibri" w:hAnsi="Calibri"/>
               </w:rPr>
             </w:pPr>
+            <w:proofErr w:type="spellStart"/>
             <w:r>
               <w:rPr>
                 <w:rFonts w:eastAsia="Calibri"/>
               </w:rPr>
-              <w:t>Wireframing y Product Design</w:t>
+              <w:t>Wireframing</w:t>
             </w:r>
+            <w:proofErr w:type="spellEnd"/>
+            <w:r>
+              <w:rPr>
+                <w:rFonts w:eastAsia="Calibri"/>
+              </w:rPr>
+              <w:t xml:space="preserve"> y </w:t>
+            </w:r>
+            <w:proofErr w:type="spellStart"/>
+            <w:r>
+              <w:rPr>
+                <w:rFonts w:eastAsia="Calibri"/>
+              </w:rPr>
+              <w:t>Product</w:t>
+            </w:r>
+            <w:proofErr w:type="spellEnd"/>
+            <w:r>
+              <w:rPr>
+                <w:rFonts w:eastAsia="Calibri"/>
+              </w:rPr>
+              <w:t xml:space="preserve"> </w:t>
+            </w:r>
+            <w:proofErr w:type="spellStart"/>
+            <w:r>
+              <w:rPr>
+                <w:rFonts w:eastAsia="Calibri"/>
+              </w:rPr>
+              <w:t>Design</w:t>
+            </w:r>
+            <w:proofErr w:type="spellEnd"/>
           </w:p>
         </w:tc>
         <w:tc>
@@ -4267,11 +4571,19 @@
                 <w:rFonts w:ascii="Calibri" w:eastAsia="Calibri" w:hAnsi="Calibri"/>
               </w:rPr>
             </w:pPr>
+            <w:proofErr w:type="spellStart"/>
             <w:r>
               <w:rPr>
                 <w:rFonts w:eastAsia="Calibri"/>
               </w:rPr>
-              <w:t>Website + Android + iOS</w:t>
+              <w:t>Website</w:t>
+            </w:r>
+            <w:proofErr w:type="spellEnd"/>
+            <w:r>
+              <w:rPr>
+                <w:rFonts w:eastAsia="Calibri"/>
+              </w:rPr>
+              <w:t xml:space="preserve"> + Android + iOS</w:t>
             </w:r>
           </w:p>
         </w:tc>
@@ -4560,12 +4872,56 @@
                 <w:rFonts w:ascii="Calibri" w:eastAsia="Calibri" w:hAnsi="Calibri"/>
               </w:rPr>
             </w:pPr>
+            <w:proofErr w:type="gramStart"/>
             <w:r>
               <w:rPr>
                 <w:rFonts w:eastAsia="Calibri"/>
               </w:rPr>
-              <w:t>Bocetos , UI,  wareframing y Product Design</w:t>
+              <w:t>Bocetos ,</w:t>
             </w:r>
+            <w:proofErr w:type="gramEnd"/>
+            <w:r>
+              <w:rPr>
+                <w:rFonts w:eastAsia="Calibri"/>
+              </w:rPr>
+              <w:t xml:space="preserve"> UI,  </w:t>
+            </w:r>
+            <w:proofErr w:type="spellStart"/>
+            <w:r>
+              <w:rPr>
+                <w:rFonts w:eastAsia="Calibri"/>
+              </w:rPr>
+              <w:t>wareframing</w:t>
+            </w:r>
+            <w:proofErr w:type="spellEnd"/>
+            <w:r>
+              <w:rPr>
+                <w:rFonts w:eastAsia="Calibri"/>
+              </w:rPr>
+              <w:t xml:space="preserve"> y </w:t>
+            </w:r>
+            <w:proofErr w:type="spellStart"/>
+            <w:r>
+              <w:rPr>
+                <w:rFonts w:eastAsia="Calibri"/>
+              </w:rPr>
+              <w:t>Product</w:t>
+            </w:r>
+            <w:proofErr w:type="spellEnd"/>
+            <w:r>
+              <w:rPr>
+                <w:rFonts w:eastAsia="Calibri"/>
+              </w:rPr>
+              <w:t xml:space="preserve"> </w:t>
+            </w:r>
+            <w:proofErr w:type="spellStart"/>
+            <w:r>
+              <w:rPr>
+                <w:rFonts w:eastAsia="Calibri"/>
+              </w:rPr>
+              <w:t>Design</w:t>
+            </w:r>
+            <w:proofErr w:type="spellEnd"/>
           </w:p>
         </w:tc>
         <w:tc>
@@ -4605,11 +4961,19 @@
                 <w:rFonts w:ascii="Calibri" w:eastAsia="Calibri" w:hAnsi="Calibri"/>
               </w:rPr>
             </w:pPr>
+            <w:proofErr w:type="spellStart"/>
             <w:r>
               <w:rPr>
                 <w:rFonts w:eastAsia="Calibri"/>
               </w:rPr>
-              <w:t>Website + Android + iOS</w:t>
+              <w:t>Website</w:t>
+            </w:r>
+            <w:proofErr w:type="spellEnd"/>
+            <w:r>
+              <w:rPr>
+                <w:rFonts w:eastAsia="Calibri"/>
+              </w:rPr>
+              <w:t xml:space="preserve"> + Android + iOS</w:t>
             </w:r>
           </w:p>
         </w:tc>
@@ -4643,21 +5007,39 @@
           <w:sz w:val="24"/>
           <w:szCs w:val="24"/>
         </w:rPr>
-        <w:t xml:space="preserve">, por diferentes motivos. En primer lugar, es la herramienta que nos proporciona mayor versatilidad y más opciones de diseño en su versión </w:t>
+        <w:t xml:space="preserve">, por diferentes motivos. En primer lugar, es la herramienta que nos proporciona mayor versatilidad y más opciones de diseño en su versión gratuita. Del mismo modo podríamos haber elegido tanto </w:t>
       </w:r>
+      <w:proofErr w:type="spellStart"/>
       <w:r>
         <w:rPr>
           <w:sz w:val="24"/>
           <w:szCs w:val="24"/>
         </w:rPr>
-        <w:t>gratuita. Del mismo modo podríamos haber elegido tanto inVISION como MockFlow ya que ambas versiones gratuitas son buenas opciones, pero nos decantamos por JUSTINMIND porque es la que menos restricciones tiene a la hora de desarrollar prototipos puesto que</w:t>
+        <w:t>inVISION</w:t>
       </w:r>
+      <w:proofErr w:type="spellEnd"/>
       <w:r>
         <w:rPr>
           <w:sz w:val="24"/>
           <w:szCs w:val="24"/>
         </w:rPr>
-        <w:t xml:space="preserve"> son ilimitadas; también la cantidad de usuarios se limita en las demás herramientas y en esta no.</w:t>
+        <w:t xml:space="preserve"> como </w:t>
+      </w:r>
+      <w:proofErr w:type="spellStart"/>
+      <w:r>
+        <w:rPr>
+          <w:sz w:val="24"/>
+          <w:szCs w:val="24"/>
+        </w:rPr>
+        <w:t>MockFlow</w:t>
+      </w:r>
+      <w:proofErr w:type="spellEnd"/>
+      <w:r>
+        <w:rPr>
+          <w:sz w:val="24"/>
+          <w:szCs w:val="24"/>
+        </w:rPr>
+        <w:t xml:space="preserve"> ya que ambas versiones gratuitas son buenas opciones, pero nos decantamos por JUSTINMIND porque es la que menos restricciones tiene a la hora de desarrollar prototipos puesto que son ilimitadas; también la cantidad de usuarios se limita en las demás herramientas y en esta no.</w:t>
       </w:r>
     </w:p>
     <w:p>
@@ -4672,15 +5054,9 @@
           <w:sz w:val="24"/>
           <w:szCs w:val="24"/>
         </w:rPr>
-        <w:t xml:space="preserve">Otra de las características que nos ha ayudado a elegir esta opción es la interfaz que ofrece para la realización del diseño. De una manera muy intuitiva se </w:t>
+        <w:t>Otra de las características que nos ha ayudado a elegir esta opción es la interfaz que ofrece para la realización del diseño. De una manera muy intuitiva se pueden añadir elementos al mockup haciendo el diseño muy interactivo, también ofrece una gran cantidad de plantillas (</w:t>
       </w:r>
-      <w:r>
-        <w:rPr>
-          <w:sz w:val="24"/>
-          <w:szCs w:val="24"/>
-        </w:rPr>
-        <w:t>pueden añadir elementos al mockup haciendo el diseño muy interactivo, también ofrece una gran cantidad de plantillas (</w:t>
-      </w:r>
+      <w:proofErr w:type="spellStart"/>
       <w:r>
         <w:rPr>
           <w:i/>
@@ -4690,19 +5066,13 @@
         </w:rPr>
         <w:t>templates</w:t>
       </w:r>
+      <w:proofErr w:type="spellEnd"/>
       <w:r>
         <w:rPr>
           <w:sz w:val="24"/>
           <w:szCs w:val="24"/>
         </w:rPr>
-        <w:t>) que es algo que las demás no tienen. JUSTINMIND incluso ofrece formularios de entrada interactivos a diferencia del resto de he</w:t>
-      </w:r>
-      <w:r>
-        <w:rPr>
-          <w:sz w:val="24"/>
-          <w:szCs w:val="24"/>
-        </w:rPr>
-        <w:t>rramientas analizadas.</w:t>
+        <w:t>) que es algo que las demás no tienen. JUSTINMIND incluso ofrece formularios de entrada interactivos a diferencia del resto de herramientas analizadas.</w:t>
       </w:r>
     </w:p>
     <w:p>
@@ -4712,12 +5082,21 @@
           <w:szCs w:val="24"/>
         </w:rPr>
       </w:pPr>
+      <w:proofErr w:type="spellStart"/>
       <w:r>
         <w:rPr>
           <w:sz w:val="24"/>
           <w:szCs w:val="24"/>
         </w:rPr>
-        <w:t>UXPin ofrece bastante potencia, pero la versión gratuita ofrece poca versatilidad y su interfaz es más técnica y menos intuitiva.</w:t>
+        <w:t>UXPin</w:t>
+      </w:r>
+      <w:proofErr w:type="spellEnd"/>
+      <w:r>
+        <w:rPr>
+          <w:sz w:val="24"/>
+          <w:szCs w:val="24"/>
+        </w:rPr>
+        <w:t xml:space="preserve"> ofrece bastante potencia, pero la versión gratuita ofrece poca versatilidad y su interfaz es más técnica y menos intuitiva.</w:t>
       </w:r>
     </w:p>
     <w:p>
@@ -4747,6 +5126,56 @@
           <w:noProof/>
         </w:rPr>
         <w:lastRenderedPageBreak/>
+        <w:drawing>
+          <wp:anchor distT="0" distB="0" distL="114300" distR="114300" simplePos="0" relativeHeight="28" behindDoc="0" locked="0" layoutInCell="0" allowOverlap="1" wp14:anchorId="1C59B98E" wp14:editId="5E25B9F2">
+            <wp:simplePos x="0" y="0"/>
+            <wp:positionH relativeFrom="column">
+              <wp:posOffset>3359785</wp:posOffset>
+            </wp:positionH>
+            <wp:positionV relativeFrom="paragraph">
+              <wp:posOffset>3829023</wp:posOffset>
+            </wp:positionV>
+            <wp:extent cx="2884170" cy="2681605"/>
+            <wp:effectExtent l="0" t="0" r="0" b="0"/>
+            <wp:wrapTopAndBottom/>
+            <wp:docPr id="48" name="Imagen 45"/>
+            <wp:cNvGraphicFramePr>
+              <a:graphicFrameLocks xmlns:a="http://schemas.openxmlformats.org/drawingml/2006/main" noChangeAspect="1"/>
+            </wp:cNvGraphicFramePr>
+            <a:graphic xmlns:a="http://schemas.openxmlformats.org/drawingml/2006/main">
+              <a:graphicData uri="http://schemas.openxmlformats.org/drawingml/2006/picture">
+                <pic:pic xmlns:pic="http://schemas.openxmlformats.org/drawingml/2006/picture">
+                  <pic:nvPicPr>
+                    <pic:cNvPr id="22" name="Imagen 45"/>
+                    <pic:cNvPicPr>
+                      <a:picLocks noChangeAspect="1" noChangeArrowheads="1"/>
+                    </pic:cNvPicPr>
+                  </pic:nvPicPr>
+                  <pic:blipFill>
+                    <a:blip r:embed="rId14"/>
+                    <a:stretch>
+                      <a:fillRect/>
+                    </a:stretch>
+                  </pic:blipFill>
+                  <pic:spPr bwMode="auto">
+                    <a:xfrm>
+                      <a:off x="0" y="0"/>
+                      <a:ext cx="2884170" cy="2681605"/>
+                    </a:xfrm>
+                    <a:prstGeom prst="rect">
+                      <a:avLst/>
+                    </a:prstGeom>
+                  </pic:spPr>
+                </pic:pic>
+              </a:graphicData>
+            </a:graphic>
+          </wp:anchor>
+        </w:drawing>
+      </w:r>
+      <w:r>
+        <w:rPr>
+          <w:noProof/>
+        </w:rPr>
         <mc:AlternateContent>
           <mc:Choice Requires="wps">
             <w:drawing>
@@ -4903,10 +5332,7 @@
                               <w:pStyle w:val="Contenidodelmarco"/>
                             </w:pPr>
                             <w:r>
-                              <w:t xml:space="preserve">¿Quiénes </w:t>
-                            </w:r>
-                            <w:r>
-                              <w:t>somos?</w:t>
+                              <w:t>¿Quiénes somos?</w:t>
                             </w:r>
                           </w:p>
                         </w:txbxContent>
@@ -4933,10 +5359,7 @@
                         <w:pStyle w:val="Contenidodelmarco"/>
                       </w:pPr>
                       <w:r>
-                        <w:t xml:space="preserve">¿Quiénes </w:t>
-                      </w:r>
-                      <w:r>
-                        <w:t>somos?</w:t>
+                        <w:t>¿Quiénes somos?</w:t>
                       </w:r>
                     </w:p>
                   </w:txbxContent>
@@ -4977,7 +5400,7 @@
                     </pic:cNvPicPr>
                   </pic:nvPicPr>
                   <pic:blipFill>
-                    <a:blip r:embed="rId14"/>
+                    <a:blip r:embed="rId15"/>
                     <a:stretch>
                       <a:fillRect/>
                     </a:stretch>
@@ -5002,7 +5425,7 @@
           <w:noProof/>
         </w:rPr>
         <w:drawing>
-          <wp:anchor distT="0" distB="0" distL="114300" distR="114300" simplePos="0" relativeHeight="24" behindDoc="0" locked="0" layoutInCell="0" allowOverlap="1" wp14:anchorId="51F9C52E" wp14:editId="760E4428">
+          <wp:anchor distT="0" distB="0" distL="114300" distR="114300" simplePos="0" relativeHeight="24" behindDoc="0" locked="0" layoutInCell="0" allowOverlap="1" wp14:anchorId="51F9C52E" wp14:editId="59BBAE31">
             <wp:simplePos x="0" y="0"/>
             <wp:positionH relativeFrom="column">
               <wp:posOffset>3359150</wp:posOffset>
@@ -5027,7 +5450,7 @@
                     </pic:cNvPicPr>
                   </pic:nvPicPr>
                   <pic:blipFill>
-                    <a:blip r:embed="rId15"/>
+                    <a:blip r:embed="rId16"/>
                     <a:stretch>
                       <a:fillRect/>
                     </a:stretch>
@@ -5036,56 +5459,6 @@
                     <a:xfrm>
                       <a:off x="0" y="0"/>
                       <a:ext cx="2762885" cy="2426970"/>
-                    </a:xfrm>
-                    <a:prstGeom prst="rect">
-                      <a:avLst/>
-                    </a:prstGeom>
-                  </pic:spPr>
-                </pic:pic>
-              </a:graphicData>
-            </a:graphic>
-          </wp:anchor>
-        </w:drawing>
-      </w:r>
-      <w:r>
-        <w:rPr>
-          <w:noProof/>
-        </w:rPr>
-        <w:drawing>
-          <wp:anchor distT="0" distB="0" distL="114300" distR="114300" simplePos="0" relativeHeight="28" behindDoc="0" locked="0" layoutInCell="0" allowOverlap="1" wp14:anchorId="1C59B98E" wp14:editId="39303C5A">
-            <wp:simplePos x="0" y="0"/>
-            <wp:positionH relativeFrom="column">
-              <wp:posOffset>3359785</wp:posOffset>
-            </wp:positionH>
-            <wp:positionV relativeFrom="paragraph">
-              <wp:posOffset>4210685</wp:posOffset>
-            </wp:positionV>
-            <wp:extent cx="2884170" cy="2681605"/>
-            <wp:effectExtent l="0" t="0" r="0" b="0"/>
-            <wp:wrapTopAndBottom/>
-            <wp:docPr id="48" name="Imagen 45"/>
-            <wp:cNvGraphicFramePr>
-              <a:graphicFrameLocks xmlns:a="http://schemas.openxmlformats.org/drawingml/2006/main" noChangeAspect="1"/>
-            </wp:cNvGraphicFramePr>
-            <a:graphic xmlns:a="http://schemas.openxmlformats.org/drawingml/2006/main">
-              <a:graphicData uri="http://schemas.openxmlformats.org/drawingml/2006/picture">
-                <pic:pic xmlns:pic="http://schemas.openxmlformats.org/drawingml/2006/picture">
-                  <pic:nvPicPr>
-                    <pic:cNvPr id="22" name="Imagen 45"/>
-                    <pic:cNvPicPr>
-                      <a:picLocks noChangeAspect="1" noChangeArrowheads="1"/>
-                    </pic:cNvPicPr>
-                  </pic:nvPicPr>
-                  <pic:blipFill>
-                    <a:blip r:embed="rId16"/>
-                    <a:stretch>
-                      <a:fillRect/>
-                    </a:stretch>
-                  </pic:blipFill>
-                  <pic:spPr bwMode="auto">
-                    <a:xfrm>
-                      <a:off x="0" y="0"/>
-                      <a:ext cx="2884170" cy="2681605"/>
                     </a:xfrm>
                     <a:prstGeom prst="rect">
                       <a:avLst/>
@@ -5109,13 +5482,13 @@
         <mc:AlternateContent>
           <mc:Choice Requires="wps">
             <w:drawing>
-              <wp:anchor distT="45720" distB="45720" distL="114300" distR="114300" simplePos="0" relativeHeight="29" behindDoc="0" locked="0" layoutInCell="0" allowOverlap="1" wp14:anchorId="0A881247" wp14:editId="2131EF82">
+              <wp:anchor distT="45720" distB="45720" distL="114300" distR="114300" simplePos="0" relativeHeight="29" behindDoc="0" locked="0" layoutInCell="0" allowOverlap="1" wp14:anchorId="0A881247" wp14:editId="2E1EA32D">
                 <wp:simplePos x="0" y="0"/>
                 <wp:positionH relativeFrom="column">
-                  <wp:posOffset>4542790</wp:posOffset>
+                  <wp:posOffset>4495082</wp:posOffset>
                 </wp:positionH>
                 <wp:positionV relativeFrom="paragraph">
-                  <wp:posOffset>6344285</wp:posOffset>
+                  <wp:posOffset>6073941</wp:posOffset>
                 </wp:positionV>
                 <wp:extent cx="1263650" cy="261620"/>
                 <wp:effectExtent l="0" t="0" r="13335" b="13970"/>
@@ -5129,7 +5502,7 @@
                       <wps:spPr>
                         <a:xfrm>
                           <a:off x="0" y="0"/>
-                          <a:ext cx="1262880" cy="261000"/>
+                          <a:ext cx="1263650" cy="261620"/>
                         </a:xfrm>
                         <a:prstGeom prst="rect">
                           <a:avLst/>
@@ -5163,10 +5536,7 @@
                               <w:pStyle w:val="Contenidodelmarco"/>
                             </w:pPr>
                             <w:r>
-                              <w:t>C</w:t>
-                            </w:r>
-                            <w:r>
-                              <w:t>ontacto</w:t>
+                              <w:t>Contacto</w:t>
                             </w:r>
                           </w:p>
                         </w:txbxContent>
@@ -5185,7 +5555,7 @@
           </mc:Choice>
           <mc:Fallback>
             <w:pict>
-              <v:rect w14:anchorId="0A881247" id="_x0000_s1031" style="position:absolute;margin-left:357.7pt;margin-top:499.55pt;width:99.5pt;height:20.6pt;z-index:29;visibility:visible;mso-wrap-style:square;mso-height-percent:200;mso-wrap-distance-left:9pt;mso-wrap-distance-top:3.6pt;mso-wrap-distance-right:9pt;mso-wrap-distance-bottom:3.6pt;mso-position-horizontal:absolute;mso-position-horizontal-relative:text;mso-position-vertical:absolute;mso-position-vertical-relative:text;mso-height-percent:200;mso-height-relative:margin;v-text-anchor:top" o:gfxdata="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" o:allowincell="f" strokecolor="white">
+              <v:rect w14:anchorId="0A881247" id="_x0000_s1031" style="position:absolute;margin-left:353.95pt;margin-top:478.25pt;width:99.5pt;height:20.6pt;z-index:29;visibility:visible;mso-wrap-style:square;mso-height-percent:200;mso-wrap-distance-left:9pt;mso-wrap-distance-top:3.6pt;mso-wrap-distance-right:9pt;mso-wrap-distance-bottom:3.6pt;mso-position-horizontal:absolute;mso-position-horizontal-relative:text;mso-position-vertical:absolute;mso-position-vertical-relative:text;mso-height-percent:200;mso-height-relative:margin;v-text-anchor:top" o:gfxdata="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" o:allowincell="f" strokecolor="white">
                 <v:textbox style="mso-fit-shape-to-text:t">
                   <w:txbxContent>
                     <w:p>
@@ -5193,10 +5563,7 @@
                         <w:pStyle w:val="Contenidodelmarco"/>
                       </w:pPr>
                       <w:r>
-                        <w:t>C</w:t>
-                      </w:r>
-                      <w:r>
-                        <w:t>ontacto</w:t>
+                        <w:t>Contacto</w:t>
                       </w:r>
                     </w:p>
                   </w:txbxContent>
@@ -5218,10 +5585,7 @@
     </w:p>
     <w:p>
       <w:r>
-        <w:t>(Hemos incluido el prototipo completo exportado en formato HT</w:t>
-      </w:r>
-      <w:r>
-        <w:t xml:space="preserve">ML en la carpeta de la entrega </w:t>
+        <w:t xml:space="preserve">(Hemos incluido el prototipo completo exportado en formato HTML en la carpeta de la entrega </w:t>
       </w:r>
       <w:r>
         <w:rPr>
@@ -5234,9 +5598,730 @@
         <w:t>)</w:t>
       </w:r>
     </w:p>
+    <w:p/>
+    <w:p>
+      <w:pPr>
+        <w:rPr>
+          <w:b/>
+          <w:bCs/>
+          <w:sz w:val="28"/>
+          <w:szCs w:val="28"/>
+          <w:u w:val="single"/>
+        </w:rPr>
+      </w:pPr>
+      <w:r>
+        <w:rPr>
+          <w:b/>
+          <w:bCs/>
+          <w:sz w:val="28"/>
+          <w:szCs w:val="28"/>
+          <w:u w:val="single"/>
+        </w:rPr>
+        <w:lastRenderedPageBreak/>
+        <w:t>Modificaciones enfocadas a CMS-2</w:t>
+      </w:r>
+    </w:p>
+    <w:p>
+      <w:r>
+        <w:rPr>
+          <w:noProof/>
+        </w:rPr>
+        <mc:AlternateContent>
+          <mc:Choice Requires="wps">
+            <w:drawing>
+              <wp:anchor distT="45720" distB="45720" distL="114300" distR="114300" simplePos="0" relativeHeight="251669504" behindDoc="0" locked="0" layoutInCell="0" allowOverlap="1" wp14:anchorId="3A51D9C0" wp14:editId="54C0FD19">
+                <wp:simplePos x="0" y="0"/>
+                <wp:positionH relativeFrom="column">
+                  <wp:posOffset>398587</wp:posOffset>
+                </wp:positionH>
+                <wp:positionV relativeFrom="paragraph">
+                  <wp:posOffset>5284222</wp:posOffset>
+                </wp:positionV>
+                <wp:extent cx="603885" cy="261620"/>
+                <wp:effectExtent l="0" t="0" r="24765" b="13970"/>
+                <wp:wrapSquare wrapText="bothSides"/>
+                <wp:docPr id="62" name="Cuadro de texto 2"/>
+                <wp:cNvGraphicFramePr/>
+                <a:graphic xmlns:a="http://schemas.openxmlformats.org/drawingml/2006/main">
+                  <a:graphicData uri="http://schemas.microsoft.com/office/word/2010/wordprocessingShape">
+                    <wps:wsp>
+                      <wps:cNvSpPr/>
+                      <wps:spPr>
+                        <a:xfrm>
+                          <a:off x="0" y="0"/>
+                          <a:ext cx="603885" cy="261620"/>
+                        </a:xfrm>
+                        <a:prstGeom prst="rect">
+                          <a:avLst/>
+                        </a:prstGeom>
+                        <a:solidFill>
+                          <a:srgbClr val="FFFFFF"/>
+                        </a:solidFill>
+                        <a:ln w="9525">
+                          <a:solidFill>
+                            <a:srgbClr val="FFFFFF"/>
+                          </a:solidFill>
+                          <a:miter/>
+                        </a:ln>
+                      </wps:spPr>
+                      <wps:style>
+                        <a:lnRef idx="0">
+                          <a:scrgbClr r="0" g="0" b="0"/>
+                        </a:lnRef>
+                        <a:fillRef idx="0">
+                          <a:scrgbClr r="0" g="0" b="0"/>
+                        </a:fillRef>
+                        <a:effectRef idx="0">
+                          <a:scrgbClr r="0" g="0" b="0"/>
+                        </a:effectRef>
+                        <a:fontRef idx="minor"/>
+                      </wps:style>
+                      <wps:txbx>
+                        <w:txbxContent>
+                          <w:p>
+                            <w:pPr>
+                              <w:pStyle w:val="Contenidodelmarco"/>
+                            </w:pPr>
+                            <w:r>
+                              <w:t>HOME</w:t>
+                            </w:r>
+                          </w:p>
+                        </w:txbxContent>
+                      </wps:txbx>
+                      <wps:bodyPr wrap="square">
+                        <a:spAutoFit/>
+                      </wps:bodyPr>
+                    </wps:wsp>
+                  </a:graphicData>
+                </a:graphic>
+                <wp14:sizeRelH relativeFrom="margin">
+                  <wp14:pctWidth>0</wp14:pctWidth>
+                </wp14:sizeRelH>
+                <wp14:sizeRelV relativeFrom="margin">
+                  <wp14:pctHeight>20000</wp14:pctHeight>
+                </wp14:sizeRelV>
+              </wp:anchor>
+            </w:drawing>
+          </mc:Choice>
+          <mc:Fallback>
+            <w:pict>
+              <v:rect w14:anchorId="3A51D9C0" id="_x0000_s1032" style="position:absolute;margin-left:31.4pt;margin-top:416.1pt;width:47.55pt;height:20.6pt;z-index:251669504;visibility:visible;mso-wrap-style:square;mso-width-percent:0;mso-height-percent:200;mso-wrap-distance-left:9pt;mso-wrap-distance-top:3.6pt;mso-wrap-distance-right:9pt;mso-wrap-distance-bottom:3.6pt;mso-position-horizontal:absolute;mso-position-horizontal-relative:text;mso-position-vertical:absolute;mso-position-vertical-relative:text;mso-width-percent:0;mso-height-percent:200;mso-width-relative:margin;mso-height-relative:margin;v-text-anchor:top" o:gfxdata="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" o:allowincell="f" strokecolor="white">
+                <v:textbox style="mso-fit-shape-to-text:t">
+                  <w:txbxContent>
+                    <w:p>
+                      <w:pPr>
+                        <w:pStyle w:val="Contenidodelmarco"/>
+                      </w:pPr>
+                      <w:r>
+                        <w:t>HOME</w:t>
+                      </w:r>
+                    </w:p>
+                  </w:txbxContent>
+                </v:textbox>
+                <w10:wrap type="square"/>
+              </v:rect>
+            </w:pict>
+          </mc:Fallback>
+        </mc:AlternateContent>
+      </w:r>
+      <w:r>
+        <w:rPr>
+          <w:noProof/>
+        </w:rPr>
+        <w:drawing>
+          <wp:anchor distT="0" distB="0" distL="114300" distR="114300" simplePos="0" relativeHeight="251667456" behindDoc="0" locked="0" layoutInCell="0" allowOverlap="1" wp14:anchorId="5DE06BF8" wp14:editId="67370627">
+            <wp:simplePos x="0" y="0"/>
+            <wp:positionH relativeFrom="column">
+              <wp:posOffset>1956297</wp:posOffset>
+            </wp:positionH>
+            <wp:positionV relativeFrom="paragraph">
+              <wp:posOffset>3857183</wp:posOffset>
+            </wp:positionV>
+            <wp:extent cx="3164205" cy="4552315"/>
+            <wp:effectExtent l="0" t="0" r="0" b="635"/>
+            <wp:wrapTopAndBottom/>
+            <wp:docPr id="61" name="Imagen 41"/>
+            <wp:cNvGraphicFramePr>
+              <a:graphicFrameLocks xmlns:a="http://schemas.openxmlformats.org/drawingml/2006/main" noChangeAspect="1"/>
+            </wp:cNvGraphicFramePr>
+            <a:graphic xmlns:a="http://schemas.openxmlformats.org/drawingml/2006/main">
+              <a:graphicData uri="http://schemas.openxmlformats.org/drawingml/2006/picture">
+                <pic:pic xmlns:pic="http://schemas.openxmlformats.org/drawingml/2006/picture">
+                  <pic:nvPicPr>
+                    <pic:cNvPr id="55" name="Imagen 41"/>
+                    <pic:cNvPicPr>
+                      <a:picLocks noChangeAspect="1" noChangeArrowheads="1"/>
+                    </pic:cNvPicPr>
+                  </pic:nvPicPr>
+                  <pic:blipFill rotWithShape="1">
+                    <a:blip r:embed="rId17" cstate="print">
+                      <a:extLst>
+                        <a:ext uri="{28A0092B-C50C-407E-A947-70E740481C1C}">
+                          <a14:useLocalDpi xmlns:a14="http://schemas.microsoft.com/office/drawing/2010/main" val="0"/>
+                        </a:ext>
+                      </a:extLst>
+                    </a:blip>
+                    <a:srcRect t="3376"/>
+                    <a:stretch/>
+                  </pic:blipFill>
+                  <pic:spPr bwMode="auto">
+                    <a:xfrm>
+                      <a:off x="0" y="0"/>
+                      <a:ext cx="3164205" cy="4552315"/>
+                    </a:xfrm>
+                    <a:prstGeom prst="rect">
+                      <a:avLst/>
+                    </a:prstGeom>
+                    <a:ln>
+                      <a:noFill/>
+                    </a:ln>
+                    <a:extLst>
+                      <a:ext uri="{53640926-AAD7-44D8-BBD7-CCE9431645EC}">
+                        <a14:shadowObscured xmlns:a14="http://schemas.microsoft.com/office/drawing/2010/main"/>
+                      </a:ext>
+                    </a:extLst>
+                  </pic:spPr>
+                </pic:pic>
+              </a:graphicData>
+            </a:graphic>
+            <wp14:sizeRelH relativeFrom="margin">
+              <wp14:pctWidth>0</wp14:pctWidth>
+            </wp14:sizeRelH>
+            <wp14:sizeRelV relativeFrom="margin">
+              <wp14:pctHeight>0</wp14:pctHeight>
+            </wp14:sizeRelV>
+          </wp:anchor>
+        </w:drawing>
+      </w:r>
+      <w:r>
+        <w:rPr>
+          <w:noProof/>
+        </w:rPr>
+        <w:drawing>
+          <wp:anchor distT="0" distB="0" distL="114300" distR="114300" simplePos="0" relativeHeight="251659264" behindDoc="0" locked="0" layoutInCell="0" allowOverlap="1" wp14:anchorId="7E805ECB" wp14:editId="73A69577">
+            <wp:simplePos x="0" y="0"/>
+            <wp:positionH relativeFrom="column">
+              <wp:posOffset>-277495</wp:posOffset>
+            </wp:positionH>
+            <wp:positionV relativeFrom="paragraph">
+              <wp:posOffset>608413</wp:posOffset>
+            </wp:positionV>
+            <wp:extent cx="1884045" cy="4528185"/>
+            <wp:effectExtent l="0" t="0" r="1905" b="5715"/>
+            <wp:wrapTopAndBottom/>
+            <wp:docPr id="55" name="Imagen 41"/>
+            <wp:cNvGraphicFramePr>
+              <a:graphicFrameLocks xmlns:a="http://schemas.openxmlformats.org/drawingml/2006/main" noChangeAspect="1"/>
+            </wp:cNvGraphicFramePr>
+            <a:graphic xmlns:a="http://schemas.openxmlformats.org/drawingml/2006/main">
+              <a:graphicData uri="http://schemas.openxmlformats.org/drawingml/2006/picture">
+                <pic:pic xmlns:pic="http://schemas.openxmlformats.org/drawingml/2006/picture">
+                  <pic:nvPicPr>
+                    <pic:cNvPr id="55" name="Imagen 41"/>
+                    <pic:cNvPicPr>
+                      <a:picLocks noChangeAspect="1" noChangeArrowheads="1"/>
+                    </pic:cNvPicPr>
+                  </pic:nvPicPr>
+                  <pic:blipFill rotWithShape="1">
+                    <a:blip r:embed="rId18" cstate="print">
+                      <a:extLst>
+                        <a:ext uri="{28A0092B-C50C-407E-A947-70E740481C1C}">
+                          <a14:useLocalDpi xmlns:a14="http://schemas.microsoft.com/office/drawing/2010/main" val="0"/>
+                        </a:ext>
+                      </a:extLst>
+                    </a:blip>
+                    <a:srcRect t="2899"/>
+                    <a:stretch/>
+                  </pic:blipFill>
+                  <pic:spPr bwMode="auto">
+                    <a:xfrm>
+                      <a:off x="0" y="0"/>
+                      <a:ext cx="1884045" cy="4528185"/>
+                    </a:xfrm>
+                    <a:prstGeom prst="rect">
+                      <a:avLst/>
+                    </a:prstGeom>
+                    <a:ln>
+                      <a:noFill/>
+                    </a:ln>
+                    <a:extLst>
+                      <a:ext uri="{53640926-AAD7-44D8-BBD7-CCE9431645EC}">
+                        <a14:shadowObscured xmlns:a14="http://schemas.microsoft.com/office/drawing/2010/main"/>
+                      </a:ext>
+                    </a:extLst>
+                  </pic:spPr>
+                </pic:pic>
+              </a:graphicData>
+            </a:graphic>
+            <wp14:sizeRelH relativeFrom="margin">
+              <wp14:pctWidth>0</wp14:pctWidth>
+            </wp14:sizeRelH>
+            <wp14:sizeRelV relativeFrom="margin">
+              <wp14:pctHeight>0</wp14:pctHeight>
+            </wp14:sizeRelV>
+          </wp:anchor>
+        </w:drawing>
+      </w:r>
+      <w:r>
+        <w:rPr>
+          <w:noProof/>
+        </w:rPr>
+        <w:drawing>
+          <wp:anchor distT="0" distB="0" distL="114300" distR="114300" simplePos="0" relativeHeight="251663360" behindDoc="0" locked="0" layoutInCell="0" allowOverlap="1" wp14:anchorId="44D7BC00" wp14:editId="5E79BC9F">
+            <wp:simplePos x="0" y="0"/>
+            <wp:positionH relativeFrom="column">
+              <wp:posOffset>2609215</wp:posOffset>
+            </wp:positionH>
+            <wp:positionV relativeFrom="paragraph">
+              <wp:posOffset>610235</wp:posOffset>
+            </wp:positionV>
+            <wp:extent cx="2980690" cy="2893695"/>
+            <wp:effectExtent l="0" t="0" r="0" b="1905"/>
+            <wp:wrapTopAndBottom/>
+            <wp:docPr id="58" name="Imagen 42"/>
+            <wp:cNvGraphicFramePr>
+              <a:graphicFrameLocks xmlns:a="http://schemas.openxmlformats.org/drawingml/2006/main" noChangeAspect="1"/>
+            </wp:cNvGraphicFramePr>
+            <a:graphic xmlns:a="http://schemas.openxmlformats.org/drawingml/2006/main">
+              <a:graphicData uri="http://schemas.openxmlformats.org/drawingml/2006/picture">
+                <pic:pic xmlns:pic="http://schemas.openxmlformats.org/drawingml/2006/picture">
+                  <pic:nvPicPr>
+                    <pic:cNvPr id="58" name="Imagen 42"/>
+                    <pic:cNvPicPr>
+                      <a:picLocks noChangeAspect="1" noChangeArrowheads="1"/>
+                    </pic:cNvPicPr>
+                  </pic:nvPicPr>
+                  <pic:blipFill rotWithShape="1">
+                    <a:blip r:embed="rId19" cstate="print">
+                      <a:extLst>
+                        <a:ext uri="{28A0092B-C50C-407E-A947-70E740481C1C}">
+                          <a14:useLocalDpi xmlns:a14="http://schemas.microsoft.com/office/drawing/2010/main" val="0"/>
+                        </a:ext>
+                      </a:extLst>
+                    </a:blip>
+                    <a:srcRect t="4211"/>
+                    <a:stretch/>
+                  </pic:blipFill>
+                  <pic:spPr bwMode="auto">
+                    <a:xfrm>
+                      <a:off x="0" y="0"/>
+                      <a:ext cx="2980690" cy="2893695"/>
+                    </a:xfrm>
+                    <a:prstGeom prst="rect">
+                      <a:avLst/>
+                    </a:prstGeom>
+                    <a:ln>
+                      <a:noFill/>
+                    </a:ln>
+                    <a:extLst>
+                      <a:ext uri="{53640926-AAD7-44D8-BBD7-CCE9431645EC}">
+                        <a14:shadowObscured xmlns:a14="http://schemas.microsoft.com/office/drawing/2010/main"/>
+                      </a:ext>
+                    </a:extLst>
+                  </pic:spPr>
+                </pic:pic>
+              </a:graphicData>
+            </a:graphic>
+            <wp14:sizeRelH relativeFrom="margin">
+              <wp14:pctWidth>0</wp14:pctWidth>
+            </wp14:sizeRelH>
+            <wp14:sizeRelV relativeFrom="margin">
+              <wp14:pctHeight>0</wp14:pctHeight>
+            </wp14:sizeRelV>
+          </wp:anchor>
+        </w:drawing>
+      </w:r>
+      <w:r>
+        <w:rPr>
+          <w:noProof/>
+        </w:rPr>
+        <mc:AlternateContent>
+          <mc:Choice Requires="wps">
+            <w:drawing>
+              <wp:anchor distT="45720" distB="45720" distL="114300" distR="114300" simplePos="0" relativeHeight="251665408" behindDoc="0" locked="0" layoutInCell="0" allowOverlap="1" wp14:anchorId="4F28F9AC" wp14:editId="159C92C6">
+                <wp:simplePos x="0" y="0"/>
+                <wp:positionH relativeFrom="column">
+                  <wp:posOffset>3649980</wp:posOffset>
+                </wp:positionH>
+                <wp:positionV relativeFrom="paragraph">
+                  <wp:posOffset>3544735</wp:posOffset>
+                </wp:positionV>
+                <wp:extent cx="1009650" cy="317500"/>
+                <wp:effectExtent l="0" t="0" r="19050" b="25400"/>
+                <wp:wrapSquare wrapText="bothSides"/>
+                <wp:docPr id="59" name="Cuadro de texto 2"/>
+                <wp:cNvGraphicFramePr/>
+                <a:graphic xmlns:a="http://schemas.openxmlformats.org/drawingml/2006/main">
+                  <a:graphicData uri="http://schemas.microsoft.com/office/word/2010/wordprocessingShape">
+                    <wps:wsp>
+                      <wps:cNvSpPr/>
+                      <wps:spPr>
+                        <a:xfrm>
+                          <a:off x="0" y="0"/>
+                          <a:ext cx="1009650" cy="317500"/>
+                        </a:xfrm>
+                        <a:prstGeom prst="rect">
+                          <a:avLst/>
+                        </a:prstGeom>
+                        <a:solidFill>
+                          <a:srgbClr val="FFFFFF"/>
+                        </a:solidFill>
+                        <a:ln w="9525">
+                          <a:solidFill>
+                            <a:srgbClr val="FFFFFF"/>
+                          </a:solidFill>
+                          <a:miter/>
+                        </a:ln>
+                      </wps:spPr>
+                      <wps:style>
+                        <a:lnRef idx="0">
+                          <a:scrgbClr r="0" g="0" b="0"/>
+                        </a:lnRef>
+                        <a:fillRef idx="0">
+                          <a:scrgbClr r="0" g="0" b="0"/>
+                        </a:fillRef>
+                        <a:effectRef idx="0">
+                          <a:scrgbClr r="0" g="0" b="0"/>
+                        </a:effectRef>
+                        <a:fontRef idx="minor"/>
+                      </wps:style>
+                      <wps:txbx>
+                        <w:txbxContent>
+                          <w:p>
+                            <w:pPr>
+                              <w:pStyle w:val="Contenidodelmarco"/>
+                            </w:pPr>
+                            <w:r>
+                              <w:t xml:space="preserve">Portfolio </w:t>
+                            </w:r>
+                            <w:proofErr w:type="spellStart"/>
+                            <w:r>
+                              <w:t>info</w:t>
+                            </w:r>
+                            <w:proofErr w:type="spellEnd"/>
+                          </w:p>
+                        </w:txbxContent>
+                      </wps:txbx>
+                      <wps:bodyPr wrap="square">
+                        <a:noAutofit/>
+                      </wps:bodyPr>
+                    </wps:wsp>
+                  </a:graphicData>
+                </a:graphic>
+                <wp14:sizeRelH relativeFrom="margin">
+                  <wp14:pctWidth>0</wp14:pctWidth>
+                </wp14:sizeRelH>
+                <wp14:sizeRelV relativeFrom="margin">
+                  <wp14:pctHeight>0</wp14:pctHeight>
+                </wp14:sizeRelV>
+              </wp:anchor>
+            </w:drawing>
+          </mc:Choice>
+          <mc:Fallback>
+            <w:pict>
+              <v:rect w14:anchorId="4F28F9AC" id="_x0000_s1033" style="position:absolute;margin-left:287.4pt;margin-top:279.1pt;width:79.5pt;height:25pt;z-index:251665408;visibility:visible;mso-wrap-style:square;mso-width-percent:0;mso-height-percent:0;mso-wrap-distance-left:9pt;mso-wrap-distance-top:3.6pt;mso-wrap-distance-right:9pt;mso-wrap-distance-bottom:3.6pt;mso-position-horizontal:absolute;mso-position-horizontal-relative:text;mso-position-vertical:absolute;mso-position-vertical-relative:text;mso-width-percent:0;mso-height-percent:0;mso-width-relative:margin;mso-height-relative:margin;v-text-anchor:top" o:gfxdata="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" o:allowincell="f" strokecolor="white">
+                <v:textbox>
+                  <w:txbxContent>
+                    <w:p>
+                      <w:pPr>
+                        <w:pStyle w:val="Contenidodelmarco"/>
+                      </w:pPr>
+                      <w:r>
+                        <w:t xml:space="preserve">Portfolio </w:t>
+                      </w:r>
+                      <w:proofErr w:type="spellStart"/>
+                      <w:r>
+                        <w:t>info</w:t>
+                      </w:r>
+                      <w:proofErr w:type="spellEnd"/>
+                    </w:p>
+                  </w:txbxContent>
+                </v:textbox>
+                <w10:wrap type="square"/>
+              </v:rect>
+            </w:pict>
+          </mc:Fallback>
+        </mc:AlternateContent>
+      </w:r>
+      <w:r>
+        <w:t>Tras hablar con el cliente acerca del diseño y las funcionalidades del proyecto, hemos decidido realizar algunas modificaciones y fijar algunas cuestiones en torno al diseño del proyecto. Para ello se han realizado previamente en los prototipos mockup que se muestran a continuación:</w:t>
+      </w:r>
+    </w:p>
+    <w:p>
+      <w:r>
+        <w:rPr>
+          <w:noProof/>
+        </w:rPr>
+        <mc:AlternateContent>
+          <mc:Choice Requires="wps">
+            <w:drawing>
+              <wp:anchor distT="45720" distB="45720" distL="114300" distR="114300" simplePos="0" relativeHeight="251661312" behindDoc="0" locked="0" layoutInCell="0" allowOverlap="1" wp14:anchorId="248843F6" wp14:editId="4DF1FF60">
+                <wp:simplePos x="0" y="0"/>
+                <wp:positionH relativeFrom="column">
+                  <wp:posOffset>2964926</wp:posOffset>
+                </wp:positionH>
+                <wp:positionV relativeFrom="paragraph">
+                  <wp:posOffset>7718260</wp:posOffset>
+                </wp:positionV>
+                <wp:extent cx="1009650" cy="341630"/>
+                <wp:effectExtent l="0" t="0" r="19050" b="20320"/>
+                <wp:wrapSquare wrapText="bothSides"/>
+                <wp:docPr id="57" name="Cuadro de texto 2"/>
+                <wp:cNvGraphicFramePr/>
+                <a:graphic xmlns:a="http://schemas.openxmlformats.org/drawingml/2006/main">
+                  <a:graphicData uri="http://schemas.microsoft.com/office/word/2010/wordprocessingShape">
+                    <wps:wsp>
+                      <wps:cNvSpPr/>
+                      <wps:spPr>
+                        <a:xfrm>
+                          <a:off x="0" y="0"/>
+                          <a:ext cx="1009650" cy="341630"/>
+                        </a:xfrm>
+                        <a:prstGeom prst="rect">
+                          <a:avLst/>
+                        </a:prstGeom>
+                        <a:solidFill>
+                          <a:srgbClr val="FFFFFF"/>
+                        </a:solidFill>
+                        <a:ln w="9525">
+                          <a:solidFill>
+                            <a:srgbClr val="FFFFFF"/>
+                          </a:solidFill>
+                          <a:miter/>
+                        </a:ln>
+                      </wps:spPr>
+                      <wps:style>
+                        <a:lnRef idx="0">
+                          <a:scrgbClr r="0" g="0" b="0"/>
+                        </a:lnRef>
+                        <a:fillRef idx="0">
+                          <a:scrgbClr r="0" g="0" b="0"/>
+                        </a:fillRef>
+                        <a:effectRef idx="0">
+                          <a:scrgbClr r="0" g="0" b="0"/>
+                        </a:effectRef>
+                        <a:fontRef idx="minor"/>
+                      </wps:style>
+                      <wps:txbx>
+                        <w:txbxContent>
+                          <w:p>
+                            <w:pPr>
+                              <w:pStyle w:val="Contenidodelmarco"/>
+                            </w:pPr>
+                            <w:r>
+                              <w:t>Presupuesto</w:t>
+                            </w:r>
+                          </w:p>
+                        </w:txbxContent>
+                      </wps:txbx>
+                      <wps:bodyPr wrap="square">
+                        <a:noAutofit/>
+                      </wps:bodyPr>
+                    </wps:wsp>
+                  </a:graphicData>
+                </a:graphic>
+                <wp14:sizeRelH relativeFrom="margin">
+                  <wp14:pctWidth>0</wp14:pctWidth>
+                </wp14:sizeRelH>
+                <wp14:sizeRelV relativeFrom="margin">
+                  <wp14:pctHeight>0</wp14:pctHeight>
+                </wp14:sizeRelV>
+              </wp:anchor>
+            </w:drawing>
+          </mc:Choice>
+          <mc:Fallback>
+            <w:pict>
+              <v:rect w14:anchorId="248843F6" id="_x0000_s1034" style="position:absolute;margin-left:233.45pt;margin-top:607.75pt;width:79.5pt;height:26.9pt;z-index:251661312;visibility:visible;mso-wrap-style:square;mso-width-percent:0;mso-height-percent:0;mso-wrap-distance-left:9pt;mso-wrap-distance-top:3.6pt;mso-wrap-distance-right:9pt;mso-wrap-distance-bottom:3.6pt;mso-position-horizontal:absolute;mso-position-horizontal-relative:text;mso-position-vertical:absolute;mso-position-vertical-relative:text;mso-width-percent:0;mso-height-percent:0;mso-width-relative:margin;mso-height-relative:margin;v-text-anchor:top" o:gfxdata="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" o:allowincell="f" strokecolor="white">
+                <v:textbox>
+                  <w:txbxContent>
+                    <w:p>
+                      <w:pPr>
+                        <w:pStyle w:val="Contenidodelmarco"/>
+                      </w:pPr>
+                      <w:r>
+                        <w:t>Presupuesto</w:t>
+                      </w:r>
+                    </w:p>
+                  </w:txbxContent>
+                </v:textbox>
+                <w10:wrap type="square"/>
+              </v:rect>
+            </w:pict>
+          </mc:Fallback>
+        </mc:AlternateContent>
+      </w:r>
+    </w:p>
+    <w:p/>
+    <w:p>
+      <w:r>
+        <w:t xml:space="preserve">Como podemos ver en las imágenes, se han sellado algunos detalles </w:t>
+      </w:r>
+      <w:r>
+        <w:t xml:space="preserve">ya inamovibles para el </w:t>
+      </w:r>
+      <w:r>
+        <w:t xml:space="preserve">diseño como pueden ser el logotipo, el </w:t>
+      </w:r>
+      <w:proofErr w:type="spellStart"/>
+      <w:r>
+        <w:rPr>
+          <w:i/>
+          <w:iCs/>
+        </w:rPr>
+        <w:t>footer</w:t>
+      </w:r>
+      <w:proofErr w:type="spellEnd"/>
+      <w:r>
+        <w:t xml:space="preserve"> y algunos iconos típicos de navegación. También hemos realizado algunos grandes cambios acorde a las peticiones del cliente y hemos tenido que, por ejemplo, modificar </w:t>
+      </w:r>
+      <w:r>
+        <w:t xml:space="preserve">en gran medida </w:t>
+      </w:r>
+      <w:r>
+        <w:t>la</w:t>
+      </w:r>
+      <w:r>
+        <w:t>s</w:t>
+      </w:r>
+      <w:r>
+        <w:t xml:space="preserve"> página</w:t>
+      </w:r>
+      <w:r>
+        <w:t>s</w:t>
+      </w:r>
+      <w:r>
+        <w:t xml:space="preserve"> </w:t>
+      </w:r>
+      <w:r>
+        <w:rPr>
+          <w:i/>
+          <w:iCs/>
+        </w:rPr>
+        <w:t>PORTFOLIO</w:t>
+      </w:r>
+      <w:r>
+        <w:t xml:space="preserve"> </w:t>
+      </w:r>
+      <w:r>
+        <w:t>y</w:t>
+      </w:r>
+      <w:r>
+        <w:t xml:space="preserve"> </w:t>
+      </w:r>
+      <w:r>
+        <w:rPr>
+          <w:i/>
+          <w:iCs/>
+        </w:rPr>
+        <w:t>PRESUPUESTO</w:t>
+      </w:r>
+      <w:r>
+        <w:t xml:space="preserve">, introducir elementos </w:t>
+      </w:r>
+      <w:r>
+        <w:t>en</w:t>
+      </w:r>
+      <w:r>
+        <w:t xml:space="preserve"> </w:t>
+      </w:r>
+      <w:r>
+        <w:rPr>
+          <w:i/>
+          <w:iCs/>
+        </w:rPr>
+        <w:t>HOME</w:t>
+      </w:r>
+      <w:r>
+        <w:t xml:space="preserve"> o </w:t>
+      </w:r>
+      <w:r>
+        <w:rPr>
+          <w:i/>
+          <w:iCs/>
+        </w:rPr>
+        <w:t>CONTACTO</w:t>
+      </w:r>
+      <w:r>
+        <w:t xml:space="preserve"> y crear una nueva subpágina </w:t>
+      </w:r>
+      <w:r>
+        <w:rPr>
+          <w:i/>
+          <w:iCs/>
+        </w:rPr>
+        <w:t>PORTFOLIO INFO</w:t>
+      </w:r>
+      <w:r>
+        <w:t xml:space="preserve">, que ofrecería información más detallada de cada elemento de </w:t>
+      </w:r>
+      <w:r>
+        <w:rPr>
+          <w:i/>
+          <w:iCs/>
+        </w:rPr>
+        <w:t>PORTFOLIO</w:t>
+      </w:r>
+      <w:r>
+        <w:t xml:space="preserve">. </w:t>
+      </w:r>
+    </w:p>
+    <w:p>
+      <w:r>
+        <w:t xml:space="preserve">Específicamente en la página </w:t>
+      </w:r>
+      <w:r>
+        <w:rPr>
+          <w:i/>
+          <w:iCs/>
+        </w:rPr>
+        <w:t>PRESUPUESTO</w:t>
+      </w:r>
+      <w:r>
+        <w:t xml:space="preserve">, decidimos junto a nuestro cliente un diseño interactivo </w:t>
+      </w:r>
+      <w:r>
+        <w:t xml:space="preserve">pero estático </w:t>
+      </w:r>
+      <w:r>
+        <w:t xml:space="preserve">(sin crear diferentes páginas) que puede verse en el prototipo en HTML que incluimos junto a esta documentación (carpeta </w:t>
+      </w:r>
+      <w:r>
+        <w:rPr>
+          <w:i/>
+          <w:iCs/>
+        </w:rPr>
+        <w:t>Documentación Análisis/Mockups v</w:t>
+      </w:r>
+      <w:r>
+        <w:rPr>
+          <w:i/>
+          <w:iCs/>
+        </w:rPr>
+        <w:t>2</w:t>
+      </w:r>
+      <w:r>
+        <w:t xml:space="preserve">); en él pueden verse los diferentes mecanismos de navegación que </w:t>
+      </w:r>
+      <w:r>
+        <w:t xml:space="preserve">serán desarrollados en el proyecto. Es interesante ver las funcionalidades que este prototipo aporta, puesto que sirve de gran ayuda para la comunicación entre cliente y desarrollador. Gracias a la herramienta </w:t>
+      </w:r>
+      <w:r>
+        <w:rPr>
+          <w:b/>
+          <w:bCs/>
+        </w:rPr>
+        <w:t>JUSTINMIND</w:t>
+      </w:r>
+      <w:r>
+        <w:t xml:space="preserve"> nuestro grupo ha podido aportar una solución bastante acertada a las peticiones del cliente, tanto en diseño como en funcionalidad</w:t>
+      </w:r>
+      <w:r>
+        <w:t>, haciendo que se cumplan tanto sus necesidades como la de los desarrolladores que posteriormente diseñarán el producto final.</w:t>
+      </w:r>
+    </w:p>
     <w:sectPr>
-      <w:headerReference w:type="default" r:id="rId17"/>
-      <w:footerReference w:type="default" r:id="rId18"/>
+      <w:headerReference w:type="default" r:id="rId20"/>
+      <w:footerReference w:type="default" r:id="rId21"/>
       <w:pgSz w:w="11906" w:h="16838"/>
       <w:pgMar w:top="1417" w:right="1701" w:bottom="1134" w:left="1701" w:header="720" w:footer="720" w:gutter="0"/>
       <w:pgNumType w:start="0"/>
@@ -5313,7 +6398,7 @@
                       </a:xfrm>
                     </wpg:grpSpPr>
                     <wps:wsp>
-                      <wps:cNvPr id="39" name="Rectángulo 39"/>
+                      <wps:cNvPr id="50" name="Rectángulo 39"/>
                       <wps:cNvSpPr/>
                       <wps:spPr>
                         <a:xfrm>
@@ -5345,7 +6430,7 @@
                       <wps:bodyPr/>
                     </wps:wsp>
                     <wps:wsp>
-                      <wps:cNvPr id="40" name="Rectángulo 40"/>
+                      <wps:cNvPr id="51" name="Rectángulo 40"/>
                       <wps:cNvSpPr/>
                       <wps:spPr>
                         <a:xfrm>
@@ -5402,6 +6487,7 @@
                               </w:rPr>
                               <w:t> | </w:t>
                             </w:r>
+                            <w:proofErr w:type="spellStart"/>
                             <w:r>
                               <w:rPr>
                                 <w:rFonts w:ascii="Calibri" w:hAnsi="Calibri"/>
@@ -5410,7 +6496,18 @@
                                 <w:szCs w:val="20"/>
                                 <w:lang w:val="en-US"/>
                               </w:rPr>
-                              <w:t>Entrega CMS v1</w:t>
+                              <w:t>Entrega</w:t>
+                            </w:r>
+                            <w:proofErr w:type="spellEnd"/>
+                            <w:r>
+                              <w:rPr>
+                                <w:rFonts w:ascii="Calibri" w:hAnsi="Calibri"/>
+                                <w:color w:val="808080"/>
+                                <w:sz w:val="20"/>
+                                <w:szCs w:val="20"/>
+                                <w:lang w:val="en-US"/>
+                              </w:rPr>
+                              <w:t xml:space="preserve"> CMS v1</w:t>
                             </w:r>
                           </w:p>
                         </w:txbxContent>
@@ -5427,9 +6524,9 @@
         </mc:Choice>
         <mc:Fallback>
           <w:pict>
-            <v:group w14:anchorId="0D442DB3" id="Grupo 164" o:spid="_x0000_s1034" style="position:absolute;margin-left:434.8pt;margin-top:0;width:486pt;height:21.6pt;z-index:-503316461;mso-wrap-distance-left:0;mso-wrap-distance-right:0;mso-position-horizontal:right;mso-position-horizontal-relative:page;mso-position-vertical:center;mso-position-vertical-relative:bottom-margin-area" coordsize="61722,2743" o:gfxdata="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" o:allowincell="f">
-              <v:rect id="Rectángulo 39" o:spid="_x0000_s1035" style="position:absolute;left:2286;width:59436;height:2743;visibility:visible;mso-wrap-style:square;v-text-anchor:top" o:gfxdata="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" filled="f" stroked="f" strokeweight="1pt"/>
-              <v:rect id="Rectángulo 40" o:spid="_x0000_s1036" style="position:absolute;top:93;width:59436;height:2527;visibility:visible;mso-wrap-style:square;v-text-anchor:top" o:gfxdata="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" filled="f" stroked="f" strokeweight=".5pt">
+            <v:group w14:anchorId="0D442DB3" id="Grupo 164" o:spid="_x0000_s1037" style="position:absolute;margin-left:434.8pt;margin-top:0;width:486pt;height:21.6pt;z-index:-503316461;mso-wrap-distance-left:0;mso-wrap-distance-right:0;mso-position-horizontal:right;mso-position-horizontal-relative:page;mso-position-vertical:center;mso-position-vertical-relative:bottom-margin-area" coordsize="61722,2743" o:gfxdata="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" o:allowincell="f">
+              <v:rect id="Rectángulo 39" o:spid="_x0000_s1038" style="position:absolute;left:2286;width:59436;height:2743;visibility:visible;mso-wrap-style:square;v-text-anchor:top" o:gfxdata="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" filled="f" stroked="f" strokeweight="1pt"/>
+              <v:rect id="Rectángulo 40" o:spid="_x0000_s1039" style="position:absolute;top:93;width:59436;height:2527;visibility:visible;mso-wrap-style:square;v-text-anchor:top" o:gfxdata="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" filled="f" stroked="f" strokeweight=".5pt">
                 <v:textbox style="mso-fit-shape-to-text:t" inset="0,,0">
                   <w:txbxContent>
                     <w:p>
@@ -5460,6 +6557,7 @@
                         </w:rPr>
                         <w:t> | </w:t>
                       </w:r>
+                      <w:proofErr w:type="spellStart"/>
                       <w:r>
                         <w:rPr>
                           <w:rFonts w:ascii="Calibri" w:hAnsi="Calibri"/>
@@ -5468,7 +6566,18 @@
                           <w:szCs w:val="20"/>
                           <w:lang w:val="en-US"/>
                         </w:rPr>
-                        <w:t>Entrega CMS v1</w:t>
+                        <w:t>Entrega</w:t>
+                      </w:r>
+                      <w:proofErr w:type="spellEnd"/>
+                      <w:r>
+                        <w:rPr>
+                          <w:rFonts w:ascii="Calibri" w:hAnsi="Calibri"/>
+                          <w:color w:val="808080"/>
+                          <w:sz w:val="20"/>
+                          <w:szCs w:val="20"/>
+                          <w:lang w:val="en-US"/>
+                        </w:rPr>
+                        <w:t xml:space="preserve"> CMS v1</w:t>
                       </w:r>
                     </w:p>
                   </w:txbxContent>
@@ -5627,7 +6736,7 @@
         </mc:Choice>
         <mc:Fallback>
           <w:pict>
-            <v:rect w14:anchorId="005404F3" id="Cuadro de texto 219" o:spid="_x0000_s1032" style="position:absolute;margin-left:0;margin-top:0;width:85.05pt;height:13.4pt;z-index:-503316470;visibility:visible;mso-wrap-style:square;mso-width-percent:1000;mso-wrap-distance-left:0;mso-wrap-distance-top:0;mso-wrap-distance-right:0;mso-wrap-distance-bottom:0;mso-position-horizontal:left;mso-position-horizontal-relative:page;mso-position-vertical:center;mso-position-vertical-relative:top-margin-area;mso-width-percent:1000;mso-width-relative:left-margin-area;v-text-anchor:middle" o:gfxdata="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" o:allowincell="f" fillcolor="#ff6137 [1945]" stroked="f" strokeweight="0">
+            <v:rect w14:anchorId="005404F3" id="Cuadro de texto 219" o:spid="_x0000_s1035" style="position:absolute;margin-left:0;margin-top:0;width:85.05pt;height:13.4pt;z-index:-503316470;visibility:visible;mso-wrap-style:square;mso-width-percent:1000;mso-wrap-distance-left:0;mso-wrap-distance-top:0;mso-wrap-distance-right:0;mso-wrap-distance-bottom:0;mso-position-horizontal:left;mso-position-horizontal-relative:page;mso-position-vertical:center;mso-position-vertical-relative:top-margin-area;mso-width-percent:1000;mso-width-relative:left-margin-area;v-text-anchor:middle" o:gfxdata="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" o:allowincell="f" fillcolor="#ff6137 [1945]" stroked="f" strokeweight="0">
               <v:textbox style="mso-fit-shape-to-text:t" inset=",0,,0">
                 <w:txbxContent>
                   <w:p>
@@ -5739,14 +6848,52 @@
                               <w:lang w:val="en-US"/>
                             </w:rPr>
                           </w:pPr>
+                          <w:proofErr w:type="spellStart"/>
                           <w:r>
                             <w:rPr>
                               <w:sz w:val="24"/>
                               <w:szCs w:val="24"/>
                               <w:lang w:val="en-US"/>
                             </w:rPr>
-                            <w:t>Gestión de Sistemas de Información</w:t>
+                            <w:t>Gestión</w:t>
                           </w:r>
+                          <w:proofErr w:type="spellEnd"/>
+                          <w:r>
+                            <w:rPr>
+                              <w:sz w:val="24"/>
+                              <w:szCs w:val="24"/>
+                              <w:lang w:val="en-US"/>
+                            </w:rPr>
+                            <w:t xml:space="preserve"> de </w:t>
+                          </w:r>
+                          <w:proofErr w:type="spellStart"/>
+                          <w:r>
+                            <w:rPr>
+                              <w:sz w:val="24"/>
+                              <w:szCs w:val="24"/>
+                              <w:lang w:val="en-US"/>
+                            </w:rPr>
+                            <w:t>Sistemas</w:t>
+                          </w:r>
+                          <w:proofErr w:type="spellEnd"/>
+                          <w:r>
+                            <w:rPr>
+                              <w:sz w:val="24"/>
+                              <w:szCs w:val="24"/>
+                              <w:lang w:val="en-US"/>
+                            </w:rPr>
+                            <w:t xml:space="preserve"> de </w:t>
+                          </w:r>
+                          <w:proofErr w:type="spellStart"/>
+                          <w:r>
+                            <w:rPr>
+                              <w:sz w:val="24"/>
+                              <w:szCs w:val="24"/>
+                              <w:lang w:val="en-US"/>
+                            </w:rPr>
+                            <w:t>Información</w:t>
+                          </w:r>
+                          <w:proofErr w:type="spellEnd"/>
                         </w:p>
                       </w:txbxContent>
                     </wps:txbx>
@@ -5764,7 +6911,7 @@
         </mc:Choice>
         <mc:Fallback>
           <w:pict>
-            <v:rect w14:anchorId="0CAD3A1B" id="Cuadro de texto 218" o:spid="_x0000_s1033" style="position:absolute;margin-left:0;margin-top:0;width:425.2pt;height:14.6pt;z-index:-503316466;visibility:visible;mso-wrap-style:square;mso-width-percent:1000;mso-wrap-distance-left:0;mso-wrap-distance-top:0;mso-wrap-distance-right:0;mso-wrap-distance-bottom:0;mso-position-horizontal:left;mso-position-horizontal-relative:margin;mso-position-vertical:center;mso-position-vertical-relative:top-margin-area;mso-width-percent:1000;mso-width-relative:margin;v-text-anchor:middle" o:gfxdata="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" o:allowincell="f" filled="f" stroked="f" strokeweight="0">
+            <v:rect w14:anchorId="0CAD3A1B" id="Cuadro de texto 218" o:spid="_x0000_s1036" style="position:absolute;margin-left:0;margin-top:0;width:425.2pt;height:14.6pt;z-index:-503316466;visibility:visible;mso-wrap-style:square;mso-width-percent:1000;mso-wrap-distance-left:0;mso-wrap-distance-top:0;mso-wrap-distance-right:0;mso-wrap-distance-bottom:0;mso-position-horizontal:left;mso-position-horizontal-relative:margin;mso-position-vertical:center;mso-position-vertical-relative:top-margin-area;mso-width-percent:1000;mso-width-relative:margin;v-text-anchor:middle" o:gfxdata="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" o:allowincell="f" filled="f" stroked="f" strokeweight="0">
               <v:textbox style="mso-fit-shape-to-text:t" inset=",0,,0">
                 <w:txbxContent>
                   <w:p>
@@ -5777,14 +6924,52 @@
                         <w:lang w:val="en-US"/>
                       </w:rPr>
                     </w:pPr>
+                    <w:proofErr w:type="spellStart"/>
                     <w:r>
                       <w:rPr>
                         <w:sz w:val="24"/>
                         <w:szCs w:val="24"/>
                         <w:lang w:val="en-US"/>
                       </w:rPr>
-                      <w:t>Gestión de Sistemas de Información</w:t>
+                      <w:t>Gestión</w:t>
                     </w:r>
+                    <w:proofErr w:type="spellEnd"/>
+                    <w:r>
+                      <w:rPr>
+                        <w:sz w:val="24"/>
+                        <w:szCs w:val="24"/>
+                        <w:lang w:val="en-US"/>
+                      </w:rPr>
+                      <w:t xml:space="preserve"> de </w:t>
+                    </w:r>
+                    <w:proofErr w:type="spellStart"/>
+                    <w:r>
+                      <w:rPr>
+                        <w:sz w:val="24"/>
+                        <w:szCs w:val="24"/>
+                        <w:lang w:val="en-US"/>
+                      </w:rPr>
+                      <w:t>Sistemas</w:t>
+                    </w:r>
+                    <w:proofErr w:type="spellEnd"/>
+                    <w:r>
+                      <w:rPr>
+                        <w:sz w:val="24"/>
+                        <w:szCs w:val="24"/>
+                        <w:lang w:val="en-US"/>
+                      </w:rPr>
+                      <w:t xml:space="preserve"> de </w:t>
+                    </w:r>
+                    <w:proofErr w:type="spellStart"/>
+                    <w:r>
+                      <w:rPr>
+                        <w:sz w:val="24"/>
+                        <w:szCs w:val="24"/>
+                        <w:lang w:val="en-US"/>
+                      </w:rPr>
+                      <w:t>Información</w:t>
+                    </w:r>
+                    <w:proofErr w:type="spellEnd"/>
                   </w:p>
                 </w:txbxContent>
               </v:textbox>
